--- a/documents/Activité 1.docx
+++ b/documents/Activité 1.docx
@@ -1,6 +1,6 @@
 
 <file path=word/document.xml><?xml version="1.0" encoding="utf-8"?>
-<w:document xmlns:wpc="http://schemas.microsoft.com/office/word/2010/wordprocessingCanvas" xmlns:cx="http://schemas.microsoft.com/office/drawing/2014/chartex" xmlns:cx1="http://schemas.microsoft.com/office/drawing/2015/9/8/chartex" xmlns:cx2="http://schemas.microsoft.com/office/drawing/2015/10/21/chartex" xmlns:cx3="http://schemas.microsoft.com/office/drawing/2016/5/9/chartex" xmlns:cx4="http://schemas.microsoft.com/office/drawing/2016/5/10/chartex" xmlns:cx5="http://schemas.microsoft.com/office/drawing/2016/5/11/chartex" xmlns:cx6="http://schemas.microsoft.com/office/drawing/2016/5/12/chartex" xmlns:cx7="http://schemas.microsoft.com/office/drawing/2016/5/13/chartex" xmlns:cx8="http://schemas.microsoft.com/office/drawing/2016/5/14/chartex" xmlns:mc="http://schemas.openxmlformats.org/markup-compatibility/2006" xmlns:aink="http://schemas.microsoft.com/office/drawing/2016/ink" xmlns:am3d="http://schemas.microsoft.com/office/drawing/2017/model3d" xmlns:o="urn:schemas-microsoft-com:office:office" xmlns:r="http://schemas.openxmlformats.org/officeDocument/2006/relationships" xmlns:m="http://schemas.openxmlformats.org/officeDocument/2006/math" xmlns:v="urn:schemas-microsoft-com:vml" xmlns:wp14="http://schemas.microsoft.com/office/word/2010/wordprocessingDrawing" xmlns:wp="http://schemas.openxmlformats.org/drawingml/2006/wordprocessingDrawing" xmlns:w10="urn:schemas-microsoft-com:office:word" xmlns:w="http://schemas.openxmlformats.org/wordprocessingml/2006/main" xmlns:w14="http://schemas.microsoft.com/office/word/2010/wordml" xmlns:w15="http://schemas.microsoft.com/office/word/2012/wordml" xmlns:w16cex="http://schemas.microsoft.com/office/word/2018/wordml/cex" xmlns:w16cid="http://schemas.microsoft.com/office/word/2016/wordml/cid" xmlns:w16="http://schemas.microsoft.com/office/word/2018/wordml" xmlns:w16sdtdh="http://schemas.microsoft.com/office/word/2020/wordml/sdtdatahash" xmlns:w16se="http://schemas.microsoft.com/office/word/2015/wordml/symex" xmlns:wpg="http://schemas.microsoft.com/office/word/2010/wordprocessingGroup" xmlns:wpi="http://schemas.microsoft.com/office/word/2010/wordprocessingInk" xmlns:wne="http://schemas.microsoft.com/office/word/2006/wordml" xmlns:wps="http://schemas.microsoft.com/office/word/2010/wordprocessingShape" mc:Ignorable="w14 w15 w16se w16cid w16 w16cex w16sdtdh wp14">
+<w:document xmlns:ve="http://schemas.openxmlformats.org/markup-compatibility/2006" xmlns:o="urn:schemas-microsoft-com:office:office" xmlns:r="http://schemas.openxmlformats.org/officeDocument/2006/relationships" xmlns:m="http://schemas.openxmlformats.org/officeDocument/2006/math" xmlns:v="urn:schemas-microsoft-com:vml" xmlns:wp="http://schemas.openxmlformats.org/drawingml/2006/wordprocessingDrawing" xmlns:w10="urn:schemas-microsoft-com:office:word" xmlns:w="http://schemas.openxmlformats.org/wordprocessingml/2006/main" xmlns:wne="http://schemas.microsoft.com/office/word/2006/wordml">
   <w:body>
     <w:p>
       <w:pPr>
@@ -289,6 +289,107 @@
           <w:lang w:val="fr-FR"/>
         </w:rPr>
         <w:t>Indiquer le résultat à l’issu des combats</w:t>
+      </w:r>
+    </w:p>
+    <w:p>
+      <w:pPr>
+        <w:rPr>
+          <w:sz w:val="24"/>
+          <w:szCs w:val="24"/>
+          <w:lang w:val="fr-FR"/>
+        </w:rPr>
+      </w:pPr>
+    </w:p>
+    <w:p>
+      <w:pPr>
+        <w:jc w:val="center"/>
+        <w:rPr>
+          <w:sz w:val="40"/>
+          <w:szCs w:val="40"/>
+        </w:rPr>
+      </w:pPr>
+      <w:r>
+        <w:rPr>
+          <w:sz w:val="40"/>
+          <w:szCs w:val="40"/>
+          <w:lang w:val="fr-FR"/>
+        </w:rPr>
+        <w:t>Activité</w:t>
+      </w:r>
+      <w:r>
+        <w:rPr>
+          <w:sz w:val="40"/>
+          <w:szCs w:val="40"/>
+        </w:rPr>
+        <w:t xml:space="preserve"> 2</w:t>
+      </w:r>
+    </w:p>
+    <w:p>
+      <w:pPr>
+        <w:rPr>
+          <w:sz w:val="24"/>
+          <w:szCs w:val="24"/>
+          <w:lang w:val="fr-FR"/>
+        </w:rPr>
+      </w:pPr>
+    </w:p>
+    <w:p>
+      <w:pPr>
+        <w:rPr>
+          <w:sz w:val="24"/>
+          <w:szCs w:val="24"/>
+          <w:lang w:val="fr-FR"/>
+        </w:rPr>
+      </w:pPr>
+    </w:p>
+    <w:p>
+      <w:pPr>
+        <w:rPr>
+          <w:sz w:val="24"/>
+          <w:szCs w:val="24"/>
+          <w:lang w:val="fr-FR"/>
+        </w:rPr>
+      </w:pPr>
+      <w:r>
+        <w:rPr>
+          <w:sz w:val="24"/>
+          <w:szCs w:val="24"/>
+          <w:lang w:val="fr-FR"/>
+        </w:rPr>
+        <w:t>Notre système a pour but d’automatiser et facilité la gestion du challenge au niveau des créations de poules, classements, notations des jurys.</w:t>
+      </w:r>
+    </w:p>
+    <w:p>
+      <w:pPr>
+        <w:rPr>
+          <w:sz w:val="24"/>
+          <w:szCs w:val="24"/>
+          <w:lang w:val="fr-FR"/>
+        </w:rPr>
+      </w:pPr>
+    </w:p>
+    <w:p>
+      <w:pPr>
+        <w:jc w:val="center"/>
+        <w:rPr>
+          <w:sz w:val="40"/>
+          <w:szCs w:val="40"/>
+        </w:rPr>
+      </w:pPr>
+      <w:r>
+        <w:rPr>
+          <w:sz w:val="40"/>
+          <w:szCs w:val="40"/>
+          <w:lang w:val="fr-FR"/>
+        </w:rPr>
+        <w:t>Activité</w:t>
+      </w:r>
+      <w:r>
+        <w:rPr>
+          <w:sz w:val="40"/>
+          <w:szCs w:val="40"/>
+        </w:rPr>
+        <w:t xml:space="preserve"> 3</w:t>
       </w:r>
     </w:p>
     <w:p>
@@ -311,8 +412,8 @@
 </file>
 
 <file path=word/numbering.xml><?xml version="1.0" encoding="utf-8"?>
-<w:numbering xmlns:wpc="http://schemas.microsoft.com/office/word/2010/wordprocessingCanvas" xmlns:cx="http://schemas.microsoft.com/office/drawing/2014/chartex" xmlns:cx1="http://schemas.microsoft.com/office/drawing/2015/9/8/chartex" xmlns:cx2="http://schemas.microsoft.com/office/drawing/2015/10/21/chartex" xmlns:cx3="http://schemas.microsoft.com/office/drawing/2016/5/9/chartex" xmlns:cx4="http://schemas.microsoft.com/office/drawing/2016/5/10/chartex" xmlns:cx5="http://schemas.microsoft.com/office/drawing/2016/5/11/chartex" xmlns:cx6="http://schemas.microsoft.com/office/drawing/2016/5/12/chartex" xmlns:cx7="http://schemas.microsoft.com/office/drawing/2016/5/13/chartex" xmlns:cx8="http://schemas.microsoft.com/office/drawing/2016/5/14/chartex" xmlns:mc="http://schemas.openxmlformats.org/markup-compatibility/2006" xmlns:aink="http://schemas.microsoft.com/office/drawing/2016/ink" xmlns:am3d="http://schemas.microsoft.com/office/drawing/2017/model3d" xmlns:o="urn:schemas-microsoft-com:office:office" xmlns:r="http://schemas.openxmlformats.org/officeDocument/2006/relationships" xmlns:m="http://schemas.openxmlformats.org/officeDocument/2006/math" xmlns:v="urn:schemas-microsoft-com:vml" xmlns:wp14="http://schemas.microsoft.com/office/word/2010/wordprocessingDrawing" xmlns:wp="http://schemas.openxmlformats.org/drawingml/2006/wordprocessingDrawing" xmlns:w10="urn:schemas-microsoft-com:office:word" xmlns:w="http://schemas.openxmlformats.org/wordprocessingml/2006/main" xmlns:w14="http://schemas.microsoft.com/office/word/2010/wordml" xmlns:w15="http://schemas.microsoft.com/office/word/2012/wordml" xmlns:w16cex="http://schemas.microsoft.com/office/word/2018/wordml/cex" xmlns:w16cid="http://schemas.microsoft.com/office/word/2016/wordml/cid" xmlns:w16="http://schemas.microsoft.com/office/word/2018/wordml" xmlns:w16sdtdh="http://schemas.microsoft.com/office/word/2020/wordml/sdtdatahash" xmlns:w16se="http://schemas.microsoft.com/office/word/2015/wordml/symex" xmlns:wpg="http://schemas.microsoft.com/office/word/2010/wordprocessingGroup" xmlns:wpi="http://schemas.microsoft.com/office/word/2010/wordprocessingInk" xmlns:wne="http://schemas.microsoft.com/office/word/2006/wordml" xmlns:wps="http://schemas.microsoft.com/office/word/2010/wordprocessingShape" mc:Ignorable="w14 w15 w16se w16cid w16 w16cex w16sdtdh wp14">
-  <w:abstractNum w:abstractNumId="0" w15:restartNumberingAfterBreak="0">
+<w:numbering xmlns:ve="http://schemas.openxmlformats.org/markup-compatibility/2006" xmlns:o="urn:schemas-microsoft-com:office:office" xmlns:r="http://schemas.openxmlformats.org/officeDocument/2006/relationships" xmlns:m="http://schemas.openxmlformats.org/officeDocument/2006/math" xmlns:v="urn:schemas-microsoft-com:vml" xmlns:wp="http://schemas.openxmlformats.org/drawingml/2006/wordprocessingDrawing" xmlns:w10="urn:schemas-microsoft-com:office:word" xmlns:w="http://schemas.openxmlformats.org/wordprocessingml/2006/main" xmlns:wne="http://schemas.microsoft.com/office/word/2006/wordml">
+  <w:abstractNum w:abstractNumId="0">
     <w:nsid w:val="0E5E5DE8"/>
     <w:multiLevelType w:val="hybridMultilevel"/>
     <w:tmpl w:val="B47814CE"/>
@@ -452,7 +553,7 @@
       </w:rPr>
     </w:lvl>
   </w:abstractNum>
-  <w:abstractNum w:abstractNumId="1" w15:restartNumberingAfterBreak="0">
+  <w:abstractNum w:abstractNumId="1">
     <w:nsid w:val="1D032DFC"/>
     <w:multiLevelType w:val="hybridMultilevel"/>
     <w:tmpl w:val="A210CA20"/>
@@ -562,7 +663,7 @@
       </w:rPr>
     </w:lvl>
   </w:abstractNum>
-  <w:abstractNum w:abstractNumId="2" w15:restartNumberingAfterBreak="0">
+  <w:abstractNum w:abstractNumId="2">
     <w:nsid w:val="2D071259"/>
     <w:multiLevelType w:val="hybridMultilevel"/>
     <w:tmpl w:val="3656CF48"/>
@@ -672,7 +773,7 @@
       </w:rPr>
     </w:lvl>
   </w:abstractNum>
-  <w:abstractNum w:abstractNumId="3" w15:restartNumberingAfterBreak="0">
+  <w:abstractNum w:abstractNumId="3">
     <w:nsid w:val="54A926F3"/>
     <w:multiLevelType w:val="hybridMultilevel"/>
     <w:tmpl w:val="E5826FEE"/>
@@ -785,7 +886,7 @@
       </w:rPr>
     </w:lvl>
   </w:abstractNum>
-  <w:abstractNum w:abstractNumId="4" w15:restartNumberingAfterBreak="0">
+  <w:abstractNum w:abstractNumId="4">
     <w:nsid w:val="7C4818D4"/>
     <w:multiLevelType w:val="hybridMultilevel"/>
     <w:tmpl w:val="6C5CA40A"/>
@@ -944,7 +1045,7 @@
 </file>
 
 <file path=word/styles.xml><?xml version="1.0" encoding="utf-8"?>
-<w:styles xmlns:mc="http://schemas.openxmlformats.org/markup-compatibility/2006" xmlns:r="http://schemas.openxmlformats.org/officeDocument/2006/relationships" xmlns:w="http://schemas.openxmlformats.org/wordprocessingml/2006/main" xmlns:w14="http://schemas.microsoft.com/office/word/2010/wordml" xmlns:w15="http://schemas.microsoft.com/office/word/2012/wordml" xmlns:w16cex="http://schemas.microsoft.com/office/word/2018/wordml/cex" xmlns:w16cid="http://schemas.microsoft.com/office/word/2016/wordml/cid" xmlns:w16="http://schemas.microsoft.com/office/word/2018/wordml" xmlns:w16sdtdh="http://schemas.microsoft.com/office/word/2020/wordml/sdtdatahash" xmlns:w16se="http://schemas.microsoft.com/office/word/2015/wordml/symex" mc:Ignorable="w14 w15 w16se w16cid w16 w16cex w16sdtdh">
+<w:styles xmlns:r="http://schemas.openxmlformats.org/officeDocument/2006/relationships" xmlns:w="http://schemas.openxmlformats.org/wordprocessingml/2006/main">
   <w:docDefaults>
     <w:rPrDefault>
       <w:rPr>
@@ -960,391 +1061,154 @@
       </w:pPr>
     </w:pPrDefault>
   </w:docDefaults>
-  <w:latentStyles w:defLockedState="0" w:defUIPriority="99" w:defSemiHidden="0" w:defUnhideWhenUsed="0" w:defQFormat="0" w:count="376">
-    <w:lsdException w:name="Normal" w:uiPriority="0" w:qFormat="1"/>
-    <w:lsdException w:name="heading 1" w:uiPriority="9" w:qFormat="1"/>
-    <w:lsdException w:name="heading 2" w:semiHidden="1" w:uiPriority="9" w:unhideWhenUsed="1" w:qFormat="1"/>
-    <w:lsdException w:name="heading 3" w:semiHidden="1" w:uiPriority="9" w:unhideWhenUsed="1" w:qFormat="1"/>
-    <w:lsdException w:name="heading 4" w:semiHidden="1" w:uiPriority="9" w:unhideWhenUsed="1" w:qFormat="1"/>
-    <w:lsdException w:name="heading 5" w:semiHidden="1" w:uiPriority="9" w:unhideWhenUsed="1" w:qFormat="1"/>
-    <w:lsdException w:name="heading 6" w:semiHidden="1" w:uiPriority="9" w:unhideWhenUsed="1" w:qFormat="1"/>
-    <w:lsdException w:name="heading 7" w:semiHidden="1" w:uiPriority="9" w:unhideWhenUsed="1" w:qFormat="1"/>
-    <w:lsdException w:name="heading 8" w:semiHidden="1" w:uiPriority="9" w:unhideWhenUsed="1" w:qFormat="1"/>
-    <w:lsdException w:name="heading 9" w:semiHidden="1" w:uiPriority="9" w:unhideWhenUsed="1" w:qFormat="1"/>
-    <w:lsdException w:name="index 1" w:semiHidden="1" w:unhideWhenUsed="1"/>
-    <w:lsdException w:name="index 2" w:semiHidden="1" w:unhideWhenUsed="1"/>
-    <w:lsdException w:name="index 3" w:semiHidden="1" w:unhideWhenUsed="1"/>
-    <w:lsdException w:name="index 4" w:semiHidden="1" w:unhideWhenUsed="1"/>
-    <w:lsdException w:name="index 5" w:semiHidden="1" w:unhideWhenUsed="1"/>
-    <w:lsdException w:name="index 6" w:semiHidden="1" w:unhideWhenUsed="1"/>
-    <w:lsdException w:name="index 7" w:semiHidden="1" w:unhideWhenUsed="1"/>
-    <w:lsdException w:name="index 8" w:semiHidden="1" w:unhideWhenUsed="1"/>
-    <w:lsdException w:name="index 9" w:semiHidden="1" w:unhideWhenUsed="1"/>
-    <w:lsdException w:name="toc 1" w:semiHidden="1" w:uiPriority="39" w:unhideWhenUsed="1"/>
-    <w:lsdException w:name="toc 2" w:semiHidden="1" w:uiPriority="39" w:unhideWhenUsed="1"/>
-    <w:lsdException w:name="toc 3" w:semiHidden="1" w:uiPriority="39" w:unhideWhenUsed="1"/>
-    <w:lsdException w:name="toc 4" w:semiHidden="1" w:uiPriority="39" w:unhideWhenUsed="1"/>
-    <w:lsdException w:name="toc 5" w:semiHidden="1" w:uiPriority="39" w:unhideWhenUsed="1"/>
-    <w:lsdException w:name="toc 6" w:semiHidden="1" w:uiPriority="39" w:unhideWhenUsed="1"/>
-    <w:lsdException w:name="toc 7" w:semiHidden="1" w:uiPriority="39" w:unhideWhenUsed="1"/>
-    <w:lsdException w:name="toc 8" w:semiHidden="1" w:uiPriority="39" w:unhideWhenUsed="1"/>
-    <w:lsdException w:name="toc 9" w:semiHidden="1" w:uiPriority="39" w:unhideWhenUsed="1"/>
-    <w:lsdException w:name="Normal Indent" w:semiHidden="1" w:unhideWhenUsed="1"/>
-    <w:lsdException w:name="footnote text" w:semiHidden="1" w:unhideWhenUsed="1"/>
-    <w:lsdException w:name="annotation text" w:semiHidden="1" w:unhideWhenUsed="1"/>
-    <w:lsdException w:name="header" w:semiHidden="1" w:unhideWhenUsed="1"/>
-    <w:lsdException w:name="footer" w:semiHidden="1" w:unhideWhenUsed="1"/>
-    <w:lsdException w:name="index heading" w:semiHidden="1" w:unhideWhenUsed="1"/>
-    <w:lsdException w:name="caption" w:semiHidden="1" w:uiPriority="35" w:unhideWhenUsed="1" w:qFormat="1"/>
-    <w:lsdException w:name="table of figures" w:semiHidden="1" w:unhideWhenUsed="1"/>
-    <w:lsdException w:name="envelope address" w:semiHidden="1" w:unhideWhenUsed="1"/>
-    <w:lsdException w:name="envelope return" w:semiHidden="1" w:unhideWhenUsed="1"/>
-    <w:lsdException w:name="footnote reference" w:semiHidden="1" w:unhideWhenUsed="1"/>
-    <w:lsdException w:name="annotation reference" w:semiHidden="1" w:unhideWhenUsed="1"/>
-    <w:lsdException w:name="line number" w:semiHidden="1" w:unhideWhenUsed="1"/>
-    <w:lsdException w:name="page number" w:semiHidden="1" w:unhideWhenUsed="1"/>
-    <w:lsdException w:name="endnote reference" w:semiHidden="1" w:unhideWhenUsed="1"/>
-    <w:lsdException w:name="endnote text" w:semiHidden="1" w:unhideWhenUsed="1"/>
-    <w:lsdException w:name="table of authorities" w:semiHidden="1" w:unhideWhenUsed="1"/>
-    <w:lsdException w:name="macro" w:semiHidden="1" w:unhideWhenUsed="1"/>
-    <w:lsdException w:name="toa heading" w:semiHidden="1" w:unhideWhenUsed="1"/>
-    <w:lsdException w:name="List" w:semiHidden="1" w:unhideWhenUsed="1"/>
-    <w:lsdException w:name="List Bullet" w:semiHidden="1" w:unhideWhenUsed="1"/>
-    <w:lsdException w:name="List Number" w:semiHidden="1" w:unhideWhenUsed="1"/>
-    <w:lsdException w:name="List 2" w:semiHidden="1" w:unhideWhenUsed="1"/>
-    <w:lsdException w:name="List 3" w:semiHidden="1" w:unhideWhenUsed="1"/>
-    <w:lsdException w:name="List 4" w:semiHidden="1" w:unhideWhenUsed="1"/>
-    <w:lsdException w:name="List 5" w:semiHidden="1" w:unhideWhenUsed="1"/>
-    <w:lsdException w:name="List Bullet 2" w:semiHidden="1" w:unhideWhenUsed="1"/>
-    <w:lsdException w:name="List Bullet 3" w:semiHidden="1" w:unhideWhenUsed="1"/>
-    <w:lsdException w:name="List Bullet 4" w:semiHidden="1" w:unhideWhenUsed="1"/>
-    <w:lsdException w:name="List Bullet 5" w:semiHidden="1" w:unhideWhenUsed="1"/>
-    <w:lsdException w:name="List Number 2" w:semiHidden="1" w:unhideWhenUsed="1"/>
-    <w:lsdException w:name="List Number 3" w:semiHidden="1" w:unhideWhenUsed="1"/>
-    <w:lsdException w:name="List Number 4" w:semiHidden="1" w:unhideWhenUsed="1"/>
-    <w:lsdException w:name="List Number 5" w:semiHidden="1" w:unhideWhenUsed="1"/>
-    <w:lsdException w:name="Title" w:uiPriority="10" w:qFormat="1"/>
-    <w:lsdException w:name="Closing" w:semiHidden="1" w:unhideWhenUsed="1"/>
-    <w:lsdException w:name="Signature" w:semiHidden="1" w:unhideWhenUsed="1"/>
-    <w:lsdException w:name="Default Paragraph Font" w:semiHidden="1" w:uiPriority="1" w:unhideWhenUsed="1"/>
-    <w:lsdException w:name="Body Text" w:semiHidden="1" w:unhideWhenUsed="1"/>
-    <w:lsdException w:name="Body Text Indent" w:semiHidden="1" w:unhideWhenUsed="1"/>
-    <w:lsdException w:name="List Continue" w:semiHidden="1" w:unhideWhenUsed="1"/>
-    <w:lsdException w:name="List Continue 2" w:semiHidden="1" w:unhideWhenUsed="1"/>
-    <w:lsdException w:name="List Continue 3" w:semiHidden="1" w:unhideWhenUsed="1"/>
-    <w:lsdException w:name="List Continue 4" w:semiHidden="1" w:unhideWhenUsed="1"/>
-    <w:lsdException w:name="List Continue 5" w:semiHidden="1" w:unhideWhenUsed="1"/>
-    <w:lsdException w:name="Message Header" w:semiHidden="1" w:unhideWhenUsed="1"/>
-    <w:lsdException w:name="Subtitle" w:uiPriority="11" w:qFormat="1"/>
-    <w:lsdException w:name="Salutation" w:semiHidden="1" w:unhideWhenUsed="1"/>
-    <w:lsdException w:name="Date" w:semiHidden="1" w:unhideWhenUsed="1"/>
-    <w:lsdException w:name="Body Text First Indent" w:semiHidden="1" w:unhideWhenUsed="1"/>
-    <w:lsdException w:name="Body Text First Indent 2" w:semiHidden="1" w:unhideWhenUsed="1"/>
-    <w:lsdException w:name="Note Heading" w:semiHidden="1" w:unhideWhenUsed="1"/>
-    <w:lsdException w:name="Body Text 2" w:semiHidden="1" w:unhideWhenUsed="1"/>
-    <w:lsdException w:name="Body Text 3" w:semiHidden="1" w:unhideWhenUsed="1"/>
-    <w:lsdException w:name="Body Text Indent 2" w:semiHidden="1" w:unhideWhenUsed="1"/>
-    <w:lsdException w:name="Body Text Indent 3" w:semiHidden="1" w:unhideWhenUsed="1"/>
-    <w:lsdException w:name="Block Text" w:semiHidden="1" w:unhideWhenUsed="1"/>
-    <w:lsdException w:name="Hyperlink" w:semiHidden="1" w:unhideWhenUsed="1"/>
-    <w:lsdException w:name="FollowedHyperlink" w:semiHidden="1" w:unhideWhenUsed="1"/>
-    <w:lsdException w:name="Strong" w:uiPriority="22" w:qFormat="1"/>
-    <w:lsdException w:name="Emphasis" w:uiPriority="20" w:qFormat="1"/>
-    <w:lsdException w:name="Document Map" w:semiHidden="1" w:unhideWhenUsed="1"/>
-    <w:lsdException w:name="Plain Text" w:semiHidden="1" w:unhideWhenUsed="1"/>
-    <w:lsdException w:name="E-mail Signature" w:semiHidden="1" w:unhideWhenUsed="1"/>
-    <w:lsdException w:name="HTML Top of Form" w:semiHidden="1" w:unhideWhenUsed="1"/>
-    <w:lsdException w:name="HTML Bottom of Form" w:semiHidden="1" w:unhideWhenUsed="1"/>
-    <w:lsdException w:name="Normal (Web)" w:semiHidden="1" w:unhideWhenUsed="1"/>
-    <w:lsdException w:name="HTML Acronym" w:semiHidden="1" w:unhideWhenUsed="1"/>
-    <w:lsdException w:name="HTML Address" w:semiHidden="1" w:unhideWhenUsed="1"/>
-    <w:lsdException w:name="HTML Cite" w:semiHidden="1" w:unhideWhenUsed="1"/>
-    <w:lsdException w:name="HTML Code" w:semiHidden="1" w:unhideWhenUsed="1"/>
-    <w:lsdException w:name="HTML Definition" w:semiHidden="1" w:unhideWhenUsed="1"/>
-    <w:lsdException w:name="HTML Keyboard" w:semiHidden="1" w:unhideWhenUsed="1"/>
-    <w:lsdException w:name="HTML Preformatted" w:semiHidden="1" w:unhideWhenUsed="1"/>
-    <w:lsdException w:name="HTML Sample" w:semiHidden="1" w:unhideWhenUsed="1"/>
-    <w:lsdException w:name="HTML Typewriter" w:semiHidden="1" w:unhideWhenUsed="1"/>
-    <w:lsdException w:name="HTML Variable" w:semiHidden="1" w:unhideWhenUsed="1"/>
-    <w:lsdException w:name="Normal Table" w:semiHidden="1" w:unhideWhenUsed="1"/>
-    <w:lsdException w:name="annotation subject" w:semiHidden="1" w:unhideWhenUsed="1"/>
-    <w:lsdException w:name="No List" w:semiHidden="1" w:unhideWhenUsed="1"/>
-    <w:lsdException w:name="Outline List 1" w:semiHidden="1" w:unhideWhenUsed="1"/>
-    <w:lsdException w:name="Outline List 2" w:semiHidden="1" w:unhideWhenUsed="1"/>
-    <w:lsdException w:name="Outline List 3" w:semiHidden="1" w:unhideWhenUsed="1"/>
-    <w:lsdException w:name="Table Simple 1" w:semiHidden="1" w:unhideWhenUsed="1"/>
-    <w:lsdException w:name="Table Simple 2" w:semiHidden="1" w:unhideWhenUsed="1"/>
-    <w:lsdException w:name="Table Simple 3" w:semiHidden="1" w:unhideWhenUsed="1"/>
-    <w:lsdException w:name="Table Classic 1" w:semiHidden="1" w:unhideWhenUsed="1"/>
-    <w:lsdException w:name="Table Classic 2" w:semiHidden="1" w:unhideWhenUsed="1"/>
-    <w:lsdException w:name="Table Classic 3" w:semiHidden="1" w:unhideWhenUsed="1"/>
-    <w:lsdException w:name="Table Classic 4" w:semiHidden="1" w:unhideWhenUsed="1"/>
-    <w:lsdException w:name="Table Colorful 1" w:semiHidden="1" w:unhideWhenUsed="1"/>
-    <w:lsdException w:name="Table Colorful 2" w:semiHidden="1" w:unhideWhenUsed="1"/>
-    <w:lsdException w:name="Table Colorful 3" w:semiHidden="1" w:unhideWhenUsed="1"/>
-    <w:lsdException w:name="Table Columns 1" w:semiHidden="1" w:unhideWhenUsed="1"/>
-    <w:lsdException w:name="Table Columns 2" w:semiHidden="1" w:unhideWhenUsed="1"/>
-    <w:lsdException w:name="Table Columns 3" w:semiHidden="1" w:unhideWhenUsed="1"/>
-    <w:lsdException w:name="Table Columns 4" w:semiHidden="1" w:unhideWhenUsed="1"/>
-    <w:lsdException w:name="Table Columns 5" w:semiHidden="1" w:unhideWhenUsed="1"/>
-    <w:lsdException w:name="Table Grid 1" w:semiHidden="1" w:unhideWhenUsed="1"/>
-    <w:lsdException w:name="Table Grid 2" w:semiHidden="1" w:unhideWhenUsed="1"/>
-    <w:lsdException w:name="Table Grid 3" w:semiHidden="1" w:unhideWhenUsed="1"/>
-    <w:lsdException w:name="Table Grid 4" w:semiHidden="1" w:unhideWhenUsed="1"/>
-    <w:lsdException w:name="Table Grid 5" w:semiHidden="1" w:unhideWhenUsed="1"/>
-    <w:lsdException w:name="Table Grid 6" w:semiHidden="1" w:unhideWhenUsed="1"/>
-    <w:lsdException w:name="Table Grid 7" w:semiHidden="1" w:unhideWhenUsed="1"/>
-    <w:lsdException w:name="Table Grid 8" w:semiHidden="1" w:unhideWhenUsed="1"/>
-    <w:lsdException w:name="Table List 1" w:semiHidden="1" w:unhideWhenUsed="1"/>
-    <w:lsdException w:name="Table List 2" w:semiHidden="1" w:unhideWhenUsed="1"/>
-    <w:lsdException w:name="Table List 3" w:semiHidden="1" w:unhideWhenUsed="1"/>
-    <w:lsdException w:name="Table List 4" w:semiHidden="1" w:unhideWhenUsed="1"/>
-    <w:lsdException w:name="Table List 5" w:semiHidden="1" w:unhideWhenUsed="1"/>
-    <w:lsdException w:name="Table List 6" w:semiHidden="1" w:unhideWhenUsed="1"/>
-    <w:lsdException w:name="Table List 7" w:semiHidden="1" w:unhideWhenUsed="1"/>
-    <w:lsdException w:name="Table List 8" w:semiHidden="1" w:unhideWhenUsed="1"/>
-    <w:lsdException w:name="Table 3D effects 1" w:semiHidden="1" w:unhideWhenUsed="1"/>
-    <w:lsdException w:name="Table 3D effects 2" w:semiHidden="1" w:unhideWhenUsed="1"/>
-    <w:lsdException w:name="Table 3D effects 3" w:semiHidden="1" w:unhideWhenUsed="1"/>
-    <w:lsdException w:name="Table Contemporary" w:semiHidden="1" w:unhideWhenUsed="1"/>
-    <w:lsdException w:name="Table Elegant" w:semiHidden="1" w:unhideWhenUsed="1"/>
-    <w:lsdException w:name="Table Professional" w:semiHidden="1" w:unhideWhenUsed="1"/>
-    <w:lsdException w:name="Table Subtle 1" w:semiHidden="1" w:unhideWhenUsed="1"/>
-    <w:lsdException w:name="Table Subtle 2" w:semiHidden="1" w:unhideWhenUsed="1"/>
-    <w:lsdException w:name="Table Web 1" w:semiHidden="1" w:unhideWhenUsed="1"/>
-    <w:lsdException w:name="Table Web 2" w:semiHidden="1" w:unhideWhenUsed="1"/>
-    <w:lsdException w:name="Table Web 3" w:semiHidden="1" w:unhideWhenUsed="1"/>
-    <w:lsdException w:name="Balloon Text" w:semiHidden="1" w:unhideWhenUsed="1"/>
-    <w:lsdException w:name="Table Grid" w:uiPriority="39"/>
-    <w:lsdException w:name="Table Theme" w:semiHidden="1" w:unhideWhenUsed="1"/>
-    <w:lsdException w:name="Placeholder Text" w:semiHidden="1"/>
-    <w:lsdException w:name="No Spacing" w:uiPriority="1" w:qFormat="1"/>
-    <w:lsdException w:name="Light Shading" w:uiPriority="60"/>
-    <w:lsdException w:name="Light List" w:uiPriority="61"/>
-    <w:lsdException w:name="Light Grid" w:uiPriority="62"/>
-    <w:lsdException w:name="Medium Shading 1" w:uiPriority="63"/>
-    <w:lsdException w:name="Medium Shading 2" w:uiPriority="64"/>
-    <w:lsdException w:name="Medium List 1" w:uiPriority="65"/>
-    <w:lsdException w:name="Medium List 2" w:uiPriority="66"/>
-    <w:lsdException w:name="Medium Grid 1" w:uiPriority="67"/>
-    <w:lsdException w:name="Medium Grid 2" w:uiPriority="68"/>
-    <w:lsdException w:name="Medium Grid 3" w:uiPriority="69"/>
-    <w:lsdException w:name="Dark List" w:uiPriority="70"/>
-    <w:lsdException w:name="Colorful Shading" w:uiPriority="71"/>
-    <w:lsdException w:name="Colorful List" w:uiPriority="72"/>
-    <w:lsdException w:name="Colorful Grid" w:uiPriority="73"/>
-    <w:lsdException w:name="Light Shading Accent 1" w:uiPriority="60"/>
-    <w:lsdException w:name="Light List Accent 1" w:uiPriority="61"/>
-    <w:lsdException w:name="Light Grid Accent 1" w:uiPriority="62"/>
-    <w:lsdException w:name="Medium Shading 1 Accent 1" w:uiPriority="63"/>
-    <w:lsdException w:name="Medium Shading 2 Accent 1" w:uiPriority="64"/>
-    <w:lsdException w:name="Medium List 1 Accent 1" w:uiPriority="65"/>
-    <w:lsdException w:name="Revision" w:semiHidden="1"/>
-    <w:lsdException w:name="List Paragraph" w:uiPriority="34" w:qFormat="1"/>
-    <w:lsdException w:name="Quote" w:uiPriority="29" w:qFormat="1"/>
-    <w:lsdException w:name="Intense Quote" w:uiPriority="30" w:qFormat="1"/>
-    <w:lsdException w:name="Medium List 2 Accent 1" w:uiPriority="66"/>
-    <w:lsdException w:name="Medium Grid 1 Accent 1" w:uiPriority="67"/>
-    <w:lsdException w:name="Medium Grid 2 Accent 1" w:uiPriority="68"/>
-    <w:lsdException w:name="Medium Grid 3 Accent 1" w:uiPriority="69"/>
-    <w:lsdException w:name="Dark List Accent 1" w:uiPriority="70"/>
-    <w:lsdException w:name="Colorful Shading Accent 1" w:uiPriority="71"/>
-    <w:lsdException w:name="Colorful List Accent 1" w:uiPriority="72"/>
-    <w:lsdException w:name="Colorful Grid Accent 1" w:uiPriority="73"/>
-    <w:lsdException w:name="Light Shading Accent 2" w:uiPriority="60"/>
-    <w:lsdException w:name="Light List Accent 2" w:uiPriority="61"/>
-    <w:lsdException w:name="Light Grid Accent 2" w:uiPriority="62"/>
-    <w:lsdException w:name="Medium Shading 1 Accent 2" w:uiPriority="63"/>
-    <w:lsdException w:name="Medium Shading 2 Accent 2" w:uiPriority="64"/>
-    <w:lsdException w:name="Medium List 1 Accent 2" w:uiPriority="65"/>
-    <w:lsdException w:name="Medium List 2 Accent 2" w:uiPriority="66"/>
-    <w:lsdException w:name="Medium Grid 1 Accent 2" w:uiPriority="67"/>
-    <w:lsdException w:name="Medium Grid 2 Accent 2" w:uiPriority="68"/>
-    <w:lsdException w:name="Medium Grid 3 Accent 2" w:uiPriority="69"/>
-    <w:lsdException w:name="Dark List Accent 2" w:uiPriority="70"/>
-    <w:lsdException w:name="Colorful Shading Accent 2" w:uiPriority="71"/>
-    <w:lsdException w:name="Colorful List Accent 2" w:uiPriority="72"/>
-    <w:lsdException w:name="Colorful Grid Accent 2" w:uiPriority="73"/>
-    <w:lsdException w:name="Light Shading Accent 3" w:uiPriority="60"/>
-    <w:lsdException w:name="Light List Accent 3" w:uiPriority="61"/>
-    <w:lsdException w:name="Light Grid Accent 3" w:uiPriority="62"/>
-    <w:lsdException w:name="Medium Shading 1 Accent 3" w:uiPriority="63"/>
-    <w:lsdException w:name="Medium Shading 2 Accent 3" w:uiPriority="64"/>
-    <w:lsdException w:name="Medium List 1 Accent 3" w:uiPriority="65"/>
-    <w:lsdException w:name="Medium List 2 Accent 3" w:uiPriority="66"/>
-    <w:lsdException w:name="Medium Grid 1 Accent 3" w:uiPriority="67"/>
-    <w:lsdException w:name="Medium Grid 2 Accent 3" w:uiPriority="68"/>
-    <w:lsdException w:name="Medium Grid 3 Accent 3" w:uiPriority="69"/>
-    <w:lsdException w:name="Dark List Accent 3" w:uiPriority="70"/>
-    <w:lsdException w:name="Colorful Shading Accent 3" w:uiPriority="71"/>
-    <w:lsdException w:name="Colorful List Accent 3" w:uiPriority="72"/>
-    <w:lsdException w:name="Colorful Grid Accent 3" w:uiPriority="73"/>
-    <w:lsdException w:name="Light Shading Accent 4" w:uiPriority="60"/>
-    <w:lsdException w:name="Light List Accent 4" w:uiPriority="61"/>
-    <w:lsdException w:name="Light Grid Accent 4" w:uiPriority="62"/>
-    <w:lsdException w:name="Medium Shading 1 Accent 4" w:uiPriority="63"/>
-    <w:lsdException w:name="Medium Shading 2 Accent 4" w:uiPriority="64"/>
-    <w:lsdException w:name="Medium List 1 Accent 4" w:uiPriority="65"/>
-    <w:lsdException w:name="Medium List 2 Accent 4" w:uiPriority="66"/>
-    <w:lsdException w:name="Medium Grid 1 Accent 4" w:uiPriority="67"/>
-    <w:lsdException w:name="Medium Grid 2 Accent 4" w:uiPriority="68"/>
-    <w:lsdException w:name="Medium Grid 3 Accent 4" w:uiPriority="69"/>
-    <w:lsdException w:name="Dark List Accent 4" w:uiPriority="70"/>
-    <w:lsdException w:name="Colorful Shading Accent 4" w:uiPriority="71"/>
-    <w:lsdException w:name="Colorful List Accent 4" w:uiPriority="72"/>
-    <w:lsdException w:name="Colorful Grid Accent 4" w:uiPriority="73"/>
-    <w:lsdException w:name="Light Shading Accent 5" w:uiPriority="60"/>
-    <w:lsdException w:name="Light List Accent 5" w:uiPriority="61"/>
-    <w:lsdException w:name="Light Grid Accent 5" w:uiPriority="62"/>
-    <w:lsdException w:name="Medium Shading 1 Accent 5" w:uiPriority="63"/>
-    <w:lsdException w:name="Medium Shading 2 Accent 5" w:uiPriority="64"/>
-    <w:lsdException w:name="Medium List 1 Accent 5" w:uiPriority="65"/>
-    <w:lsdException w:name="Medium List 2 Accent 5" w:uiPriority="66"/>
-    <w:lsdException w:name="Medium Grid 1 Accent 5" w:uiPriority="67"/>
-    <w:lsdException w:name="Medium Grid 2 Accent 5" w:uiPriority="68"/>
-    <w:lsdException w:name="Medium Grid 3 Accent 5" w:uiPriority="69"/>
-    <w:lsdException w:name="Dark List Accent 5" w:uiPriority="70"/>
-    <w:lsdException w:name="Colorful Shading Accent 5" w:uiPriority="71"/>
-    <w:lsdException w:name="Colorful List Accent 5" w:uiPriority="72"/>
-    <w:lsdException w:name="Colorful Grid Accent 5" w:uiPriority="73"/>
-    <w:lsdException w:name="Light Shading Accent 6" w:uiPriority="60"/>
-    <w:lsdException w:name="Light List Accent 6" w:uiPriority="61"/>
-    <w:lsdException w:name="Light Grid Accent 6" w:uiPriority="62"/>
-    <w:lsdException w:name="Medium Shading 1 Accent 6" w:uiPriority="63"/>
-    <w:lsdException w:name="Medium Shading 2 Accent 6" w:uiPriority="64"/>
-    <w:lsdException w:name="Medium List 1 Accent 6" w:uiPriority="65"/>
-    <w:lsdException w:name="Medium List 2 Accent 6" w:uiPriority="66"/>
-    <w:lsdException w:name="Medium Grid 1 Accent 6" w:uiPriority="67"/>
-    <w:lsdException w:name="Medium Grid 2 Accent 6" w:uiPriority="68"/>
-    <w:lsdException w:name="Medium Grid 3 Accent 6" w:uiPriority="69"/>
-    <w:lsdException w:name="Dark List Accent 6" w:uiPriority="70"/>
-    <w:lsdException w:name="Colorful Shading Accent 6" w:uiPriority="71"/>
-    <w:lsdException w:name="Colorful List Accent 6" w:uiPriority="72"/>
-    <w:lsdException w:name="Colorful Grid Accent 6" w:uiPriority="73"/>
-    <w:lsdException w:name="Subtle Emphasis" w:uiPriority="19" w:qFormat="1"/>
-    <w:lsdException w:name="Intense Emphasis" w:uiPriority="21" w:qFormat="1"/>
-    <w:lsdException w:name="Subtle Reference" w:uiPriority="31" w:qFormat="1"/>
-    <w:lsdException w:name="Intense Reference" w:uiPriority="32" w:qFormat="1"/>
-    <w:lsdException w:name="Book Title" w:uiPriority="33" w:qFormat="1"/>
-    <w:lsdException w:name="Bibliography" w:semiHidden="1" w:uiPriority="37" w:unhideWhenUsed="1"/>
-    <w:lsdException w:name="TOC Heading" w:semiHidden="1" w:uiPriority="39" w:unhideWhenUsed="1" w:qFormat="1"/>
-    <w:lsdException w:name="Plain Table 1" w:uiPriority="41"/>
-    <w:lsdException w:name="Plain Table 2" w:uiPriority="42"/>
-    <w:lsdException w:name="Plain Table 3" w:uiPriority="43"/>
-    <w:lsdException w:name="Plain Table 4" w:uiPriority="44"/>
-    <w:lsdException w:name="Plain Table 5" w:uiPriority="45"/>
-    <w:lsdException w:name="Grid Table Light" w:uiPriority="40"/>
-    <w:lsdException w:name="Grid Table 1 Light" w:uiPriority="46"/>
-    <w:lsdException w:name="Grid Table 2" w:uiPriority="47"/>
-    <w:lsdException w:name="Grid Table 3" w:uiPriority="48"/>
-    <w:lsdException w:name="Grid Table 4" w:uiPriority="49"/>
-    <w:lsdException w:name="Grid Table 5 Dark" w:uiPriority="50"/>
-    <w:lsdException w:name="Grid Table 6 Colorful" w:uiPriority="51"/>
-    <w:lsdException w:name="Grid Table 7 Colorful" w:uiPriority="52"/>
-    <w:lsdException w:name="Grid Table 1 Light Accent 1" w:uiPriority="46"/>
-    <w:lsdException w:name="Grid Table 2 Accent 1" w:uiPriority="47"/>
-    <w:lsdException w:name="Grid Table 3 Accent 1" w:uiPriority="48"/>
-    <w:lsdException w:name="Grid Table 4 Accent 1" w:uiPriority="49"/>
-    <w:lsdException w:name="Grid Table 5 Dark Accent 1" w:uiPriority="50"/>
-    <w:lsdException w:name="Grid Table 6 Colorful Accent 1" w:uiPriority="51"/>
-    <w:lsdException w:name="Grid Table 7 Colorful Accent 1" w:uiPriority="52"/>
-    <w:lsdException w:name="Grid Table 1 Light Accent 2" w:uiPriority="46"/>
-    <w:lsdException w:name="Grid Table 2 Accent 2" w:uiPriority="47"/>
-    <w:lsdException w:name="Grid Table 3 Accent 2" w:uiPriority="48"/>
-    <w:lsdException w:name="Grid Table 4 Accent 2" w:uiPriority="49"/>
-    <w:lsdException w:name="Grid Table 5 Dark Accent 2" w:uiPriority="50"/>
-    <w:lsdException w:name="Grid Table 6 Colorful Accent 2" w:uiPriority="51"/>
-    <w:lsdException w:name="Grid Table 7 Colorful Accent 2" w:uiPriority="52"/>
-    <w:lsdException w:name="Grid Table 1 Light Accent 3" w:uiPriority="46"/>
-    <w:lsdException w:name="Grid Table 2 Accent 3" w:uiPriority="47"/>
-    <w:lsdException w:name="Grid Table 3 Accent 3" w:uiPriority="48"/>
-    <w:lsdException w:name="Grid Table 4 Accent 3" w:uiPriority="49"/>
-    <w:lsdException w:name="Grid Table 5 Dark Accent 3" w:uiPriority="50"/>
-    <w:lsdException w:name="Grid Table 6 Colorful Accent 3" w:uiPriority="51"/>
-    <w:lsdException w:name="Grid Table 7 Colorful Accent 3" w:uiPriority="52"/>
-    <w:lsdException w:name="Grid Table 1 Light Accent 4" w:uiPriority="46"/>
-    <w:lsdException w:name="Grid Table 2 Accent 4" w:uiPriority="47"/>
-    <w:lsdException w:name="Grid Table 3 Accent 4" w:uiPriority="48"/>
-    <w:lsdException w:name="Grid Table 4 Accent 4" w:uiPriority="49"/>
-    <w:lsdException w:name="Grid Table 5 Dark Accent 4" w:uiPriority="50"/>
-    <w:lsdException w:name="Grid Table 6 Colorful Accent 4" w:uiPriority="51"/>
-    <w:lsdException w:name="Grid Table 7 Colorful Accent 4" w:uiPriority="52"/>
-    <w:lsdException w:name="Grid Table 1 Light Accent 5" w:uiPriority="46"/>
-    <w:lsdException w:name="Grid Table 2 Accent 5" w:uiPriority="47"/>
-    <w:lsdException w:name="Grid Table 3 Accent 5" w:uiPriority="48"/>
-    <w:lsdException w:name="Grid Table 4 Accent 5" w:uiPriority="49"/>
-    <w:lsdException w:name="Grid Table 5 Dark Accent 5" w:uiPriority="50"/>
-    <w:lsdException w:name="Grid Table 6 Colorful Accent 5" w:uiPriority="51"/>
-    <w:lsdException w:name="Grid Table 7 Colorful Accent 5" w:uiPriority="52"/>
-    <w:lsdException w:name="Grid Table 1 Light Accent 6" w:uiPriority="46"/>
-    <w:lsdException w:name="Grid Table 2 Accent 6" w:uiPriority="47"/>
-    <w:lsdException w:name="Grid Table 3 Accent 6" w:uiPriority="48"/>
-    <w:lsdException w:name="Grid Table 4 Accent 6" w:uiPriority="49"/>
-    <w:lsdException w:name="Grid Table 5 Dark Accent 6" w:uiPriority="50"/>
-    <w:lsdException w:name="Grid Table 6 Colorful Accent 6" w:uiPriority="51"/>
-    <w:lsdException w:name="Grid Table 7 Colorful Accent 6" w:uiPriority="52"/>
-    <w:lsdException w:name="List Table 1 Light" w:uiPriority="46"/>
-    <w:lsdException w:name="List Table 2" w:uiPriority="47"/>
-    <w:lsdException w:name="List Table 3" w:uiPriority="48"/>
-    <w:lsdException w:name="List Table 4" w:uiPriority="49"/>
-    <w:lsdException w:name="List Table 5 Dark" w:uiPriority="50"/>
-    <w:lsdException w:name="List Table 6 Colorful" w:uiPriority="51"/>
-    <w:lsdException w:name="List Table 7 Colorful" w:uiPriority="52"/>
-    <w:lsdException w:name="List Table 1 Light Accent 1" w:uiPriority="46"/>
-    <w:lsdException w:name="List Table 2 Accent 1" w:uiPriority="47"/>
-    <w:lsdException w:name="List Table 3 Accent 1" w:uiPriority="48"/>
-    <w:lsdException w:name="List Table 4 Accent 1" w:uiPriority="49"/>
-    <w:lsdException w:name="List Table 5 Dark Accent 1" w:uiPriority="50"/>
-    <w:lsdException w:name="List Table 6 Colorful Accent 1" w:uiPriority="51"/>
-    <w:lsdException w:name="List Table 7 Colorful Accent 1" w:uiPriority="52"/>
-    <w:lsdException w:name="List Table 1 Light Accent 2" w:uiPriority="46"/>
-    <w:lsdException w:name="List Table 2 Accent 2" w:uiPriority="47"/>
-    <w:lsdException w:name="List Table 3 Accent 2" w:uiPriority="48"/>
-    <w:lsdException w:name="List Table 4 Accent 2" w:uiPriority="49"/>
-    <w:lsdException w:name="List Table 5 Dark Accent 2" w:uiPriority="50"/>
-    <w:lsdException w:name="List Table 6 Colorful Accent 2" w:uiPriority="51"/>
-    <w:lsdException w:name="List Table 7 Colorful Accent 2" w:uiPriority="52"/>
-    <w:lsdException w:name="List Table 1 Light Accent 3" w:uiPriority="46"/>
-    <w:lsdException w:name="List Table 2 Accent 3" w:uiPriority="47"/>
-    <w:lsdException w:name="List Table 3 Accent 3" w:uiPriority="48"/>
-    <w:lsdException w:name="List Table 4 Accent 3" w:uiPriority="49"/>
-    <w:lsdException w:name="List Table 5 Dark Accent 3" w:uiPriority="50"/>
-    <w:lsdException w:name="List Table 6 Colorful Accent 3" w:uiPriority="51"/>
-    <w:lsdException w:name="List Table 7 Colorful Accent 3" w:uiPriority="52"/>
-    <w:lsdException w:name="List Table 1 Light Accent 4" w:uiPriority="46"/>
-    <w:lsdException w:name="List Table 2 Accent 4" w:uiPriority="47"/>
-    <w:lsdException w:name="List Table 3 Accent 4" w:uiPriority="48"/>
-    <w:lsdException w:name="List Table 4 Accent 4" w:uiPriority="49"/>
-    <w:lsdException w:name="List Table 5 Dark Accent 4" w:uiPriority="50"/>
-    <w:lsdException w:name="List Table 6 Colorful Accent 4" w:uiPriority="51"/>
-    <w:lsdException w:name="List Table 7 Colorful Accent 4" w:uiPriority="52"/>
-    <w:lsdException w:name="List Table 1 Light Accent 5" w:uiPriority="46"/>
-    <w:lsdException w:name="List Table 2 Accent 5" w:uiPriority="47"/>
-    <w:lsdException w:name="List Table 3 Accent 5" w:uiPriority="48"/>
-    <w:lsdException w:name="List Table 4 Accent 5" w:uiPriority="49"/>
-    <w:lsdException w:name="List Table 5 Dark Accent 5" w:uiPriority="50"/>
-    <w:lsdException w:name="List Table 6 Colorful Accent 5" w:uiPriority="51"/>
-    <w:lsdException w:name="List Table 7 Colorful Accent 5" w:uiPriority="52"/>
-    <w:lsdException w:name="List Table 1 Light Accent 6" w:uiPriority="46"/>
-    <w:lsdException w:name="List Table 2 Accent 6" w:uiPriority="47"/>
-    <w:lsdException w:name="List Table 3 Accent 6" w:uiPriority="48"/>
-    <w:lsdException w:name="List Table 4 Accent 6" w:uiPriority="49"/>
-    <w:lsdException w:name="List Table 5 Dark Accent 6" w:uiPriority="50"/>
-    <w:lsdException w:name="List Table 6 Colorful Accent 6" w:uiPriority="51"/>
-    <w:lsdException w:name="List Table 7 Colorful Accent 6" w:uiPriority="52"/>
-    <w:lsdException w:name="Mention" w:semiHidden="1" w:unhideWhenUsed="1"/>
-    <w:lsdException w:name="Smart Hyperlink" w:semiHidden="1" w:unhideWhenUsed="1"/>
-    <w:lsdException w:name="Hashtag" w:semiHidden="1" w:unhideWhenUsed="1"/>
-    <w:lsdException w:name="Unresolved Mention" w:semiHidden="1" w:unhideWhenUsed="1"/>
-    <w:lsdException w:name="Smart Link" w:semiHidden="1" w:unhideWhenUsed="1"/>
+  <w:latentStyles w:defLockedState="0" w:defUIPriority="99" w:defSemiHidden="1" w:defUnhideWhenUsed="1" w:defQFormat="0" w:count="267">
+    <w:lsdException w:name="Normal" w:semiHidden="0" w:uiPriority="0" w:unhideWhenUsed="0" w:qFormat="1"/>
+    <w:lsdException w:name="heading 1" w:semiHidden="0" w:uiPriority="9" w:unhideWhenUsed="0" w:qFormat="1"/>
+    <w:lsdException w:name="heading 2" w:uiPriority="9" w:qFormat="1"/>
+    <w:lsdException w:name="heading 3" w:uiPriority="9" w:qFormat="1"/>
+    <w:lsdException w:name="heading 4" w:uiPriority="9" w:qFormat="1"/>
+    <w:lsdException w:name="heading 5" w:uiPriority="9" w:qFormat="1"/>
+    <w:lsdException w:name="heading 6" w:uiPriority="9" w:qFormat="1"/>
+    <w:lsdException w:name="heading 7" w:uiPriority="9" w:qFormat="1"/>
+    <w:lsdException w:name="heading 8" w:uiPriority="9" w:qFormat="1"/>
+    <w:lsdException w:name="heading 9" w:uiPriority="9" w:qFormat="1"/>
+    <w:lsdException w:name="toc 1" w:uiPriority="39"/>
+    <w:lsdException w:name="toc 2" w:uiPriority="39"/>
+    <w:lsdException w:name="toc 3" w:uiPriority="39"/>
+    <w:lsdException w:name="toc 4" w:uiPriority="39"/>
+    <w:lsdException w:name="toc 5" w:uiPriority="39"/>
+    <w:lsdException w:name="toc 6" w:uiPriority="39"/>
+    <w:lsdException w:name="toc 7" w:uiPriority="39"/>
+    <w:lsdException w:name="toc 8" w:uiPriority="39"/>
+    <w:lsdException w:name="toc 9" w:uiPriority="39"/>
+    <w:lsdException w:name="caption" w:uiPriority="35" w:qFormat="1"/>
+    <w:lsdException w:name="Title" w:semiHidden="0" w:uiPriority="10" w:unhideWhenUsed="0" w:qFormat="1"/>
+    <w:lsdException w:name="Default Paragraph Font" w:uiPriority="1"/>
+    <w:lsdException w:name="Subtitle" w:semiHidden="0" w:uiPriority="11" w:unhideWhenUsed="0" w:qFormat="1"/>
+    <w:lsdException w:name="Strong" w:semiHidden="0" w:uiPriority="22" w:unhideWhenUsed="0" w:qFormat="1"/>
+    <w:lsdException w:name="Emphasis" w:semiHidden="0" w:uiPriority="20" w:unhideWhenUsed="0" w:qFormat="1"/>
+    <w:lsdException w:name="Table Grid" w:semiHidden="0" w:uiPriority="39" w:unhideWhenUsed="0"/>
+    <w:lsdException w:name="Placeholder Text" w:unhideWhenUsed="0"/>
+    <w:lsdException w:name="No Spacing" w:semiHidden="0" w:uiPriority="1" w:unhideWhenUsed="0" w:qFormat="1"/>
+    <w:lsdException w:name="Light Shading" w:semiHidden="0" w:uiPriority="60" w:unhideWhenUsed="0"/>
+    <w:lsdException w:name="Light List" w:semiHidden="0" w:uiPriority="61" w:unhideWhenUsed="0"/>
+    <w:lsdException w:name="Light Grid" w:semiHidden="0" w:uiPriority="62" w:unhideWhenUsed="0"/>
+    <w:lsdException w:name="Medium Shading 1" w:semiHidden="0" w:uiPriority="63" w:unhideWhenUsed="0"/>
+    <w:lsdException w:name="Medium Shading 2" w:semiHidden="0" w:uiPriority="64" w:unhideWhenUsed="0"/>
+    <w:lsdException w:name="Medium List 1" w:semiHidden="0" w:uiPriority="65" w:unhideWhenUsed="0"/>
+    <w:lsdException w:name="Medium List 2" w:semiHidden="0" w:uiPriority="66" w:unhideWhenUsed="0"/>
+    <w:lsdException w:name="Medium Grid 1" w:semiHidden="0" w:uiPriority="67" w:unhideWhenUsed="0"/>
+    <w:lsdException w:name="Medium Grid 2" w:semiHidden="0" w:uiPriority="68" w:unhideWhenUsed="0"/>
+    <w:lsdException w:name="Medium Grid 3" w:semiHidden="0" w:uiPriority="69" w:unhideWhenUsed="0"/>
+    <w:lsdException w:name="Dark List" w:semiHidden="0" w:uiPriority="70" w:unhideWhenUsed="0"/>
+    <w:lsdException w:name="Colorful Shading" w:semiHidden="0" w:uiPriority="71" w:unhideWhenUsed="0"/>
+    <w:lsdException w:name="Colorful List" w:semiHidden="0" w:uiPriority="72" w:unhideWhenUsed="0"/>
+    <w:lsdException w:name="Colorful Grid" w:semiHidden="0" w:uiPriority="73" w:unhideWhenUsed="0"/>
+    <w:lsdException w:name="Light Shading Accent 1" w:semiHidden="0" w:uiPriority="60" w:unhideWhenUsed="0"/>
+    <w:lsdException w:name="Light List Accent 1" w:semiHidden="0" w:uiPriority="61" w:unhideWhenUsed="0"/>
+    <w:lsdException w:name="Light Grid Accent 1" w:semiHidden="0" w:uiPriority="62" w:unhideWhenUsed="0"/>
+    <w:lsdException w:name="Medium Shading 1 Accent 1" w:semiHidden="0" w:uiPriority="63" w:unhideWhenUsed="0"/>
+    <w:lsdException w:name="Medium Shading 2 Accent 1" w:semiHidden="0" w:uiPriority="64" w:unhideWhenUsed="0"/>
+    <w:lsdException w:name="Medium List 1 Accent 1" w:semiHidden="0" w:uiPriority="65" w:unhideWhenUsed="0"/>
+    <w:lsdException w:name="Revision" w:unhideWhenUsed="0"/>
+    <w:lsdException w:name="List Paragraph" w:semiHidden="0" w:uiPriority="34" w:unhideWhenUsed="0" w:qFormat="1"/>
+    <w:lsdException w:name="Quote" w:semiHidden="0" w:uiPriority="29" w:unhideWhenUsed="0" w:qFormat="1"/>
+    <w:lsdException w:name="Intense Quote" w:semiHidden="0" w:uiPriority="30" w:unhideWhenUsed="0" w:qFormat="1"/>
+    <w:lsdException w:name="Medium List 2 Accent 1" w:semiHidden="0" w:uiPriority="66" w:unhideWhenUsed="0"/>
+    <w:lsdException w:name="Medium Grid 1 Accent 1" w:semiHidden="0" w:uiPriority="67" w:unhideWhenUsed="0"/>
+    <w:lsdException w:name="Medium Grid 2 Accent 1" w:semiHidden="0" w:uiPriority="68" w:unhideWhenUsed="0"/>
+    <w:lsdException w:name="Medium Grid 3 Accent 1" w:semiHidden="0" w:uiPriority="69" w:unhideWhenUsed="0"/>
+    <w:lsdException w:name="Dark List Accent 1" w:semiHidden="0" w:uiPriority="70" w:unhideWhenUsed="0"/>
+    <w:lsdException w:name="Colorful Shading Accent 1" w:semiHidden="0" w:uiPriority="71" w:unhideWhenUsed="0"/>
+    <w:lsdException w:name="Colorful List Accent 1" w:semiHidden="0" w:uiPriority="72" w:unhideWhenUsed="0"/>
+    <w:lsdException w:name="Colorful Grid Accent 1" w:semiHidden="0" w:uiPriority="73" w:unhideWhenUsed="0"/>
+    <w:lsdException w:name="Light Shading Accent 2" w:semiHidden="0" w:uiPriority="60" w:unhideWhenUsed="0"/>
+    <w:lsdException w:name="Light List Accent 2" w:semiHidden="0" w:uiPriority="61" w:unhideWhenUsed="0"/>
+    <w:lsdException w:name="Light Grid Accent 2" w:semiHidden="0" w:uiPriority="62" w:unhideWhenUsed="0"/>
+    <w:lsdException w:name="Medium Shading 1 Accent 2" w:semiHidden="0" w:uiPriority="63" w:unhideWhenUsed="0"/>
+    <w:lsdException w:name="Medium Shading 2 Accent 2" w:semiHidden="0" w:uiPriority="64" w:unhideWhenUsed="0"/>
+    <w:lsdException w:name="Medium List 1 Accent 2" w:semiHidden="0" w:uiPriority="65" w:unhideWhenUsed="0"/>
+    <w:lsdException w:name="Medium List 2 Accent 2" w:semiHidden="0" w:uiPriority="66" w:unhideWhenUsed="0"/>
+    <w:lsdException w:name="Medium Grid 1 Accent 2" w:semiHidden="0" w:uiPriority="67" w:unhideWhenUsed="0"/>
+    <w:lsdException w:name="Medium Grid 2 Accent 2" w:semiHidden="0" w:uiPriority="68" w:unhideWhenUsed="0"/>
+    <w:lsdException w:name="Medium Grid 3 Accent 2" w:semiHidden="0" w:uiPriority="69" w:unhideWhenUsed="0"/>
+    <w:lsdException w:name="Dark List Accent 2" w:semiHidden="0" w:uiPriority="70" w:unhideWhenUsed="0"/>
+    <w:lsdException w:name="Colorful Shading Accent 2" w:semiHidden="0" w:uiPriority="71" w:unhideWhenUsed="0"/>
+    <w:lsdException w:name="Colorful List Accent 2" w:semiHidden="0" w:uiPriority="72" w:unhideWhenUsed="0"/>
+    <w:lsdException w:name="Colorful Grid Accent 2" w:semiHidden="0" w:uiPriority="73" w:unhideWhenUsed="0"/>
+    <w:lsdException w:name="Light Shading Accent 3" w:semiHidden="0" w:uiPriority="60" w:unhideWhenUsed="0"/>
+    <w:lsdException w:name="Light List Accent 3" w:semiHidden="0" w:uiPriority="61" w:unhideWhenUsed="0"/>
+    <w:lsdException w:name="Light Grid Accent 3" w:semiHidden="0" w:uiPriority="62" w:unhideWhenUsed="0"/>
+    <w:lsdException w:name="Medium Shading 1 Accent 3" w:semiHidden="0" w:uiPriority="63" w:unhideWhenUsed="0"/>
+    <w:lsdException w:name="Medium Shading 2 Accent 3" w:semiHidden="0" w:uiPriority="64" w:unhideWhenUsed="0"/>
+    <w:lsdException w:name="Medium List 1 Accent 3" w:semiHidden="0" w:uiPriority="65" w:unhideWhenUsed="0"/>
+    <w:lsdException w:name="Medium List 2 Accent 3" w:semiHidden="0" w:uiPriority="66" w:unhideWhenUsed="0"/>
+    <w:lsdException w:name="Medium Grid 1 Accent 3" w:semiHidden="0" w:uiPriority="67" w:unhideWhenUsed="0"/>
+    <w:lsdException w:name="Medium Grid 2 Accent 3" w:semiHidden="0" w:uiPriority="68" w:unhideWhenUsed="0"/>
+    <w:lsdException w:name="Medium Grid 3 Accent 3" w:semiHidden="0" w:uiPriority="69" w:unhideWhenUsed="0"/>
+    <w:lsdException w:name="Dark List Accent 3" w:semiHidden="0" w:uiPriority="70" w:unhideWhenUsed="0"/>
+    <w:lsdException w:name="Colorful Shading Accent 3" w:semiHidden="0" w:uiPriority="71" w:unhideWhenUsed="0"/>
+    <w:lsdException w:name="Colorful List Accent 3" w:semiHidden="0" w:uiPriority="72" w:unhideWhenUsed="0"/>
+    <w:lsdException w:name="Colorful Grid Accent 3" w:semiHidden="0" w:uiPriority="73" w:unhideWhenUsed="0"/>
+    <w:lsdException w:name="Light Shading Accent 4" w:semiHidden="0" w:uiPriority="60" w:unhideWhenUsed="0"/>
+    <w:lsdException w:name="Light List Accent 4" w:semiHidden="0" w:uiPriority="61" w:unhideWhenUsed="0"/>
+    <w:lsdException w:name="Light Grid Accent 4" w:semiHidden="0" w:uiPriority="62" w:unhideWhenUsed="0"/>
+    <w:lsdException w:name="Medium Shading 1 Accent 4" w:semiHidden="0" w:uiPriority="63" w:unhideWhenUsed="0"/>
+    <w:lsdException w:name="Medium Shading 2 Accent 4" w:semiHidden="0" w:uiPriority="64" w:unhideWhenUsed="0"/>
+    <w:lsdException w:name="Medium List 1 Accent 4" w:semiHidden="0" w:uiPriority="65" w:unhideWhenUsed="0"/>
+    <w:lsdException w:name="Medium List 2 Accent 4" w:semiHidden="0" w:uiPriority="66" w:unhideWhenUsed="0"/>
+    <w:lsdException w:name="Medium Grid 1 Accent 4" w:semiHidden="0" w:uiPriority="67" w:unhideWhenUsed="0"/>
+    <w:lsdException w:name="Medium Grid 2 Accent 4" w:semiHidden="0" w:uiPriority="68" w:unhideWhenUsed="0"/>
+    <w:lsdException w:name="Medium Grid 3 Accent 4" w:semiHidden="0" w:uiPriority="69" w:unhideWhenUsed="0"/>
+    <w:lsdException w:name="Dark List Accent 4" w:semiHidden="0" w:uiPriority="70" w:unhideWhenUsed="0"/>
+    <w:lsdException w:name="Colorful Shading Accent 4" w:semiHidden="0" w:uiPriority="71" w:unhideWhenUsed="0"/>
+    <w:lsdException w:name="Colorful List Accent 4" w:semiHidden="0" w:uiPriority="72" w:unhideWhenUsed="0"/>
+    <w:lsdException w:name="Colorful Grid Accent 4" w:semiHidden="0" w:uiPriority="73" w:unhideWhenUsed="0"/>
+    <w:lsdException w:name="Light Shading Accent 5" w:semiHidden="0" w:uiPriority="60" w:unhideWhenUsed="0"/>
+    <w:lsdException w:name="Light List Accent 5" w:semiHidden="0" w:uiPriority="61" w:unhideWhenUsed="0"/>
+    <w:lsdException w:name="Light Grid Accent 5" w:semiHidden="0" w:uiPriority="62" w:unhideWhenUsed="0"/>
+    <w:lsdException w:name="Medium Shading 1 Accent 5" w:semiHidden="0" w:uiPriority="63" w:unhideWhenUsed="0"/>
+    <w:lsdException w:name="Medium Shading 2 Accent 5" w:semiHidden="0" w:uiPriority="64" w:unhideWhenUsed="0"/>
+    <w:lsdException w:name="Medium List 1 Accent 5" w:semiHidden="0" w:uiPriority="65" w:unhideWhenUsed="0"/>
+    <w:lsdException w:name="Medium List 2 Accent 5" w:semiHidden="0" w:uiPriority="66" w:unhideWhenUsed="0"/>
+    <w:lsdException w:name="Medium Grid 1 Accent 5" w:semiHidden="0" w:uiPriority="67" w:unhideWhenUsed="0"/>
+    <w:lsdException w:name="Medium Grid 2 Accent 5" w:semiHidden="0" w:uiPriority="68" w:unhideWhenUsed="0"/>
+    <w:lsdException w:name="Medium Grid 3 Accent 5" w:semiHidden="0" w:uiPriority="69" w:unhideWhenUsed="0"/>
+    <w:lsdException w:name="Dark List Accent 5" w:semiHidden="0" w:uiPriority="70" w:unhideWhenUsed="0"/>
+    <w:lsdException w:name="Colorful Shading Accent 5" w:semiHidden="0" w:uiPriority="71" w:unhideWhenUsed="0"/>
+    <w:lsdException w:name="Colorful List Accent 5" w:semiHidden="0" w:uiPriority="72" w:unhideWhenUsed="0"/>
+    <w:lsdException w:name="Colorful Grid Accent 5" w:semiHidden="0" w:uiPriority="73" w:unhideWhenUsed="0"/>
+    <w:lsdException w:name="Light Shading Accent 6" w:semiHidden="0" w:uiPriority="60" w:unhideWhenUsed="0"/>
+    <w:lsdException w:name="Light List Accent 6" w:semiHidden="0" w:uiPriority="61" w:unhideWhenUsed="0"/>
+    <w:lsdException w:name="Light Grid Accent 6" w:semiHidden="0" w:uiPriority="62" w:unhideWhenUsed="0"/>
+    <w:lsdException w:name="Medium Shading 1 Accent 6" w:semiHidden="0" w:uiPriority="63" w:unhideWhenUsed="0"/>
+    <w:lsdException w:name="Medium Shading 2 Accent 6" w:semiHidden="0" w:uiPriority="64" w:unhideWhenUsed="0"/>
+    <w:lsdException w:name="Medium List 1 Accent 6" w:semiHidden="0" w:uiPriority="65" w:unhideWhenUsed="0"/>
+    <w:lsdException w:name="Medium List 2 Accent 6" w:semiHidden="0" w:uiPriority="66" w:unhideWhenUsed="0"/>
+    <w:lsdException w:name="Medium Grid 1 Accent 6" w:semiHidden="0" w:uiPriority="67" w:unhideWhenUsed="0"/>
+    <w:lsdException w:name="Medium Grid 2 Accent 6" w:semiHidden="0" w:uiPriority="68" w:unhideWhenUsed="0"/>
+    <w:lsdException w:name="Medium Grid 3 Accent 6" w:semiHidden="0" w:uiPriority="69" w:unhideWhenUsed="0"/>
+    <w:lsdException w:name="Dark List Accent 6" w:semiHidden="0" w:uiPriority="70" w:unhideWhenUsed="0"/>
+    <w:lsdException w:name="Colorful Shading Accent 6" w:semiHidden="0" w:uiPriority="71" w:unhideWhenUsed="0"/>
+    <w:lsdException w:name="Colorful List Accent 6" w:semiHidden="0" w:uiPriority="72" w:unhideWhenUsed="0"/>
+    <w:lsdException w:name="Colorful Grid Accent 6" w:semiHidden="0" w:uiPriority="73" w:unhideWhenUsed="0"/>
+    <w:lsdException w:name="Subtle Emphasis" w:semiHidden="0" w:uiPriority="19" w:unhideWhenUsed="0" w:qFormat="1"/>
+    <w:lsdException w:name="Intense Emphasis" w:semiHidden="0" w:uiPriority="21" w:unhideWhenUsed="0" w:qFormat="1"/>
+    <w:lsdException w:name="Subtle Reference" w:semiHidden="0" w:uiPriority="31" w:unhideWhenUsed="0" w:qFormat="1"/>
+    <w:lsdException w:name="Intense Reference" w:semiHidden="0" w:uiPriority="32" w:unhideWhenUsed="0" w:qFormat="1"/>
+    <w:lsdException w:name="Book Title" w:semiHidden="0" w:uiPriority="33" w:unhideWhenUsed="0" w:qFormat="1"/>
+    <w:lsdException w:name="Bibliography" w:uiPriority="37"/>
+    <w:lsdException w:name="TOC Heading" w:uiPriority="39" w:qFormat="1"/>
   </w:latentStyles>
   <w:style w:type="paragraph" w:default="1" w:styleId="Normal">
     <w:name w:val="Normal"/>
     <w:qFormat/>
+    <w:rsid w:val="002B7A56"/>
   </w:style>
   <w:style w:type="character" w:default="1" w:styleId="Policepardfaut">
     <w:name w:val="Default Paragraph Font"/>
     <w:uiPriority w:val="1"/>
+    <w:semiHidden/>
     <w:unhideWhenUsed/>
   </w:style>
   <w:style w:type="table" w:default="1" w:styleId="TableauNormal">
@@ -1352,6 +1216,7 @@
     <w:uiPriority w:val="99"/>
     <w:semiHidden/>
     <w:unhideWhenUsed/>
+    <w:qFormat/>
     <w:tblPr>
       <w:tblInd w:w="0" w:type="dxa"/>
       <w:tblCellMar>
@@ -1425,7 +1290,7 @@
     </a:clrScheme>
     <a:fontScheme name="Office">
       <a:majorFont>
-        <a:latin typeface="Calibri Light" panose="020F0302020204030204"/>
+        <a:latin typeface="Calibri Light"/>
         <a:ea typeface=""/>
         <a:cs typeface=""/>
         <a:font script="Jpan" typeface="游ゴシック Light"/>
@@ -1477,7 +1342,7 @@
         <a:font script="Tfng" typeface="Ebrima"/>
       </a:majorFont>
       <a:minorFont>
-        <a:latin typeface="Calibri" panose="020F0502020204030204"/>
+        <a:latin typeface="Calibri"/>
         <a:ea typeface=""/>
         <a:cs typeface=""/>
         <a:font script="Jpan" typeface="游明朝"/>
@@ -1671,7 +1536,7 @@
   <a:extraClrSchemeLst/>
   <a:extLst>
     <a:ext uri="{05A4C25C-085E-4340-85A3-A5531E510DB2}">
-      <thm15:themeFamily xmlns:thm15="http://schemas.microsoft.com/office/thememl/2012/main" name="Office Theme" id="{62F939B6-93AF-4DB8-9C6B-D6C7DFDC589F}" vid="{4A3C46E8-61CC-4603-A589-7422A47A8E4A}"/>
+      <thm15:themeFamily xmlns:thm15="http://schemas.microsoft.com/office/thememl/2012/main" xmlns="" name="Office Theme" id="{62F939B6-93AF-4DB8-9C6B-D6C7DFDC589F}" vid="{4A3C46E8-61CC-4603-A589-7422A47A8E4A}"/>
     </a:ext>
   </a:extLst>
 </a:theme>

--- a/documents/Activité 1.docx
+++ b/documents/Activité 1.docx
@@ -25,22 +25,6 @@
         </w:rPr>
         <w:t xml:space="preserve"> 1</w:t>
       </w:r>
-    </w:p>
-    <w:p>
-      <w:pPr>
-        <w:rPr>
-          <w:sz w:val="24"/>
-          <w:szCs w:val="24"/>
-        </w:rPr>
-      </w:pPr>
-    </w:p>
-    <w:p>
-      <w:pPr>
-        <w:rPr>
-          <w:sz w:val="24"/>
-          <w:szCs w:val="24"/>
-        </w:rPr>
-      </w:pPr>
     </w:p>
     <w:p>
       <w:pPr>
@@ -293,15 +277,6 @@
     </w:p>
     <w:p>
       <w:pPr>
-        <w:rPr>
-          <w:sz w:val="24"/>
-          <w:szCs w:val="24"/>
-          <w:lang w:val="fr-FR"/>
-        </w:rPr>
-      </w:pPr>
-    </w:p>
-    <w:p>
-      <w:pPr>
         <w:jc w:val="center"/>
         <w:rPr>
           <w:sz w:val="40"/>
@@ -332,41 +307,134 @@
           <w:lang w:val="fr-FR"/>
         </w:rPr>
       </w:pPr>
-    </w:p>
-    <w:p>
-      <w:pPr>
-        <w:rPr>
-          <w:sz w:val="24"/>
-          <w:szCs w:val="24"/>
-          <w:lang w:val="fr-FR"/>
-        </w:rPr>
-      </w:pPr>
-    </w:p>
-    <w:p>
-      <w:pPr>
-        <w:rPr>
-          <w:sz w:val="24"/>
-          <w:szCs w:val="24"/>
-          <w:lang w:val="fr-FR"/>
-        </w:rPr>
-      </w:pPr>
-      <w:r>
-        <w:rPr>
-          <w:sz w:val="24"/>
-          <w:szCs w:val="24"/>
-          <w:lang w:val="fr-FR"/>
-        </w:rPr>
-        <w:t>Notre système a pour but d’automatiser et facilité la gestion du challenge au niveau des créations de poules, classements, notations des jurys.</w:t>
-      </w:r>
-    </w:p>
-    <w:p>
-      <w:pPr>
-        <w:rPr>
-          <w:sz w:val="24"/>
-          <w:szCs w:val="24"/>
-          <w:lang w:val="fr-FR"/>
-        </w:rPr>
-      </w:pPr>
+      <w:r>
+        <w:rPr>
+          <w:sz w:val="24"/>
+          <w:szCs w:val="24"/>
+          <w:lang w:val="fr-FR"/>
+        </w:rPr>
+        <w:t xml:space="preserve">Notre système a pour but d’automatiser et facilité la gestion du challenge au niveau des </w:t>
+      </w:r>
+      <w:r>
+        <w:rPr>
+          <w:sz w:val="24"/>
+          <w:szCs w:val="24"/>
+          <w:lang w:val="fr-FR"/>
+        </w:rPr>
+        <w:t xml:space="preserve">inscriptions, </w:t>
+      </w:r>
+      <w:r>
+        <w:rPr>
+          <w:sz w:val="24"/>
+          <w:szCs w:val="24"/>
+          <w:lang w:val="fr-FR"/>
+        </w:rPr>
+        <w:t>créations de poules, classements, notations des jurys</w:t>
+      </w:r>
+      <w:r>
+        <w:rPr>
+          <w:sz w:val="24"/>
+          <w:szCs w:val="24"/>
+          <w:lang w:val="fr-FR"/>
+        </w:rPr>
+        <w:t>.</w:t>
+      </w:r>
+      <w:r>
+        <w:rPr>
+          <w:sz w:val="24"/>
+          <w:szCs w:val="24"/>
+          <w:lang w:val="fr-FR"/>
+        </w:rPr>
+        <w:t xml:space="preserve"> </w:t>
+      </w:r>
+      <w:r>
+        <w:rPr>
+          <w:sz w:val="24"/>
+          <w:szCs w:val="24"/>
+          <w:lang w:val="fr-FR"/>
+        </w:rPr>
+        <w:t>C</w:t>
+      </w:r>
+      <w:r>
+        <w:rPr>
+          <w:sz w:val="24"/>
+          <w:szCs w:val="24"/>
+          <w:lang w:val="fr-FR"/>
+        </w:rPr>
+        <w:t>ela permettra de rendre plus rapide le challenge pour les participants comme pour les organisateurs</w:t>
+      </w:r>
+      <w:r>
+        <w:rPr>
+          <w:sz w:val="24"/>
+          <w:szCs w:val="24"/>
+          <w:lang w:val="fr-FR"/>
+        </w:rPr>
+        <w:t>.</w:t>
+      </w:r>
+    </w:p>
+    <w:p>
+      <w:pPr>
+        <w:jc w:val="center"/>
+        <w:rPr>
+          <w:sz w:val="24"/>
+          <w:szCs w:val="24"/>
+          <w:lang w:val="fr-FR"/>
+        </w:rPr>
+      </w:pPr>
+      <w:r>
+        <w:rPr>
+          <w:sz w:val="24"/>
+          <w:szCs w:val="24"/>
+          <w:lang w:val="fr-FR"/>
+        </w:rPr>
+        <w:drawing>
+          <wp:inline distT="0" distB="0" distL="0" distR="0">
+            <wp:extent cx="4123579" cy="3053301"/>
+            <wp:effectExtent l="19050" t="0" r="0" b="0"/>
+            <wp:docPr id="1" name="Image 1">
+              <a:extLst xmlns:a="http://schemas.openxmlformats.org/drawingml/2006/main">
+                <a:ext uri="{FF2B5EF4-FFF2-40B4-BE49-F238E27FC236}">
+                  <a16:creationId xmlns="" xmlns:p="http://schemas.openxmlformats.org/presentationml/2006/main" xmlns:a16="http://schemas.microsoft.com/office/drawing/2014/main" xmlns:lc="http://schemas.openxmlformats.org/drawingml/2006/lockedCanvas" id="{A44CE54E-6C8E-4D17-8AC7-C7F628C6E5C4}"/>
+                </a:ext>
+              </a:extLst>
+            </wp:docPr>
+            <wp:cNvGraphicFramePr/>
+            <a:graphic xmlns:a="http://schemas.openxmlformats.org/drawingml/2006/main">
+              <a:graphicData uri="http://schemas.openxmlformats.org/drawingml/2006/picture">
+                <pic:pic xmlns:pic="http://schemas.openxmlformats.org/drawingml/2006/picture">
+                  <pic:nvPicPr>
+                    <pic:cNvPr id="4" name="Image 3">
+                      <a:extLst>
+                        <a:ext uri="{FF2B5EF4-FFF2-40B4-BE49-F238E27FC236}">
+                          <a16:creationId xmlns="" xmlns:p="http://schemas.openxmlformats.org/presentationml/2006/main" xmlns:a16="http://schemas.microsoft.com/office/drawing/2014/main" xmlns:lc="http://schemas.openxmlformats.org/drawingml/2006/lockedCanvas" id="{A44CE54E-6C8E-4D17-8AC7-C7F628C6E5C4}"/>
+                        </a:ext>
+                      </a:extLst>
+                    </pic:cNvPr>
+                    <pic:cNvPicPr>
+                      <a:picLocks noChangeAspect="1"/>
+                    </pic:cNvPicPr>
+                  </pic:nvPicPr>
+                  <pic:blipFill>
+                    <a:blip r:embed="rId5"/>
+                    <a:stretch>
+                      <a:fillRect/>
+                    </a:stretch>
+                  </pic:blipFill>
+                  <pic:spPr>
+                    <a:xfrm>
+                      <a:off x="0" y="0"/>
+                      <a:ext cx="4124895" cy="3054276"/>
+                    </a:xfrm>
+                    <a:prstGeom prst="rect">
+                      <a:avLst/>
+                    </a:prstGeom>
+                  </pic:spPr>
+                </pic:pic>
+              </a:graphicData>
+            </a:graphic>
+          </wp:inline>
+        </w:drawing>
+      </w:r>
     </w:p>
     <w:p>
       <w:pPr>
@@ -382,6 +450,7 @@
           <w:szCs w:val="40"/>
           <w:lang w:val="fr-FR"/>
         </w:rPr>
+        <w:lastRenderedPageBreak/>
         <w:t>Activité</w:t>
       </w:r>
       <w:r>
@@ -1208,7 +1277,6 @@
   <w:style w:type="character" w:default="1" w:styleId="Policepardfaut">
     <w:name w:val="Default Paragraph Font"/>
     <w:uiPriority w:val="1"/>
-    <w:semiHidden/>
     <w:unhideWhenUsed/>
   </w:style>
   <w:style w:type="table" w:default="1" w:styleId="TableauNormal">
@@ -1243,6 +1311,36 @@
       <w:ind w:left="720"/>
       <w:contextualSpacing/>
     </w:pPr>
+  </w:style>
+  <w:style w:type="paragraph" w:styleId="Textedebulles">
+    <w:name w:val="Balloon Text"/>
+    <w:basedOn w:val="Normal"/>
+    <w:link w:val="TextedebullesCar"/>
+    <w:uiPriority w:val="99"/>
+    <w:semiHidden/>
+    <w:unhideWhenUsed/>
+    <w:rsid w:val="00C12917"/>
+    <w:pPr>
+      <w:spacing w:after="0" w:line="240" w:lineRule="auto"/>
+    </w:pPr>
+    <w:rPr>
+      <w:rFonts w:ascii="Tahoma" w:hAnsi="Tahoma" w:cs="Tahoma"/>
+      <w:sz w:val="16"/>
+      <w:szCs w:val="16"/>
+    </w:rPr>
+  </w:style>
+  <w:style w:type="character" w:customStyle="1" w:styleId="TextedebullesCar">
+    <w:name w:val="Texte de bulles Car"/>
+    <w:basedOn w:val="Policepardfaut"/>
+    <w:link w:val="Textedebulles"/>
+    <w:uiPriority w:val="99"/>
+    <w:semiHidden/>
+    <w:rsid w:val="00C12917"/>
+    <w:rPr>
+      <w:rFonts w:ascii="Tahoma" w:hAnsi="Tahoma" w:cs="Tahoma"/>
+      <w:sz w:val="16"/>
+      <w:szCs w:val="16"/>
+    </w:rPr>
   </w:style>
 </w:styles>
 </file>
@@ -1536,7 +1634,7 @@
   <a:extraClrSchemeLst/>
   <a:extLst>
     <a:ext uri="{05A4C25C-085E-4340-85A3-A5531E510DB2}">
-      <thm15:themeFamily xmlns:thm15="http://schemas.microsoft.com/office/thememl/2012/main" xmlns="" name="Office Theme" id="{62F939B6-93AF-4DB8-9C6B-D6C7DFDC589F}" vid="{4A3C46E8-61CC-4603-A589-7422A47A8E4A}"/>
+      <thm15:themeFamily xmlns="" xmlns:thm15="http://schemas.microsoft.com/office/thememl/2012/main" name="Office Theme" id="{62F939B6-93AF-4DB8-9C6B-D6C7DFDC589F}" vid="{4A3C46E8-61CC-4603-A589-7422A47A8E4A}"/>
     </a:ext>
   </a:extLst>
 </a:theme>

--- a/documents/Activité 1.docx
+++ b/documents/Activité 1.docx
@@ -156,14 +156,7 @@
     </w:p>
     <w:p>
       <w:pPr>
-        <w:rPr>
-          <w:sz w:val="24"/>
-          <w:szCs w:val="24"/>
-        </w:rPr>
-      </w:pPr>
-    </w:p>
-    <w:p>
-      <w:pPr>
+        <w:pStyle w:val="Paragraphedeliste"/>
         <w:rPr>
           <w:sz w:val="24"/>
           <w:szCs w:val="24"/>
@@ -450,7 +443,6 @@
           <w:szCs w:val="40"/>
           <w:lang w:val="fr-FR"/>
         </w:rPr>
-        <w:lastRenderedPageBreak/>
         <w:t>Activité</w:t>
       </w:r>
       <w:r>

--- a/documents/Activité 1.docx
+++ b/documents/Activité 1.docx
@@ -1,10 +1,9 @@
 
 <file path=word/document.xml><?xml version="1.0" encoding="utf-8"?>
-<w:document xmlns:o="urn:schemas-microsoft-com:office:office" xmlns:r="http://schemas.openxmlformats.org/officeDocument/2006/relationships" xmlns:v="urn:schemas-microsoft-com:vml" xmlns:w="http://schemas.openxmlformats.org/wordprocessingml/2006/main" xmlns:w10="urn:schemas-microsoft-com:office:word" xmlns:wp="http://schemas.openxmlformats.org/drawingml/2006/wordprocessingDrawing" xmlns:wps="http://schemas.microsoft.com/office/word/2010/wordprocessingShape" xmlns:wpg="http://schemas.microsoft.com/office/word/2010/wordprocessingGroup" xmlns:mc="http://schemas.openxmlformats.org/markup-compatibility/2006" xmlns:wp14="http://schemas.microsoft.com/office/word/2010/wordprocessingDrawing" xmlns:w14="http://schemas.microsoft.com/office/word/2010/wordml" mc:Ignorable="w14 wp14">
+<w:document xmlns:ve="http://schemas.openxmlformats.org/markup-compatibility/2006" xmlns:o="urn:schemas-microsoft-com:office:office" xmlns:r="http://schemas.openxmlformats.org/officeDocument/2006/relationships" xmlns:m="http://schemas.openxmlformats.org/officeDocument/2006/math" xmlns:v="urn:schemas-microsoft-com:vml" xmlns:wp="http://schemas.openxmlformats.org/drawingml/2006/wordprocessingDrawing" xmlns:w10="urn:schemas-microsoft-com:office:word" xmlns:w="http://schemas.openxmlformats.org/wordprocessingml/2006/main" xmlns:wne="http://schemas.microsoft.com/office/word/2006/wordml">
   <w:body>
     <w:p>
       <w:pPr>
-        <w:pStyle w:val="Normal"/>
         <w:jc w:val="center"/>
         <w:rPr>
           <w:lang w:val="fr-FR"/>
@@ -21,7 +20,6 @@
     </w:p>
     <w:p>
       <w:pPr>
-        <w:pStyle w:val="Normal"/>
         <w:rPr>
           <w:lang w:val="fr-FR"/>
         </w:rPr>
@@ -37,7 +35,7 @@
     </w:p>
     <w:p>
       <w:pPr>
-        <w:pStyle w:val="ListParagraph"/>
+        <w:pStyle w:val="Paragraphedeliste"/>
         <w:numPr>
           <w:ilvl w:val="0"/>
           <w:numId w:val="1"/>
@@ -57,7 +55,7 @@
     </w:p>
     <w:p>
       <w:pPr>
-        <w:pStyle w:val="ListParagraph"/>
+        <w:pStyle w:val="Paragraphedeliste"/>
         <w:numPr>
           <w:ilvl w:val="0"/>
           <w:numId w:val="1"/>
@@ -72,14 +70,14 @@
           <w:szCs w:val="24"/>
           <w:lang w:val="fr-FR"/>
         </w:rPr>
-        <w:t>A l’issu de ce tournoi, pouvoir générer un classement par combattant ainsi que par club. Ce classement se base sur les 2 critères suivants :</w:t>
-      </w:r>
-    </w:p>
-    <w:p>
-      <w:pPr>
-        <w:pStyle w:val="ListParagraph"/>
+        <w:t>A l’issu de ce tournoi, pouvoir générer un classement par combattant ainsi que par club.</w:t>
+      </w:r>
+    </w:p>
+    <w:p>
+      <w:pPr>
+        <w:pStyle w:val="Paragraphedeliste"/>
         <w:numPr>
-          <w:ilvl w:val="1"/>
+          <w:ilvl w:val="0"/>
           <w:numId w:val="1"/>
         </w:numPr>
         <w:rPr>
@@ -92,14 +90,14 @@
           <w:szCs w:val="24"/>
           <w:lang w:val="fr-FR"/>
         </w:rPr>
-        <w:t xml:space="preserve">L’expression technique (Yaku Soku Geiko) </w:t>
-      </w:r>
-    </w:p>
-    <w:p>
-      <w:pPr>
-        <w:pStyle w:val="ListParagraph"/>
+        <w:t>Ce classement se base sur les 2 critères suivants :</w:t>
+      </w:r>
+    </w:p>
+    <w:p>
+      <w:pPr>
+        <w:pStyle w:val="Paragraphedeliste"/>
         <w:numPr>
-          <w:ilvl w:val="1"/>
+          <w:ilvl w:val="2"/>
           <w:numId w:val="1"/>
         </w:numPr>
         <w:rPr>
@@ -112,29 +110,95 @@
           <w:szCs w:val="24"/>
           <w:lang w:val="fr-FR"/>
         </w:rPr>
+        <w:t>L’expression technique (</w:t>
+      </w:r>
+      <w:proofErr w:type="spellStart"/>
+      <w:r>
+        <w:rPr>
+          <w:sz w:val="24"/>
+          <w:szCs w:val="24"/>
+          <w:lang w:val="fr-FR"/>
+        </w:rPr>
+        <w:t>Yaku</w:t>
+      </w:r>
+      <w:proofErr w:type="spellEnd"/>
+      <w:r>
+        <w:rPr>
+          <w:sz w:val="24"/>
+          <w:szCs w:val="24"/>
+          <w:lang w:val="fr-FR"/>
+        </w:rPr>
+        <w:t xml:space="preserve"> </w:t>
+      </w:r>
+      <w:proofErr w:type="spellStart"/>
+      <w:r>
+        <w:rPr>
+          <w:sz w:val="24"/>
+          <w:szCs w:val="24"/>
+          <w:lang w:val="fr-FR"/>
+        </w:rPr>
+        <w:t>Soku</w:t>
+      </w:r>
+      <w:proofErr w:type="spellEnd"/>
+      <w:r>
+        <w:rPr>
+          <w:sz w:val="24"/>
+          <w:szCs w:val="24"/>
+          <w:lang w:val="fr-FR"/>
+        </w:rPr>
+        <w:t xml:space="preserve"> </w:t>
+      </w:r>
+      <w:proofErr w:type="spellStart"/>
+      <w:r>
+        <w:rPr>
+          <w:sz w:val="24"/>
+          <w:szCs w:val="24"/>
+          <w:lang w:val="fr-FR"/>
+        </w:rPr>
+        <w:t>Geiko</w:t>
+      </w:r>
+      <w:proofErr w:type="spellEnd"/>
+      <w:r>
+        <w:rPr>
+          <w:sz w:val="24"/>
+          <w:szCs w:val="24"/>
+          <w:lang w:val="fr-FR"/>
+        </w:rPr>
+        <w:t xml:space="preserve">) </w:t>
+      </w:r>
+    </w:p>
+    <w:p>
+      <w:pPr>
+        <w:pStyle w:val="Paragraphedeliste"/>
+        <w:numPr>
+          <w:ilvl w:val="2"/>
+          <w:numId w:val="1"/>
+        </w:numPr>
+        <w:rPr>
+          <w:lang w:val="fr-FR"/>
+        </w:rPr>
+      </w:pPr>
+      <w:r>
+        <w:rPr>
+          <w:sz w:val="24"/>
+          <w:szCs w:val="24"/>
+          <w:lang w:val="fr-FR"/>
+        </w:rPr>
         <w:t xml:space="preserve">Le combat (Randori). </w:t>
       </w:r>
     </w:p>
     <w:p>
       <w:pPr>
-        <w:pStyle w:val="ListParagraph"/>
-        <w:rPr>
-          <w:sz w:val="24"/>
-          <w:szCs w:val="24"/>
-          <w:lang w:val="fr-FR"/>
-        </w:rPr>
-      </w:pPr>
-      <w:r>
-        <w:rPr>
-          <w:sz w:val="24"/>
-          <w:szCs w:val="24"/>
-          <w:lang w:val="fr-FR"/>
-        </w:rPr>
-      </w:r>
-    </w:p>
-    <w:p>
-      <w:pPr>
-        <w:pStyle w:val="Normal"/>
+        <w:pStyle w:val="Paragraphedeliste"/>
+        <w:rPr>
+          <w:sz w:val="24"/>
+          <w:szCs w:val="24"/>
+          <w:lang w:val="fr-FR"/>
+        </w:rPr>
+      </w:pPr>
+    </w:p>
+    <w:p>
+      <w:pPr>
         <w:rPr>
           <w:lang w:val="fr-FR"/>
         </w:rPr>
@@ -150,7 +214,7 @@
     </w:p>
     <w:p>
       <w:pPr>
-        <w:pStyle w:val="ListParagraph"/>
+        <w:pStyle w:val="Paragraphedeliste"/>
         <w:numPr>
           <w:ilvl w:val="0"/>
           <w:numId w:val="2"/>
@@ -170,7 +234,7 @@
     </w:p>
     <w:p>
       <w:pPr>
-        <w:pStyle w:val="ListParagraph"/>
+        <w:pStyle w:val="Paragraphedeliste"/>
         <w:numPr>
           <w:ilvl w:val="0"/>
           <w:numId w:val="2"/>
@@ -190,7 +254,7 @@
     </w:p>
     <w:p>
       <w:pPr>
-        <w:pStyle w:val="ListParagraph"/>
+        <w:pStyle w:val="Paragraphedeliste"/>
         <w:numPr>
           <w:ilvl w:val="0"/>
           <w:numId w:val="2"/>
@@ -210,7 +274,7 @@
     </w:p>
     <w:p>
       <w:pPr>
-        <w:pStyle w:val="ListParagraph"/>
+        <w:pStyle w:val="Paragraphedeliste"/>
         <w:numPr>
           <w:ilvl w:val="0"/>
           <w:numId w:val="2"/>
@@ -230,7 +294,6 @@
     </w:p>
     <w:p>
       <w:pPr>
-        <w:pStyle w:val="Normal"/>
         <w:jc w:val="center"/>
         <w:rPr>
           <w:lang w:val="fr-FR"/>
@@ -247,7 +310,6 @@
     </w:p>
     <w:p>
       <w:pPr>
-        <w:pStyle w:val="Normal"/>
         <w:rPr>
           <w:lang w:val="fr-FR"/>
         </w:rPr>
@@ -263,29 +325,31 @@
     </w:p>
     <w:p>
       <w:pPr>
-        <w:pStyle w:val="Normal"/>
         <w:jc w:val="center"/>
         <w:rPr>
           <w:lang w:val="fr-FR"/>
         </w:rPr>
       </w:pPr>
-      <w:r>
-        <w:rPr>
-          <w:lang w:val="fr-FR"/>
+    </w:p>
+    <w:p>
+      <w:pPr>
+        <w:jc w:val="center"/>
+        <w:rPr>
+          <w:sz w:val="40"/>
+          <w:szCs w:val="40"/>
+          <w:lang w:val="fr-FR"/>
+        </w:rPr>
+      </w:pPr>
+      <w:r>
+        <w:rPr>
+          <w:noProof/>
+          <w:lang w:val="fr-FR" w:eastAsia="fr-FR"/>
         </w:rPr>
         <w:drawing>
-          <wp:anchor behindDoc="0" distT="0" distB="0" distL="0" distR="0" simplePos="0" locked="0" layoutInCell="0" allowOverlap="1" relativeHeight="2">
-            <wp:simplePos x="0" y="0"/>
-            <wp:positionH relativeFrom="column">
-              <wp:posOffset>745490</wp:posOffset>
-            </wp:positionH>
-            <wp:positionV relativeFrom="paragraph">
-              <wp:posOffset>47625</wp:posOffset>
-            </wp:positionV>
-            <wp:extent cx="4516755" cy="3649345"/>
-            <wp:effectExtent l="0" t="0" r="0" b="0"/>
-            <wp:wrapSquare wrapText="largest"/>
-            <wp:docPr id="1" name="Image2" descr=""/>
+          <wp:inline distT="0" distB="0" distL="0" distR="0">
+            <wp:extent cx="4203093" cy="3390683"/>
+            <wp:effectExtent l="19050" t="0" r="6957" b="0"/>
+            <wp:docPr id="3" name="Image2"/>
             <wp:cNvGraphicFramePr>
               <a:graphicFrameLocks xmlns:a="http://schemas.openxmlformats.org/drawingml/2006/main" noChangeAspect="1"/>
             </wp:cNvGraphicFramePr>
@@ -293,13 +357,13 @@
               <a:graphicData uri="http://schemas.openxmlformats.org/drawingml/2006/picture">
                 <pic:pic xmlns:pic="http://schemas.openxmlformats.org/drawingml/2006/picture">
                   <pic:nvPicPr>
-                    <pic:cNvPr id="1" name="Image2" descr=""/>
+                    <pic:cNvPr id="1" name="Image2"/>
                     <pic:cNvPicPr>
                       <a:picLocks noChangeAspect="1" noChangeArrowheads="1"/>
                     </pic:cNvPicPr>
                   </pic:nvPicPr>
                   <pic:blipFill>
-                    <a:blip r:embed="rId2"/>
+                    <a:blip r:embed="rId5"/>
                     <a:stretch>
                       <a:fillRect/>
                     </a:stretch>
@@ -307,7 +371,7 @@
                   <pic:spPr bwMode="auto">
                     <a:xfrm>
                       <a:off x="0" y="0"/>
-                      <a:ext cx="4516755" cy="3649345"/>
+                      <a:ext cx="4209846" cy="3396131"/>
                     </a:xfrm>
                     <a:prstGeom prst="rect">
                       <a:avLst/>
@@ -316,13 +380,12 @@
                 </pic:pic>
               </a:graphicData>
             </a:graphic>
-          </wp:anchor>
+          </wp:inline>
         </w:drawing>
       </w:r>
     </w:p>
     <w:p>
       <w:pPr>
-        <w:pStyle w:val="Normal"/>
         <w:jc w:val="center"/>
         <w:rPr>
           <w:lang w:val="fr-FR"/>
@@ -334,12 +397,12 @@
           <w:szCs w:val="40"/>
           <w:lang w:val="fr-FR"/>
         </w:rPr>
+        <w:lastRenderedPageBreak/>
         <w:t>Activité 3</w:t>
       </w:r>
     </w:p>
     <w:p>
       <w:pPr>
-        <w:pStyle w:val="Normal"/>
         <w:rPr>
           <w:lang w:val="fr-FR"/>
         </w:rPr>
@@ -353,7 +416,6 @@
     </w:p>
     <w:p>
       <w:pPr>
-        <w:pStyle w:val="Normal"/>
         <w:rPr>
           <w:lang w:val="fr-FR"/>
         </w:rPr>
@@ -363,17 +425,11 @@
           <w:lang w:val="fr-FR"/>
         </w:rPr>
         <w:tab/>
-      </w:r>
-      <w:r>
-        <w:rPr>
-          <w:lang w:val="fr-FR"/>
-        </w:rPr>
         <w:t>Envoie des données par WI-FI</w:t>
       </w:r>
     </w:p>
     <w:p>
       <w:pPr>
-        <w:pStyle w:val="Normal"/>
         <w:rPr>
           <w:lang w:val="fr-FR"/>
         </w:rPr>
@@ -383,18 +439,11 @@
           <w:lang w:val="fr-FR"/>
         </w:rPr>
         <w:tab/>
-        <w:t xml:space="preserve">Actualisation </w:t>
-      </w:r>
-      <w:r>
-        <w:rPr>
-          <w:lang w:val="fr-FR"/>
-        </w:rPr>
-        <w:t>de la BDD en temps réel</w:t>
-      </w:r>
-    </w:p>
-    <w:p>
-      <w:pPr>
-        <w:pStyle w:val="Normal"/>
+        <w:t>Actualisation de la BDD en temps réel</w:t>
+      </w:r>
+    </w:p>
+    <w:p>
+      <w:pPr>
         <w:rPr>
           <w:lang w:val="fr-FR"/>
         </w:rPr>
@@ -404,17 +453,11 @@
           <w:lang w:val="fr-FR"/>
         </w:rPr>
         <w:tab/>
-      </w:r>
-      <w:r>
-        <w:rPr>
-          <w:lang w:val="fr-FR"/>
-        </w:rPr>
         <w:t>Automatisation de la création des poules</w:t>
       </w:r>
     </w:p>
     <w:p>
       <w:pPr>
-        <w:pStyle w:val="Normal"/>
         <w:rPr>
           <w:lang w:val="fr-FR"/>
         </w:rPr>
@@ -424,18 +467,11 @@
           <w:lang w:val="fr-FR"/>
         </w:rPr>
         <w:tab/>
-      </w:r>
-      <w:r>
-        <w:rPr>
-          <w:lang w:val="fr-FR"/>
-        </w:rPr>
         <w:t xml:space="preserve">Affichage du classement en temps réel </w:t>
       </w:r>
     </w:p>
     <w:p>
       <w:pPr>
-        <w:pStyle w:val="Normal"/>
-        <w:spacing w:before="0" w:after="160"/>
         <w:rPr>
           <w:lang w:val="fr-FR"/>
         </w:rPr>
@@ -449,295 +485,22 @@
       </w:r>
     </w:p>
     <w:sectPr>
-      <w:type w:val="nextPage"/>
       <w:pgSz w:w="12240" w:h="15840"/>
-      <w:pgMar w:left="1440" w:right="1440" w:header="0" w:top="1440" w:footer="0" w:bottom="1440" w:gutter="0"/>
-      <w:pgNumType w:fmt="decimal"/>
-      <w:formProt w:val="false"/>
-      <w:textDirection w:val="lrTb"/>
-      <w:docGrid w:type="default" w:linePitch="360" w:charSpace="4096"/>
+      <w:pgMar w:top="1440" w:right="1440" w:bottom="1440" w:left="1440" w:header="0" w:footer="0" w:gutter="0"/>
+      <w:cols w:space="720"/>
+      <w:formProt w:val="0"/>
+      <w:docGrid w:linePitch="360" w:charSpace="4096"/>
     </w:sectPr>
   </w:body>
 </w:document>
 </file>
 
 <file path=word/numbering.xml><?xml version="1.0" encoding="utf-8"?>
-<w:numbering xmlns:w="http://schemas.openxmlformats.org/wordprocessingml/2006/main" xmlns:o="urn:schemas-microsoft-com:office:office" xmlns:r="http://schemas.openxmlformats.org/officeDocument/2006/relationships" xmlns:v="urn:schemas-microsoft-com:vml" xmlns:mc="http://schemas.openxmlformats.org/markup-compatibility/2006" xmlns:w14="http://schemas.microsoft.com/office/word/2010/wordml" mc:Ignorable="w14">
-  <w:abstractNum w:abstractNumId="1">
-    <w:lvl w:ilvl="0">
-      <w:start w:val="1"/>
-      <w:numFmt w:val="bullet"/>
-      <w:lvlText w:val=""/>
-      <w:lvlJc w:val="left"/>
-      <w:pPr>
-        <w:tabs>
-          <w:tab w:val="num" w:pos="0"/>
-        </w:tabs>
-        <w:ind w:left="720" w:hanging="360"/>
-      </w:pPr>
-      <w:rPr>
-        <w:rFonts w:ascii="Symbol" w:hAnsi="Symbol" w:cs="Symbol" w:hint="default"/>
-      </w:rPr>
-    </w:lvl>
-    <w:lvl w:ilvl="1">
-      <w:start w:val="1"/>
-      <w:numFmt w:val="bullet"/>
-      <w:lvlText w:val=""/>
-      <w:lvlJc w:val="left"/>
-      <w:pPr>
-        <w:tabs>
-          <w:tab w:val="num" w:pos="0"/>
-        </w:tabs>
-        <w:ind w:left="0" w:hanging="0"/>
-      </w:pPr>
-      <w:rPr>
-        <w:rFonts w:ascii="Symbol" w:hAnsi="Symbol" w:cs="Symbol" w:hint="default"/>
-      </w:rPr>
-    </w:lvl>
-    <w:lvl w:ilvl="2">
-      <w:start w:val="1"/>
-      <w:numFmt w:val="bullet"/>
-      <w:lvlText w:val=""/>
-      <w:lvlJc w:val="left"/>
-      <w:pPr>
-        <w:tabs>
-          <w:tab w:val="num" w:pos="0"/>
-        </w:tabs>
-        <w:ind w:left="2160" w:hanging="360"/>
-      </w:pPr>
-      <w:rPr>
-        <w:rFonts w:ascii="Wingdings" w:hAnsi="Wingdings" w:cs="Wingdings" w:hint="default"/>
-      </w:rPr>
-    </w:lvl>
-    <w:lvl w:ilvl="3">
-      <w:start w:val="1"/>
-      <w:numFmt w:val="bullet"/>
-      <w:lvlText w:val=""/>
-      <w:lvlJc w:val="left"/>
-      <w:pPr>
-        <w:tabs>
-          <w:tab w:val="num" w:pos="0"/>
-        </w:tabs>
-        <w:ind w:left="2880" w:hanging="360"/>
-      </w:pPr>
-      <w:rPr>
-        <w:rFonts w:ascii="Symbol" w:hAnsi="Symbol" w:cs="Symbol" w:hint="default"/>
-      </w:rPr>
-    </w:lvl>
-    <w:lvl w:ilvl="4">
-      <w:start w:val="1"/>
-      <w:numFmt w:val="bullet"/>
-      <w:lvlText w:val="o"/>
-      <w:lvlJc w:val="left"/>
-      <w:pPr>
-        <w:tabs>
-          <w:tab w:val="num" w:pos="0"/>
-        </w:tabs>
-        <w:ind w:left="3600" w:hanging="360"/>
-      </w:pPr>
-      <w:rPr>
-        <w:rFonts w:ascii="Courier New" w:hAnsi="Courier New" w:cs="Courier New" w:hint="default"/>
-      </w:rPr>
-    </w:lvl>
-    <w:lvl w:ilvl="5">
-      <w:start w:val="1"/>
-      <w:numFmt w:val="bullet"/>
-      <w:lvlText w:val=""/>
-      <w:lvlJc w:val="left"/>
-      <w:pPr>
-        <w:tabs>
-          <w:tab w:val="num" w:pos="0"/>
-        </w:tabs>
-        <w:ind w:left="4320" w:hanging="360"/>
-      </w:pPr>
-      <w:rPr>
-        <w:rFonts w:ascii="Wingdings" w:hAnsi="Wingdings" w:cs="Wingdings" w:hint="default"/>
-      </w:rPr>
-    </w:lvl>
-    <w:lvl w:ilvl="6">
-      <w:start w:val="1"/>
-      <w:numFmt w:val="bullet"/>
-      <w:lvlText w:val=""/>
-      <w:lvlJc w:val="left"/>
-      <w:pPr>
-        <w:tabs>
-          <w:tab w:val="num" w:pos="0"/>
-        </w:tabs>
-        <w:ind w:left="5040" w:hanging="360"/>
-      </w:pPr>
-      <w:rPr>
-        <w:rFonts w:ascii="Symbol" w:hAnsi="Symbol" w:cs="Symbol" w:hint="default"/>
-      </w:rPr>
-    </w:lvl>
-    <w:lvl w:ilvl="7">
-      <w:start w:val="1"/>
-      <w:numFmt w:val="bullet"/>
-      <w:lvlText w:val="o"/>
-      <w:lvlJc w:val="left"/>
-      <w:pPr>
-        <w:tabs>
-          <w:tab w:val="num" w:pos="0"/>
-        </w:tabs>
-        <w:ind w:left="5760" w:hanging="360"/>
-      </w:pPr>
-      <w:rPr>
-        <w:rFonts w:ascii="Courier New" w:hAnsi="Courier New" w:cs="Courier New" w:hint="default"/>
-      </w:rPr>
-    </w:lvl>
-    <w:lvl w:ilvl="8">
-      <w:start w:val="1"/>
-      <w:numFmt w:val="bullet"/>
-      <w:lvlText w:val=""/>
-      <w:lvlJc w:val="left"/>
-      <w:pPr>
-        <w:tabs>
-          <w:tab w:val="num" w:pos="0"/>
-        </w:tabs>
-        <w:ind w:left="6480" w:hanging="360"/>
-      </w:pPr>
-      <w:rPr>
-        <w:rFonts w:ascii="Wingdings" w:hAnsi="Wingdings" w:cs="Wingdings" w:hint="default"/>
-      </w:rPr>
-    </w:lvl>
-  </w:abstractNum>
-  <w:abstractNum w:abstractNumId="2">
-    <w:lvl w:ilvl="0">
-      <w:start w:val="1"/>
-      <w:numFmt w:val="bullet"/>
-      <w:lvlText w:val=""/>
-      <w:lvlJc w:val="left"/>
-      <w:pPr>
-        <w:tabs>
-          <w:tab w:val="num" w:pos="0"/>
-        </w:tabs>
-        <w:ind w:left="0" w:hanging="0"/>
-      </w:pPr>
-      <w:rPr>
-        <w:rFonts w:ascii="Symbol" w:hAnsi="Symbol" w:cs="Symbol" w:hint="default"/>
-      </w:rPr>
-    </w:lvl>
-    <w:lvl w:ilvl="1">
-      <w:start w:val="1"/>
-      <w:numFmt w:val="bullet"/>
-      <w:lvlText w:val="o"/>
-      <w:lvlJc w:val="left"/>
-      <w:pPr>
-        <w:tabs>
-          <w:tab w:val="num" w:pos="0"/>
-        </w:tabs>
-        <w:ind w:left="1440" w:hanging="360"/>
-      </w:pPr>
-      <w:rPr>
-        <w:rFonts w:ascii="Courier New" w:hAnsi="Courier New" w:cs="Courier New" w:hint="default"/>
-      </w:rPr>
-    </w:lvl>
-    <w:lvl w:ilvl="2">
-      <w:start w:val="1"/>
-      <w:numFmt w:val="bullet"/>
-      <w:lvlText w:val=""/>
-      <w:lvlJc w:val="left"/>
-      <w:pPr>
-        <w:tabs>
-          <w:tab w:val="num" w:pos="0"/>
-        </w:tabs>
-        <w:ind w:left="2160" w:hanging="360"/>
-      </w:pPr>
-      <w:rPr>
-        <w:rFonts w:ascii="Wingdings" w:hAnsi="Wingdings" w:cs="Wingdings" w:hint="default"/>
-      </w:rPr>
-    </w:lvl>
-    <w:lvl w:ilvl="3">
-      <w:start w:val="1"/>
-      <w:numFmt w:val="bullet"/>
-      <w:lvlText w:val=""/>
-      <w:lvlJc w:val="left"/>
-      <w:pPr>
-        <w:tabs>
-          <w:tab w:val="num" w:pos="0"/>
-        </w:tabs>
-        <w:ind w:left="2880" w:hanging="360"/>
-      </w:pPr>
-      <w:rPr>
-        <w:rFonts w:ascii="Symbol" w:hAnsi="Symbol" w:cs="Symbol" w:hint="default"/>
-      </w:rPr>
-    </w:lvl>
-    <w:lvl w:ilvl="4">
-      <w:start w:val="1"/>
-      <w:numFmt w:val="bullet"/>
-      <w:lvlText w:val="o"/>
-      <w:lvlJc w:val="left"/>
-      <w:pPr>
-        <w:tabs>
-          <w:tab w:val="num" w:pos="0"/>
-        </w:tabs>
-        <w:ind w:left="3600" w:hanging="360"/>
-      </w:pPr>
-      <w:rPr>
-        <w:rFonts w:ascii="Courier New" w:hAnsi="Courier New" w:cs="Courier New" w:hint="default"/>
-      </w:rPr>
-    </w:lvl>
-    <w:lvl w:ilvl="5">
-      <w:start w:val="1"/>
-      <w:numFmt w:val="bullet"/>
-      <w:lvlText w:val=""/>
-      <w:lvlJc w:val="left"/>
-      <w:pPr>
-        <w:tabs>
-          <w:tab w:val="num" w:pos="0"/>
-        </w:tabs>
-        <w:ind w:left="4320" w:hanging="360"/>
-      </w:pPr>
-      <w:rPr>
-        <w:rFonts w:ascii="Wingdings" w:hAnsi="Wingdings" w:cs="Wingdings" w:hint="default"/>
-      </w:rPr>
-    </w:lvl>
-    <w:lvl w:ilvl="6">
-      <w:start w:val="1"/>
-      <w:numFmt w:val="bullet"/>
-      <w:lvlText w:val=""/>
-      <w:lvlJc w:val="left"/>
-      <w:pPr>
-        <w:tabs>
-          <w:tab w:val="num" w:pos="0"/>
-        </w:tabs>
-        <w:ind w:left="5040" w:hanging="360"/>
-      </w:pPr>
-      <w:rPr>
-        <w:rFonts w:ascii="Symbol" w:hAnsi="Symbol" w:cs="Symbol" w:hint="default"/>
-      </w:rPr>
-    </w:lvl>
-    <w:lvl w:ilvl="7">
-      <w:start w:val="1"/>
-      <w:numFmt w:val="bullet"/>
-      <w:lvlText w:val="o"/>
-      <w:lvlJc w:val="left"/>
-      <w:pPr>
-        <w:tabs>
-          <w:tab w:val="num" w:pos="0"/>
-        </w:tabs>
-        <w:ind w:left="5760" w:hanging="360"/>
-      </w:pPr>
-      <w:rPr>
-        <w:rFonts w:ascii="Courier New" w:hAnsi="Courier New" w:cs="Courier New" w:hint="default"/>
-      </w:rPr>
-    </w:lvl>
-    <w:lvl w:ilvl="8">
-      <w:start w:val="1"/>
-      <w:numFmt w:val="bullet"/>
-      <w:lvlText w:val=""/>
-      <w:lvlJc w:val="left"/>
-      <w:pPr>
-        <w:tabs>
-          <w:tab w:val="num" w:pos="0"/>
-        </w:tabs>
-        <w:ind w:left="6480" w:hanging="360"/>
-      </w:pPr>
-      <w:rPr>
-        <w:rFonts w:ascii="Wingdings" w:hAnsi="Wingdings" w:cs="Wingdings" w:hint="default"/>
-      </w:rPr>
-    </w:lvl>
-  </w:abstractNum>
-  <w:abstractNum w:abstractNumId="3">
+<w:numbering xmlns:ve="http://schemas.openxmlformats.org/markup-compatibility/2006" xmlns:o="urn:schemas-microsoft-com:office:office" xmlns:r="http://schemas.openxmlformats.org/officeDocument/2006/relationships" xmlns:m="http://schemas.openxmlformats.org/officeDocument/2006/math" xmlns:v="urn:schemas-microsoft-com:vml" xmlns:wp="http://schemas.openxmlformats.org/drawingml/2006/wordprocessingDrawing" xmlns:w10="urn:schemas-microsoft-com:office:word" xmlns:w="http://schemas.openxmlformats.org/wordprocessingml/2006/main" xmlns:wne="http://schemas.microsoft.com/office/word/2006/wordml">
+  <w:abstractNum w:abstractNumId="0">
+    <w:nsid w:val="5B2F5474"/>
+    <w:multiLevelType w:val="multilevel"/>
+    <w:tmpl w:val="78B2E1DA"/>
     <w:lvl w:ilvl="0">
       <w:start w:val="1"/>
       <w:numFmt w:val="none"/>
@@ -748,7 +511,7 @@
         <w:tabs>
           <w:tab w:val="num" w:pos="0"/>
         </w:tabs>
-        <w:ind w:left="0" w:hanging="0"/>
+        <w:ind w:left="0" w:firstLine="0"/>
       </w:pPr>
     </w:lvl>
     <w:lvl w:ilvl="1">
@@ -761,7 +524,7 @@
         <w:tabs>
           <w:tab w:val="num" w:pos="0"/>
         </w:tabs>
-        <w:ind w:left="0" w:hanging="0"/>
+        <w:ind w:left="0" w:firstLine="0"/>
       </w:pPr>
     </w:lvl>
     <w:lvl w:ilvl="2">
@@ -774,7 +537,7 @@
         <w:tabs>
           <w:tab w:val="num" w:pos="0"/>
         </w:tabs>
-        <w:ind w:left="0" w:hanging="0"/>
+        <w:ind w:left="0" w:firstLine="0"/>
       </w:pPr>
     </w:lvl>
     <w:lvl w:ilvl="3">
@@ -787,7 +550,7 @@
         <w:tabs>
           <w:tab w:val="num" w:pos="0"/>
         </w:tabs>
-        <w:ind w:left="0" w:hanging="0"/>
+        <w:ind w:left="0" w:firstLine="0"/>
       </w:pPr>
     </w:lvl>
     <w:lvl w:ilvl="4">
@@ -800,7 +563,7 @@
         <w:tabs>
           <w:tab w:val="num" w:pos="0"/>
         </w:tabs>
-        <w:ind w:left="0" w:hanging="0"/>
+        <w:ind w:left="0" w:firstLine="0"/>
       </w:pPr>
     </w:lvl>
     <w:lvl w:ilvl="5">
@@ -813,7 +576,7 @@
         <w:tabs>
           <w:tab w:val="num" w:pos="0"/>
         </w:tabs>
-        <w:ind w:left="0" w:hanging="0"/>
+        <w:ind w:left="0" w:firstLine="0"/>
       </w:pPr>
     </w:lvl>
     <w:lvl w:ilvl="6">
@@ -826,7 +589,7 @@
         <w:tabs>
           <w:tab w:val="num" w:pos="0"/>
         </w:tabs>
-        <w:ind w:left="0" w:hanging="0"/>
+        <w:ind w:left="0" w:firstLine="0"/>
       </w:pPr>
     </w:lvl>
     <w:lvl w:ilvl="7">
@@ -839,7 +602,7 @@
         <w:tabs>
           <w:tab w:val="num" w:pos="0"/>
         </w:tabs>
-        <w:ind w:left="0" w:hanging="0"/>
+        <w:ind w:left="0" w:firstLine="0"/>
       </w:pPr>
     </w:lvl>
     <w:lvl w:ilvl="8">
@@ -852,8 +615,288 @@
         <w:tabs>
           <w:tab w:val="num" w:pos="0"/>
         </w:tabs>
-        <w:ind w:left="0" w:hanging="0"/>
-      </w:pPr>
+        <w:ind w:left="0" w:firstLine="0"/>
+      </w:pPr>
+    </w:lvl>
+  </w:abstractNum>
+  <w:abstractNum w:abstractNumId="1">
+    <w:nsid w:val="61C47A66"/>
+    <w:multiLevelType w:val="multilevel"/>
+    <w:tmpl w:val="3FC0FE8C"/>
+    <w:lvl w:ilvl="0">
+      <w:start w:val="1"/>
+      <w:numFmt w:val="bullet"/>
+      <w:lvlText w:val=""/>
+      <w:lvlJc w:val="left"/>
+      <w:pPr>
+        <w:tabs>
+          <w:tab w:val="num" w:pos="0"/>
+        </w:tabs>
+        <w:ind w:left="720" w:hanging="360"/>
+      </w:pPr>
+      <w:rPr>
+        <w:rFonts w:ascii="Symbol" w:hAnsi="Symbol" w:cs="Symbol" w:hint="default"/>
+      </w:rPr>
+    </w:lvl>
+    <w:lvl w:ilvl="1">
+      <w:start w:val="1"/>
+      <w:numFmt w:val="bullet"/>
+      <w:lvlText w:val=""/>
+      <w:lvlJc w:val="left"/>
+      <w:pPr>
+        <w:tabs>
+          <w:tab w:val="num" w:pos="0"/>
+        </w:tabs>
+        <w:ind w:left="0" w:firstLine="0"/>
+      </w:pPr>
+      <w:rPr>
+        <w:rFonts w:ascii="Symbol" w:hAnsi="Symbol" w:cs="Symbol" w:hint="default"/>
+      </w:rPr>
+    </w:lvl>
+    <w:lvl w:ilvl="2">
+      <w:start w:val="1"/>
+      <w:numFmt w:val="bullet"/>
+      <w:lvlText w:val=""/>
+      <w:lvlJc w:val="left"/>
+      <w:pPr>
+        <w:tabs>
+          <w:tab w:val="num" w:pos="0"/>
+        </w:tabs>
+        <w:ind w:left="2160" w:hanging="360"/>
+      </w:pPr>
+      <w:rPr>
+        <w:rFonts w:ascii="Wingdings" w:hAnsi="Wingdings" w:cs="Wingdings" w:hint="default"/>
+      </w:rPr>
+    </w:lvl>
+    <w:lvl w:ilvl="3">
+      <w:start w:val="1"/>
+      <w:numFmt w:val="bullet"/>
+      <w:lvlText w:val=""/>
+      <w:lvlJc w:val="left"/>
+      <w:pPr>
+        <w:tabs>
+          <w:tab w:val="num" w:pos="0"/>
+        </w:tabs>
+        <w:ind w:left="2880" w:hanging="360"/>
+      </w:pPr>
+      <w:rPr>
+        <w:rFonts w:ascii="Symbol" w:hAnsi="Symbol" w:cs="Symbol" w:hint="default"/>
+      </w:rPr>
+    </w:lvl>
+    <w:lvl w:ilvl="4">
+      <w:start w:val="1"/>
+      <w:numFmt w:val="bullet"/>
+      <w:lvlText w:val="o"/>
+      <w:lvlJc w:val="left"/>
+      <w:pPr>
+        <w:tabs>
+          <w:tab w:val="num" w:pos="0"/>
+        </w:tabs>
+        <w:ind w:left="3600" w:hanging="360"/>
+      </w:pPr>
+      <w:rPr>
+        <w:rFonts w:ascii="Courier New" w:hAnsi="Courier New" w:cs="Courier New" w:hint="default"/>
+      </w:rPr>
+    </w:lvl>
+    <w:lvl w:ilvl="5">
+      <w:start w:val="1"/>
+      <w:numFmt w:val="bullet"/>
+      <w:lvlText w:val=""/>
+      <w:lvlJc w:val="left"/>
+      <w:pPr>
+        <w:tabs>
+          <w:tab w:val="num" w:pos="0"/>
+        </w:tabs>
+        <w:ind w:left="4320" w:hanging="360"/>
+      </w:pPr>
+      <w:rPr>
+        <w:rFonts w:ascii="Wingdings" w:hAnsi="Wingdings" w:cs="Wingdings" w:hint="default"/>
+      </w:rPr>
+    </w:lvl>
+    <w:lvl w:ilvl="6">
+      <w:start w:val="1"/>
+      <w:numFmt w:val="bullet"/>
+      <w:lvlText w:val=""/>
+      <w:lvlJc w:val="left"/>
+      <w:pPr>
+        <w:tabs>
+          <w:tab w:val="num" w:pos="0"/>
+        </w:tabs>
+        <w:ind w:left="5040" w:hanging="360"/>
+      </w:pPr>
+      <w:rPr>
+        <w:rFonts w:ascii="Symbol" w:hAnsi="Symbol" w:cs="Symbol" w:hint="default"/>
+      </w:rPr>
+    </w:lvl>
+    <w:lvl w:ilvl="7">
+      <w:start w:val="1"/>
+      <w:numFmt w:val="bullet"/>
+      <w:lvlText w:val="o"/>
+      <w:lvlJc w:val="left"/>
+      <w:pPr>
+        <w:tabs>
+          <w:tab w:val="num" w:pos="0"/>
+        </w:tabs>
+        <w:ind w:left="5760" w:hanging="360"/>
+      </w:pPr>
+      <w:rPr>
+        <w:rFonts w:ascii="Courier New" w:hAnsi="Courier New" w:cs="Courier New" w:hint="default"/>
+      </w:rPr>
+    </w:lvl>
+    <w:lvl w:ilvl="8">
+      <w:start w:val="1"/>
+      <w:numFmt w:val="bullet"/>
+      <w:lvlText w:val=""/>
+      <w:lvlJc w:val="left"/>
+      <w:pPr>
+        <w:tabs>
+          <w:tab w:val="num" w:pos="0"/>
+        </w:tabs>
+        <w:ind w:left="6480" w:hanging="360"/>
+      </w:pPr>
+      <w:rPr>
+        <w:rFonts w:ascii="Wingdings" w:hAnsi="Wingdings" w:cs="Wingdings" w:hint="default"/>
+      </w:rPr>
+    </w:lvl>
+  </w:abstractNum>
+  <w:abstractNum w:abstractNumId="2">
+    <w:nsid w:val="77CB0B1C"/>
+    <w:multiLevelType w:val="multilevel"/>
+    <w:tmpl w:val="BABC5CDC"/>
+    <w:lvl w:ilvl="0">
+      <w:start w:val="1"/>
+      <w:numFmt w:val="bullet"/>
+      <w:lvlText w:val=""/>
+      <w:lvlJc w:val="left"/>
+      <w:pPr>
+        <w:tabs>
+          <w:tab w:val="num" w:pos="0"/>
+        </w:tabs>
+        <w:ind w:left="0" w:firstLine="0"/>
+      </w:pPr>
+      <w:rPr>
+        <w:rFonts w:ascii="Symbol" w:hAnsi="Symbol" w:cs="Symbol" w:hint="default"/>
+      </w:rPr>
+    </w:lvl>
+    <w:lvl w:ilvl="1">
+      <w:start w:val="1"/>
+      <w:numFmt w:val="bullet"/>
+      <w:lvlText w:val="o"/>
+      <w:lvlJc w:val="left"/>
+      <w:pPr>
+        <w:tabs>
+          <w:tab w:val="num" w:pos="0"/>
+        </w:tabs>
+        <w:ind w:left="1440" w:hanging="360"/>
+      </w:pPr>
+      <w:rPr>
+        <w:rFonts w:ascii="Courier New" w:hAnsi="Courier New" w:cs="Courier New" w:hint="default"/>
+      </w:rPr>
+    </w:lvl>
+    <w:lvl w:ilvl="2">
+      <w:start w:val="1"/>
+      <w:numFmt w:val="bullet"/>
+      <w:lvlText w:val=""/>
+      <w:lvlJc w:val="left"/>
+      <w:pPr>
+        <w:tabs>
+          <w:tab w:val="num" w:pos="0"/>
+        </w:tabs>
+        <w:ind w:left="2160" w:hanging="360"/>
+      </w:pPr>
+      <w:rPr>
+        <w:rFonts w:ascii="Wingdings" w:hAnsi="Wingdings" w:cs="Wingdings" w:hint="default"/>
+      </w:rPr>
+    </w:lvl>
+    <w:lvl w:ilvl="3">
+      <w:start w:val="1"/>
+      <w:numFmt w:val="bullet"/>
+      <w:lvlText w:val=""/>
+      <w:lvlJc w:val="left"/>
+      <w:pPr>
+        <w:tabs>
+          <w:tab w:val="num" w:pos="0"/>
+        </w:tabs>
+        <w:ind w:left="2880" w:hanging="360"/>
+      </w:pPr>
+      <w:rPr>
+        <w:rFonts w:ascii="Symbol" w:hAnsi="Symbol" w:cs="Symbol" w:hint="default"/>
+      </w:rPr>
+    </w:lvl>
+    <w:lvl w:ilvl="4">
+      <w:start w:val="1"/>
+      <w:numFmt w:val="bullet"/>
+      <w:lvlText w:val="o"/>
+      <w:lvlJc w:val="left"/>
+      <w:pPr>
+        <w:tabs>
+          <w:tab w:val="num" w:pos="0"/>
+        </w:tabs>
+        <w:ind w:left="3600" w:hanging="360"/>
+      </w:pPr>
+      <w:rPr>
+        <w:rFonts w:ascii="Courier New" w:hAnsi="Courier New" w:cs="Courier New" w:hint="default"/>
+      </w:rPr>
+    </w:lvl>
+    <w:lvl w:ilvl="5">
+      <w:start w:val="1"/>
+      <w:numFmt w:val="bullet"/>
+      <w:lvlText w:val=""/>
+      <w:lvlJc w:val="left"/>
+      <w:pPr>
+        <w:tabs>
+          <w:tab w:val="num" w:pos="0"/>
+        </w:tabs>
+        <w:ind w:left="4320" w:hanging="360"/>
+      </w:pPr>
+      <w:rPr>
+        <w:rFonts w:ascii="Wingdings" w:hAnsi="Wingdings" w:cs="Wingdings" w:hint="default"/>
+      </w:rPr>
+    </w:lvl>
+    <w:lvl w:ilvl="6">
+      <w:start w:val="1"/>
+      <w:numFmt w:val="bullet"/>
+      <w:lvlText w:val=""/>
+      <w:lvlJc w:val="left"/>
+      <w:pPr>
+        <w:tabs>
+          <w:tab w:val="num" w:pos="0"/>
+        </w:tabs>
+        <w:ind w:left="5040" w:hanging="360"/>
+      </w:pPr>
+      <w:rPr>
+        <w:rFonts w:ascii="Symbol" w:hAnsi="Symbol" w:cs="Symbol" w:hint="default"/>
+      </w:rPr>
+    </w:lvl>
+    <w:lvl w:ilvl="7">
+      <w:start w:val="1"/>
+      <w:numFmt w:val="bullet"/>
+      <w:lvlText w:val="o"/>
+      <w:lvlJc w:val="left"/>
+      <w:pPr>
+        <w:tabs>
+          <w:tab w:val="num" w:pos="0"/>
+        </w:tabs>
+        <w:ind w:left="5760" w:hanging="360"/>
+      </w:pPr>
+      <w:rPr>
+        <w:rFonts w:ascii="Courier New" w:hAnsi="Courier New" w:cs="Courier New" w:hint="default"/>
+      </w:rPr>
+    </w:lvl>
+    <w:lvl w:ilvl="8">
+      <w:start w:val="1"/>
+      <w:numFmt w:val="bullet"/>
+      <w:lvlText w:val=""/>
+      <w:lvlJc w:val="left"/>
+      <w:pPr>
+        <w:tabs>
+          <w:tab w:val="num" w:pos="0"/>
+        </w:tabs>
+        <w:ind w:left="6480" w:hanging="360"/>
+      </w:pPr>
+      <w:rPr>
+        <w:rFonts w:ascii="Wingdings" w:hAnsi="Wingdings" w:cs="Wingdings" w:hint="default"/>
+      </w:rPr>
     </w:lvl>
   </w:abstractNum>
   <w:num w:numId="1">
@@ -863,17 +906,17 @@
     <w:abstractNumId w:val="2"/>
   </w:num>
   <w:num w:numId="3">
-    <w:abstractNumId w:val="3"/>
+    <w:abstractNumId w:val="0"/>
   </w:num>
 </w:numbering>
 </file>
 
 <file path=word/styles.xml><?xml version="1.0" encoding="utf-8"?>
-<w:styles xmlns:w="http://schemas.openxmlformats.org/wordprocessingml/2006/main" xmlns:w14="http://schemas.microsoft.com/office/word/2010/wordml" xmlns:mc="http://schemas.openxmlformats.org/markup-compatibility/2006" mc:Ignorable="w14">
+<w:styles xmlns:r="http://schemas.openxmlformats.org/officeDocument/2006/relationships" xmlns:w="http://schemas.openxmlformats.org/wordprocessingml/2006/main">
   <w:docDefaults>
     <w:rPrDefault>
       <w:rPr>
-        <w:rFonts w:ascii="Calibri" w:hAnsi="Calibri" w:eastAsia="Calibri" w:cs="" w:asciiTheme="minorHAnsi" w:cstheme="minorBidi" w:eastAsiaTheme="minorHAnsi" w:hAnsiTheme="minorHAnsi"/>
+        <w:rFonts w:asciiTheme="minorHAnsi" w:eastAsiaTheme="minorHAnsi" w:hAnsiTheme="minorHAnsi" w:cstheme="minorBidi"/>
         <w:sz w:val="22"/>
         <w:szCs w:val="22"/>
         <w:lang w:val="en-US" w:eastAsia="en-US" w:bidi="ar-SA"/>
@@ -881,13 +924,13 @@
     </w:rPrDefault>
     <w:pPrDefault>
       <w:pPr>
-        <w:suppressAutoHyphens w:val="true"/>
+        <w:suppressAutoHyphens/>
       </w:pPr>
     </w:pPrDefault>
   </w:docDefaults>
   <w:latentStyles w:defLockedState="0" w:defUIPriority="99" w:defSemiHidden="1" w:defUnhideWhenUsed="1" w:defQFormat="0" w:count="267">
-    <w:lsdException w:name="Normal" w:uiPriority="0" w:semiHidden="0" w:unhideWhenUsed="0" w:qFormat="1"/>
-    <w:lsdException w:name="heading 1" w:uiPriority="9" w:semiHidden="0" w:unhideWhenUsed="0" w:qFormat="1"/>
+    <w:lsdException w:name="Normal" w:semiHidden="0" w:uiPriority="0" w:unhideWhenUsed="0" w:qFormat="1"/>
+    <w:lsdException w:name="heading 1" w:semiHidden="0" w:uiPriority="9" w:unhideWhenUsed="0" w:qFormat="1"/>
     <w:lsdException w:name="heading 2" w:uiPriority="9" w:qFormat="1"/>
     <w:lsdException w:name="heading 3" w:uiPriority="9" w:qFormat="1"/>
     <w:lsdException w:name="heading 4" w:uiPriority="9" w:qFormat="1"/>
@@ -906,158 +949,168 @@
     <w:lsdException w:name="toc 8" w:uiPriority="39"/>
     <w:lsdException w:name="toc 9" w:uiPriority="39"/>
     <w:lsdException w:name="caption" w:uiPriority="35" w:qFormat="1"/>
-    <w:lsdException w:name="Title" w:uiPriority="10" w:semiHidden="0" w:unhideWhenUsed="0" w:qFormat="1"/>
+    <w:lsdException w:name="Title" w:semiHidden="0" w:uiPriority="10" w:unhideWhenUsed="0" w:qFormat="1"/>
     <w:lsdException w:name="Default Paragraph Font" w:uiPriority="1"/>
-    <w:lsdException w:name="Subtitle" w:uiPriority="11" w:semiHidden="0" w:unhideWhenUsed="0" w:qFormat="1"/>
-    <w:lsdException w:name="Strong" w:uiPriority="22" w:semiHidden="0" w:unhideWhenUsed="0" w:qFormat="1"/>
-    <w:lsdException w:name="Emphasis" w:uiPriority="20" w:semiHidden="0" w:unhideWhenUsed="0" w:qFormat="1"/>
-    <w:lsdException w:name="Table Grid" w:uiPriority="39" w:semiHidden="0" w:unhideWhenUsed="0"/>
+    <w:lsdException w:name="Subtitle" w:semiHidden="0" w:uiPriority="11" w:unhideWhenUsed="0" w:qFormat="1"/>
+    <w:lsdException w:name="Strong" w:semiHidden="0" w:uiPriority="22" w:unhideWhenUsed="0" w:qFormat="1"/>
+    <w:lsdException w:name="Emphasis" w:semiHidden="0" w:uiPriority="20" w:unhideWhenUsed="0" w:qFormat="1"/>
+    <w:lsdException w:name="Table Grid" w:semiHidden="0" w:uiPriority="39" w:unhideWhenUsed="0"/>
     <w:lsdException w:name="Placeholder Text" w:unhideWhenUsed="0"/>
-    <w:lsdException w:name="No Spacing" w:uiPriority="1" w:semiHidden="0" w:unhideWhenUsed="0" w:qFormat="1"/>
-    <w:lsdException w:name="Light Shading" w:uiPriority="60" w:semiHidden="0" w:unhideWhenUsed="0"/>
-    <w:lsdException w:name="Light List" w:uiPriority="61" w:semiHidden="0" w:unhideWhenUsed="0"/>
-    <w:lsdException w:name="Light Grid" w:uiPriority="62" w:semiHidden="0" w:unhideWhenUsed="0"/>
-    <w:lsdException w:name="Medium Shading 1" w:uiPriority="63" w:semiHidden="0" w:unhideWhenUsed="0"/>
-    <w:lsdException w:name="Medium Shading 2" w:uiPriority="64" w:semiHidden="0" w:unhideWhenUsed="0"/>
-    <w:lsdException w:name="Medium List 1" w:uiPriority="65" w:semiHidden="0" w:unhideWhenUsed="0"/>
-    <w:lsdException w:name="Medium List 2" w:uiPriority="66" w:semiHidden="0" w:unhideWhenUsed="0"/>
-    <w:lsdException w:name="Medium Grid 1" w:uiPriority="67" w:semiHidden="0" w:unhideWhenUsed="0"/>
-    <w:lsdException w:name="Medium Grid 2" w:uiPriority="68" w:semiHidden="0" w:unhideWhenUsed="0"/>
-    <w:lsdException w:name="Medium Grid 3" w:uiPriority="69" w:semiHidden="0" w:unhideWhenUsed="0"/>
-    <w:lsdException w:name="Dark List" w:uiPriority="70" w:semiHidden="0" w:unhideWhenUsed="0"/>
-    <w:lsdException w:name="Colorful Shading" w:uiPriority="71" w:semiHidden="0" w:unhideWhenUsed="0"/>
-    <w:lsdException w:name="Colorful List" w:uiPriority="72" w:semiHidden="0" w:unhideWhenUsed="0"/>
-    <w:lsdException w:name="Colorful Grid" w:uiPriority="73" w:semiHidden="0" w:unhideWhenUsed="0"/>
-    <w:lsdException w:name="Light Shading Accent 1" w:uiPriority="60" w:semiHidden="0" w:unhideWhenUsed="0"/>
-    <w:lsdException w:name="Light List Accent 1" w:uiPriority="61" w:semiHidden="0" w:unhideWhenUsed="0"/>
-    <w:lsdException w:name="Light Grid Accent 1" w:uiPriority="62" w:semiHidden="0" w:unhideWhenUsed="0"/>
-    <w:lsdException w:name="Medium Shading 1 Accent 1" w:uiPriority="63" w:semiHidden="0" w:unhideWhenUsed="0"/>
-    <w:lsdException w:name="Medium Shading 2 Accent 1" w:uiPriority="64" w:semiHidden="0" w:unhideWhenUsed="0"/>
-    <w:lsdException w:name="Medium List 1 Accent 1" w:uiPriority="65" w:semiHidden="0" w:unhideWhenUsed="0"/>
+    <w:lsdException w:name="No Spacing" w:semiHidden="0" w:uiPriority="1" w:unhideWhenUsed="0" w:qFormat="1"/>
+    <w:lsdException w:name="Light Shading" w:semiHidden="0" w:uiPriority="60" w:unhideWhenUsed="0"/>
+    <w:lsdException w:name="Light List" w:semiHidden="0" w:uiPriority="61" w:unhideWhenUsed="0"/>
+    <w:lsdException w:name="Light Grid" w:semiHidden="0" w:uiPriority="62" w:unhideWhenUsed="0"/>
+    <w:lsdException w:name="Medium Shading 1" w:semiHidden="0" w:uiPriority="63" w:unhideWhenUsed="0"/>
+    <w:lsdException w:name="Medium Shading 2" w:semiHidden="0" w:uiPriority="64" w:unhideWhenUsed="0"/>
+    <w:lsdException w:name="Medium List 1" w:semiHidden="0" w:uiPriority="65" w:unhideWhenUsed="0"/>
+    <w:lsdException w:name="Medium List 2" w:semiHidden="0" w:uiPriority="66" w:unhideWhenUsed="0"/>
+    <w:lsdException w:name="Medium Grid 1" w:semiHidden="0" w:uiPriority="67" w:unhideWhenUsed="0"/>
+    <w:lsdException w:name="Medium Grid 2" w:semiHidden="0" w:uiPriority="68" w:unhideWhenUsed="0"/>
+    <w:lsdException w:name="Medium Grid 3" w:semiHidden="0" w:uiPriority="69" w:unhideWhenUsed="0"/>
+    <w:lsdException w:name="Dark List" w:semiHidden="0" w:uiPriority="70" w:unhideWhenUsed="0"/>
+    <w:lsdException w:name="Colorful Shading" w:semiHidden="0" w:uiPriority="71" w:unhideWhenUsed="0"/>
+    <w:lsdException w:name="Colorful List" w:semiHidden="0" w:uiPriority="72" w:unhideWhenUsed="0"/>
+    <w:lsdException w:name="Colorful Grid" w:semiHidden="0" w:uiPriority="73" w:unhideWhenUsed="0"/>
+    <w:lsdException w:name="Light Shading Accent 1" w:semiHidden="0" w:uiPriority="60" w:unhideWhenUsed="0"/>
+    <w:lsdException w:name="Light List Accent 1" w:semiHidden="0" w:uiPriority="61" w:unhideWhenUsed="0"/>
+    <w:lsdException w:name="Light Grid Accent 1" w:semiHidden="0" w:uiPriority="62" w:unhideWhenUsed="0"/>
+    <w:lsdException w:name="Medium Shading 1 Accent 1" w:semiHidden="0" w:uiPriority="63" w:unhideWhenUsed="0"/>
+    <w:lsdException w:name="Medium Shading 2 Accent 1" w:semiHidden="0" w:uiPriority="64" w:unhideWhenUsed="0"/>
+    <w:lsdException w:name="Medium List 1 Accent 1" w:semiHidden="0" w:uiPriority="65" w:unhideWhenUsed="0"/>
     <w:lsdException w:name="Revision" w:unhideWhenUsed="0"/>
-    <w:lsdException w:name="List Paragraph" w:uiPriority="34" w:semiHidden="0" w:unhideWhenUsed="0" w:qFormat="1"/>
-    <w:lsdException w:name="Quote" w:uiPriority="29" w:semiHidden="0" w:unhideWhenUsed="0" w:qFormat="1"/>
-    <w:lsdException w:name="Intense Quote" w:uiPriority="30" w:semiHidden="0" w:unhideWhenUsed="0" w:qFormat="1"/>
-    <w:lsdException w:name="Medium List 2 Accent 1" w:uiPriority="66" w:semiHidden="0" w:unhideWhenUsed="0"/>
-    <w:lsdException w:name="Medium Grid 1 Accent 1" w:uiPriority="67" w:semiHidden="0" w:unhideWhenUsed="0"/>
-    <w:lsdException w:name="Medium Grid 2 Accent 1" w:uiPriority="68" w:semiHidden="0" w:unhideWhenUsed="0"/>
-    <w:lsdException w:name="Medium Grid 3 Accent 1" w:uiPriority="69" w:semiHidden="0" w:unhideWhenUsed="0"/>
-    <w:lsdException w:name="Dark List Accent 1" w:uiPriority="70" w:semiHidden="0" w:unhideWhenUsed="0"/>
-    <w:lsdException w:name="Colorful Shading Accent 1" w:uiPriority="71" w:semiHidden="0" w:unhideWhenUsed="0"/>
-    <w:lsdException w:name="Colorful List Accent 1" w:uiPriority="72" w:semiHidden="0" w:unhideWhenUsed="0"/>
-    <w:lsdException w:name="Colorful Grid Accent 1" w:uiPriority="73" w:semiHidden="0" w:unhideWhenUsed="0"/>
-    <w:lsdException w:name="Light Shading Accent 2" w:uiPriority="60" w:semiHidden="0" w:unhideWhenUsed="0"/>
-    <w:lsdException w:name="Light List Accent 2" w:uiPriority="61" w:semiHidden="0" w:unhideWhenUsed="0"/>
-    <w:lsdException w:name="Light Grid Accent 2" w:uiPriority="62" w:semiHidden="0" w:unhideWhenUsed="0"/>
-    <w:lsdException w:name="Medium Shading 1 Accent 2" w:uiPriority="63" w:semiHidden="0" w:unhideWhenUsed="0"/>
-    <w:lsdException w:name="Medium Shading 2 Accent 2" w:uiPriority="64" w:semiHidden="0" w:unhideWhenUsed="0"/>
-    <w:lsdException w:name="Medium List 1 Accent 2" w:uiPriority="65" w:semiHidden="0" w:unhideWhenUsed="0"/>
-    <w:lsdException w:name="Medium List 2 Accent 2" w:uiPriority="66" w:semiHidden="0" w:unhideWhenUsed="0"/>
-    <w:lsdException w:name="Medium Grid 1 Accent 2" w:uiPriority="67" w:semiHidden="0" w:unhideWhenUsed="0"/>
-    <w:lsdException w:name="Medium Grid 2 Accent 2" w:uiPriority="68" w:semiHidden="0" w:unhideWhenUsed="0"/>
-    <w:lsdException w:name="Medium Grid 3 Accent 2" w:uiPriority="69" w:semiHidden="0" w:unhideWhenUsed="0"/>
-    <w:lsdException w:name="Dark List Accent 2" w:uiPriority="70" w:semiHidden="0" w:unhideWhenUsed="0"/>
-    <w:lsdException w:name="Colorful Shading Accent 2" w:uiPriority="71" w:semiHidden="0" w:unhideWhenUsed="0"/>
-    <w:lsdException w:name="Colorful List Accent 2" w:uiPriority="72" w:semiHidden="0" w:unhideWhenUsed="0"/>
-    <w:lsdException w:name="Colorful Grid Accent 2" w:uiPriority="73" w:semiHidden="0" w:unhideWhenUsed="0"/>
-    <w:lsdException w:name="Light Shading Accent 3" w:uiPriority="60" w:semiHidden="0" w:unhideWhenUsed="0"/>
-    <w:lsdException w:name="Light List Accent 3" w:uiPriority="61" w:semiHidden="0" w:unhideWhenUsed="0"/>
-    <w:lsdException w:name="Light Grid Accent 3" w:uiPriority="62" w:semiHidden="0" w:unhideWhenUsed="0"/>
-    <w:lsdException w:name="Medium Shading 1 Accent 3" w:uiPriority="63" w:semiHidden="0" w:unhideWhenUsed="0"/>
-    <w:lsdException w:name="Medium Shading 2 Accent 3" w:uiPriority="64" w:semiHidden="0" w:unhideWhenUsed="0"/>
-    <w:lsdException w:name="Medium List 1 Accent 3" w:uiPriority="65" w:semiHidden="0" w:unhideWhenUsed="0"/>
-    <w:lsdException w:name="Medium List 2 Accent 3" w:uiPriority="66" w:semiHidden="0" w:unhideWhenUsed="0"/>
-    <w:lsdException w:name="Medium Grid 1 Accent 3" w:uiPriority="67" w:semiHidden="0" w:unhideWhenUsed="0"/>
-    <w:lsdException w:name="Medium Grid 2 Accent 3" w:uiPriority="68" w:semiHidden="0" w:unhideWhenUsed="0"/>
-    <w:lsdException w:name="Medium Grid 3 Accent 3" w:uiPriority="69" w:semiHidden="0" w:unhideWhenUsed="0"/>
-    <w:lsdException w:name="Dark List Accent 3" w:uiPriority="70" w:semiHidden="0" w:unhideWhenUsed="0"/>
-    <w:lsdException w:name="Colorful Shading Accent 3" w:uiPriority="71" w:semiHidden="0" w:unhideWhenUsed="0"/>
-    <w:lsdException w:name="Colorful List Accent 3" w:uiPriority="72" w:semiHidden="0" w:unhideWhenUsed="0"/>
-    <w:lsdException w:name="Colorful Grid Accent 3" w:uiPriority="73" w:semiHidden="0" w:unhideWhenUsed="0"/>
-    <w:lsdException w:name="Light Shading Accent 4" w:uiPriority="60" w:semiHidden="0" w:unhideWhenUsed="0"/>
-    <w:lsdException w:name="Light List Accent 4" w:uiPriority="61" w:semiHidden="0" w:unhideWhenUsed="0"/>
-    <w:lsdException w:name="Light Grid Accent 4" w:uiPriority="62" w:semiHidden="0" w:unhideWhenUsed="0"/>
-    <w:lsdException w:name="Medium Shading 1 Accent 4" w:uiPriority="63" w:semiHidden="0" w:unhideWhenUsed="0"/>
-    <w:lsdException w:name="Medium Shading 2 Accent 4" w:uiPriority="64" w:semiHidden="0" w:unhideWhenUsed="0"/>
-    <w:lsdException w:name="Medium List 1 Accent 4" w:uiPriority="65" w:semiHidden="0" w:unhideWhenUsed="0"/>
-    <w:lsdException w:name="Medium List 2 Accent 4" w:uiPriority="66" w:semiHidden="0" w:unhideWhenUsed="0"/>
-    <w:lsdException w:name="Medium Grid 1 Accent 4" w:uiPriority="67" w:semiHidden="0" w:unhideWhenUsed="0"/>
-    <w:lsdException w:name="Medium Grid 2 Accent 4" w:uiPriority="68" w:semiHidden="0" w:unhideWhenUsed="0"/>
-    <w:lsdException w:name="Medium Grid 3 Accent 4" w:uiPriority="69" w:semiHidden="0" w:unhideWhenUsed="0"/>
-    <w:lsdException w:name="Dark List Accent 4" w:uiPriority="70" w:semiHidden="0" w:unhideWhenUsed="0"/>
-    <w:lsdException w:name="Colorful Shading Accent 4" w:uiPriority="71" w:semiHidden="0" w:unhideWhenUsed="0"/>
-    <w:lsdException w:name="Colorful List Accent 4" w:uiPriority="72" w:semiHidden="0" w:unhideWhenUsed="0"/>
-    <w:lsdException w:name="Colorful Grid Accent 4" w:uiPriority="73" w:semiHidden="0" w:unhideWhenUsed="0"/>
-    <w:lsdException w:name="Light Shading Accent 5" w:uiPriority="60" w:semiHidden="0" w:unhideWhenUsed="0"/>
-    <w:lsdException w:name="Light List Accent 5" w:uiPriority="61" w:semiHidden="0" w:unhideWhenUsed="0"/>
-    <w:lsdException w:name="Light Grid Accent 5" w:uiPriority="62" w:semiHidden="0" w:unhideWhenUsed="0"/>
-    <w:lsdException w:name="Medium Shading 1 Accent 5" w:uiPriority="63" w:semiHidden="0" w:unhideWhenUsed="0"/>
-    <w:lsdException w:name="Medium Shading 2 Accent 5" w:uiPriority="64" w:semiHidden="0" w:unhideWhenUsed="0"/>
-    <w:lsdException w:name="Medium List 1 Accent 5" w:uiPriority="65" w:semiHidden="0" w:unhideWhenUsed="0"/>
-    <w:lsdException w:name="Medium List 2 Accent 5" w:uiPriority="66" w:semiHidden="0" w:unhideWhenUsed="0"/>
-    <w:lsdException w:name="Medium Grid 1 Accent 5" w:uiPriority="67" w:semiHidden="0" w:unhideWhenUsed="0"/>
-    <w:lsdException w:name="Medium Grid 2 Accent 5" w:uiPriority="68" w:semiHidden="0" w:unhideWhenUsed="0"/>
-    <w:lsdException w:name="Medium Grid 3 Accent 5" w:uiPriority="69" w:semiHidden="0" w:unhideWhenUsed="0"/>
-    <w:lsdException w:name="Dark List Accent 5" w:uiPriority="70" w:semiHidden="0" w:unhideWhenUsed="0"/>
-    <w:lsdException w:name="Colorful Shading Accent 5" w:uiPriority="71" w:semiHidden="0" w:unhideWhenUsed="0"/>
-    <w:lsdException w:name="Colorful List Accent 5" w:uiPriority="72" w:semiHidden="0" w:unhideWhenUsed="0"/>
-    <w:lsdException w:name="Colorful Grid Accent 5" w:uiPriority="73" w:semiHidden="0" w:unhideWhenUsed="0"/>
-    <w:lsdException w:name="Light Shading Accent 6" w:uiPriority="60" w:semiHidden="0" w:unhideWhenUsed="0"/>
-    <w:lsdException w:name="Light List Accent 6" w:uiPriority="61" w:semiHidden="0" w:unhideWhenUsed="0"/>
-    <w:lsdException w:name="Light Grid Accent 6" w:uiPriority="62" w:semiHidden="0" w:unhideWhenUsed="0"/>
-    <w:lsdException w:name="Medium Shading 1 Accent 6" w:uiPriority="63" w:semiHidden="0" w:unhideWhenUsed="0"/>
-    <w:lsdException w:name="Medium Shading 2 Accent 6" w:uiPriority="64" w:semiHidden="0" w:unhideWhenUsed="0"/>
-    <w:lsdException w:name="Medium List 1 Accent 6" w:uiPriority="65" w:semiHidden="0" w:unhideWhenUsed="0"/>
-    <w:lsdException w:name="Medium List 2 Accent 6" w:uiPriority="66" w:semiHidden="0" w:unhideWhenUsed="0"/>
-    <w:lsdException w:name="Medium Grid 1 Accent 6" w:uiPriority="67" w:semiHidden="0" w:unhideWhenUsed="0"/>
-    <w:lsdException w:name="Medium Grid 2 Accent 6" w:uiPriority="68" w:semiHidden="0" w:unhideWhenUsed="0"/>
-    <w:lsdException w:name="Medium Grid 3 Accent 6" w:uiPriority="69" w:semiHidden="0" w:unhideWhenUsed="0"/>
-    <w:lsdException w:name="Dark List Accent 6" w:uiPriority="70" w:semiHidden="0" w:unhideWhenUsed="0"/>
-    <w:lsdException w:name="Colorful Shading Accent 6" w:uiPriority="71" w:semiHidden="0" w:unhideWhenUsed="0"/>
-    <w:lsdException w:name="Colorful List Accent 6" w:uiPriority="72" w:semiHidden="0" w:unhideWhenUsed="0"/>
-    <w:lsdException w:name="Colorful Grid Accent 6" w:uiPriority="73" w:semiHidden="0" w:unhideWhenUsed="0"/>
-    <w:lsdException w:name="Subtle Emphasis" w:uiPriority="19" w:semiHidden="0" w:unhideWhenUsed="0" w:qFormat="1"/>
-    <w:lsdException w:name="Intense Emphasis" w:uiPriority="21" w:semiHidden="0" w:unhideWhenUsed="0" w:qFormat="1"/>
-    <w:lsdException w:name="Subtle Reference" w:uiPriority="31" w:semiHidden="0" w:unhideWhenUsed="0" w:qFormat="1"/>
-    <w:lsdException w:name="Intense Reference" w:uiPriority="32" w:semiHidden="0" w:unhideWhenUsed="0" w:qFormat="1"/>
-    <w:lsdException w:name="Book Title" w:uiPriority="33" w:semiHidden="0" w:unhideWhenUsed="0" w:qFormat="1"/>
+    <w:lsdException w:name="List Paragraph" w:semiHidden="0" w:uiPriority="34" w:unhideWhenUsed="0" w:qFormat="1"/>
+    <w:lsdException w:name="Quote" w:semiHidden="0" w:uiPriority="29" w:unhideWhenUsed="0" w:qFormat="1"/>
+    <w:lsdException w:name="Intense Quote" w:semiHidden="0" w:uiPriority="30" w:unhideWhenUsed="0" w:qFormat="1"/>
+    <w:lsdException w:name="Medium List 2 Accent 1" w:semiHidden="0" w:uiPriority="66" w:unhideWhenUsed="0"/>
+    <w:lsdException w:name="Medium Grid 1 Accent 1" w:semiHidden="0" w:uiPriority="67" w:unhideWhenUsed="0"/>
+    <w:lsdException w:name="Medium Grid 2 Accent 1" w:semiHidden="0" w:uiPriority="68" w:unhideWhenUsed="0"/>
+    <w:lsdException w:name="Medium Grid 3 Accent 1" w:semiHidden="0" w:uiPriority="69" w:unhideWhenUsed="0"/>
+    <w:lsdException w:name="Dark List Accent 1" w:semiHidden="0" w:uiPriority="70" w:unhideWhenUsed="0"/>
+    <w:lsdException w:name="Colorful Shading Accent 1" w:semiHidden="0" w:uiPriority="71" w:unhideWhenUsed="0"/>
+    <w:lsdException w:name="Colorful List Accent 1" w:semiHidden="0" w:uiPriority="72" w:unhideWhenUsed="0"/>
+    <w:lsdException w:name="Colorful Grid Accent 1" w:semiHidden="0" w:uiPriority="73" w:unhideWhenUsed="0"/>
+    <w:lsdException w:name="Light Shading Accent 2" w:semiHidden="0" w:uiPriority="60" w:unhideWhenUsed="0"/>
+    <w:lsdException w:name="Light List Accent 2" w:semiHidden="0" w:uiPriority="61" w:unhideWhenUsed="0"/>
+    <w:lsdException w:name="Light Grid Accent 2" w:semiHidden="0" w:uiPriority="62" w:unhideWhenUsed="0"/>
+    <w:lsdException w:name="Medium Shading 1 Accent 2" w:semiHidden="0" w:uiPriority="63" w:unhideWhenUsed="0"/>
+    <w:lsdException w:name="Medium Shading 2 Accent 2" w:semiHidden="0" w:uiPriority="64" w:unhideWhenUsed="0"/>
+    <w:lsdException w:name="Medium List 1 Accent 2" w:semiHidden="0" w:uiPriority="65" w:unhideWhenUsed="0"/>
+    <w:lsdException w:name="Medium List 2 Accent 2" w:semiHidden="0" w:uiPriority="66" w:unhideWhenUsed="0"/>
+    <w:lsdException w:name="Medium Grid 1 Accent 2" w:semiHidden="0" w:uiPriority="67" w:unhideWhenUsed="0"/>
+    <w:lsdException w:name="Medium Grid 2 Accent 2" w:semiHidden="0" w:uiPriority="68" w:unhideWhenUsed="0"/>
+    <w:lsdException w:name="Medium Grid 3 Accent 2" w:semiHidden="0" w:uiPriority="69" w:unhideWhenUsed="0"/>
+    <w:lsdException w:name="Dark List Accent 2" w:semiHidden="0" w:uiPriority="70" w:unhideWhenUsed="0"/>
+    <w:lsdException w:name="Colorful Shading Accent 2" w:semiHidden="0" w:uiPriority="71" w:unhideWhenUsed="0"/>
+    <w:lsdException w:name="Colorful List Accent 2" w:semiHidden="0" w:uiPriority="72" w:unhideWhenUsed="0"/>
+    <w:lsdException w:name="Colorful Grid Accent 2" w:semiHidden="0" w:uiPriority="73" w:unhideWhenUsed="0"/>
+    <w:lsdException w:name="Light Shading Accent 3" w:semiHidden="0" w:uiPriority="60" w:unhideWhenUsed="0"/>
+    <w:lsdException w:name="Light List Accent 3" w:semiHidden="0" w:uiPriority="61" w:unhideWhenUsed="0"/>
+    <w:lsdException w:name="Light Grid Accent 3" w:semiHidden="0" w:uiPriority="62" w:unhideWhenUsed="0"/>
+    <w:lsdException w:name="Medium Shading 1 Accent 3" w:semiHidden="0" w:uiPriority="63" w:unhideWhenUsed="0"/>
+    <w:lsdException w:name="Medium Shading 2 Accent 3" w:semiHidden="0" w:uiPriority="64" w:unhideWhenUsed="0"/>
+    <w:lsdException w:name="Medium List 1 Accent 3" w:semiHidden="0" w:uiPriority="65" w:unhideWhenUsed="0"/>
+    <w:lsdException w:name="Medium List 2 Accent 3" w:semiHidden="0" w:uiPriority="66" w:unhideWhenUsed="0"/>
+    <w:lsdException w:name="Medium Grid 1 Accent 3" w:semiHidden="0" w:uiPriority="67" w:unhideWhenUsed="0"/>
+    <w:lsdException w:name="Medium Grid 2 Accent 3" w:semiHidden="0" w:uiPriority="68" w:unhideWhenUsed="0"/>
+    <w:lsdException w:name="Medium Grid 3 Accent 3" w:semiHidden="0" w:uiPriority="69" w:unhideWhenUsed="0"/>
+    <w:lsdException w:name="Dark List Accent 3" w:semiHidden="0" w:uiPriority="70" w:unhideWhenUsed="0"/>
+    <w:lsdException w:name="Colorful Shading Accent 3" w:semiHidden="0" w:uiPriority="71" w:unhideWhenUsed="0"/>
+    <w:lsdException w:name="Colorful List Accent 3" w:semiHidden="0" w:uiPriority="72" w:unhideWhenUsed="0"/>
+    <w:lsdException w:name="Colorful Grid Accent 3" w:semiHidden="0" w:uiPriority="73" w:unhideWhenUsed="0"/>
+    <w:lsdException w:name="Light Shading Accent 4" w:semiHidden="0" w:uiPriority="60" w:unhideWhenUsed="0"/>
+    <w:lsdException w:name="Light List Accent 4" w:semiHidden="0" w:uiPriority="61" w:unhideWhenUsed="0"/>
+    <w:lsdException w:name="Light Grid Accent 4" w:semiHidden="0" w:uiPriority="62" w:unhideWhenUsed="0"/>
+    <w:lsdException w:name="Medium Shading 1 Accent 4" w:semiHidden="0" w:uiPriority="63" w:unhideWhenUsed="0"/>
+    <w:lsdException w:name="Medium Shading 2 Accent 4" w:semiHidden="0" w:uiPriority="64" w:unhideWhenUsed="0"/>
+    <w:lsdException w:name="Medium List 1 Accent 4" w:semiHidden="0" w:uiPriority="65" w:unhideWhenUsed="0"/>
+    <w:lsdException w:name="Medium List 2 Accent 4" w:semiHidden="0" w:uiPriority="66" w:unhideWhenUsed="0"/>
+    <w:lsdException w:name="Medium Grid 1 Accent 4" w:semiHidden="0" w:uiPriority="67" w:unhideWhenUsed="0"/>
+    <w:lsdException w:name="Medium Grid 2 Accent 4" w:semiHidden="0" w:uiPriority="68" w:unhideWhenUsed="0"/>
+    <w:lsdException w:name="Medium Grid 3 Accent 4" w:semiHidden="0" w:uiPriority="69" w:unhideWhenUsed="0"/>
+    <w:lsdException w:name="Dark List Accent 4" w:semiHidden="0" w:uiPriority="70" w:unhideWhenUsed="0"/>
+    <w:lsdException w:name="Colorful Shading Accent 4" w:semiHidden="0" w:uiPriority="71" w:unhideWhenUsed="0"/>
+    <w:lsdException w:name="Colorful List Accent 4" w:semiHidden="0" w:uiPriority="72" w:unhideWhenUsed="0"/>
+    <w:lsdException w:name="Colorful Grid Accent 4" w:semiHidden="0" w:uiPriority="73" w:unhideWhenUsed="0"/>
+    <w:lsdException w:name="Light Shading Accent 5" w:semiHidden="0" w:uiPriority="60" w:unhideWhenUsed="0"/>
+    <w:lsdException w:name="Light List Accent 5" w:semiHidden="0" w:uiPriority="61" w:unhideWhenUsed="0"/>
+    <w:lsdException w:name="Light Grid Accent 5" w:semiHidden="0" w:uiPriority="62" w:unhideWhenUsed="0"/>
+    <w:lsdException w:name="Medium Shading 1 Accent 5" w:semiHidden="0" w:uiPriority="63" w:unhideWhenUsed="0"/>
+    <w:lsdException w:name="Medium Shading 2 Accent 5" w:semiHidden="0" w:uiPriority="64" w:unhideWhenUsed="0"/>
+    <w:lsdException w:name="Medium List 1 Accent 5" w:semiHidden="0" w:uiPriority="65" w:unhideWhenUsed="0"/>
+    <w:lsdException w:name="Medium List 2 Accent 5" w:semiHidden="0" w:uiPriority="66" w:unhideWhenUsed="0"/>
+    <w:lsdException w:name="Medium Grid 1 Accent 5" w:semiHidden="0" w:uiPriority="67" w:unhideWhenUsed="0"/>
+    <w:lsdException w:name="Medium Grid 2 Accent 5" w:semiHidden="0" w:uiPriority="68" w:unhideWhenUsed="0"/>
+    <w:lsdException w:name="Medium Grid 3 Accent 5" w:semiHidden="0" w:uiPriority="69" w:unhideWhenUsed="0"/>
+    <w:lsdException w:name="Dark List Accent 5" w:semiHidden="0" w:uiPriority="70" w:unhideWhenUsed="0"/>
+    <w:lsdException w:name="Colorful Shading Accent 5" w:semiHidden="0" w:uiPriority="71" w:unhideWhenUsed="0"/>
+    <w:lsdException w:name="Colorful List Accent 5" w:semiHidden="0" w:uiPriority="72" w:unhideWhenUsed="0"/>
+    <w:lsdException w:name="Colorful Grid Accent 5" w:semiHidden="0" w:uiPriority="73" w:unhideWhenUsed="0"/>
+    <w:lsdException w:name="Light Shading Accent 6" w:semiHidden="0" w:uiPriority="60" w:unhideWhenUsed="0"/>
+    <w:lsdException w:name="Light List Accent 6" w:semiHidden="0" w:uiPriority="61" w:unhideWhenUsed="0"/>
+    <w:lsdException w:name="Light Grid Accent 6" w:semiHidden="0" w:uiPriority="62" w:unhideWhenUsed="0"/>
+    <w:lsdException w:name="Medium Shading 1 Accent 6" w:semiHidden="0" w:uiPriority="63" w:unhideWhenUsed="0"/>
+    <w:lsdException w:name="Medium Shading 2 Accent 6" w:semiHidden="0" w:uiPriority="64" w:unhideWhenUsed="0"/>
+    <w:lsdException w:name="Medium List 1 Accent 6" w:semiHidden="0" w:uiPriority="65" w:unhideWhenUsed="0"/>
+    <w:lsdException w:name="Medium List 2 Accent 6" w:semiHidden="0" w:uiPriority="66" w:unhideWhenUsed="0"/>
+    <w:lsdException w:name="Medium Grid 1 Accent 6" w:semiHidden="0" w:uiPriority="67" w:unhideWhenUsed="0"/>
+    <w:lsdException w:name="Medium Grid 2 Accent 6" w:semiHidden="0" w:uiPriority="68" w:unhideWhenUsed="0"/>
+    <w:lsdException w:name="Medium Grid 3 Accent 6" w:semiHidden="0" w:uiPriority="69" w:unhideWhenUsed="0"/>
+    <w:lsdException w:name="Dark List Accent 6" w:semiHidden="0" w:uiPriority="70" w:unhideWhenUsed="0"/>
+    <w:lsdException w:name="Colorful Shading Accent 6" w:semiHidden="0" w:uiPriority="71" w:unhideWhenUsed="0"/>
+    <w:lsdException w:name="Colorful List Accent 6" w:semiHidden="0" w:uiPriority="72" w:unhideWhenUsed="0"/>
+    <w:lsdException w:name="Colorful Grid Accent 6" w:semiHidden="0" w:uiPriority="73" w:unhideWhenUsed="0"/>
+    <w:lsdException w:name="Subtle Emphasis" w:semiHidden="0" w:uiPriority="19" w:unhideWhenUsed="0" w:qFormat="1"/>
+    <w:lsdException w:name="Intense Emphasis" w:semiHidden="0" w:uiPriority="21" w:unhideWhenUsed="0" w:qFormat="1"/>
+    <w:lsdException w:name="Subtle Reference" w:semiHidden="0" w:uiPriority="31" w:unhideWhenUsed="0" w:qFormat="1"/>
+    <w:lsdException w:name="Intense Reference" w:semiHidden="0" w:uiPriority="32" w:unhideWhenUsed="0" w:qFormat="1"/>
+    <w:lsdException w:name="Book Title" w:semiHidden="0" w:uiPriority="33" w:unhideWhenUsed="0" w:qFormat="1"/>
     <w:lsdException w:name="Bibliography" w:uiPriority="37"/>
     <w:lsdException w:name="TOC Heading" w:uiPriority="39" w:qFormat="1"/>
   </w:latentStyles>
-  <w:style w:type="paragraph" w:styleId="Normal" w:default="1">
+  <w:style w:type="paragraph" w:default="1" w:styleId="Normal">
     <w:name w:val="Normal"/>
     <w:qFormat/>
-    <w:rsid w:val="002b7a56"/>
+    <w:rsid w:val="002B7A56"/>
     <w:pPr>
-      <w:widowControl/>
-      <w:bidi w:val="0"/>
-      <w:spacing w:lineRule="auto" w:line="259" w:before="0" w:after="160"/>
-      <w:jc w:val="left"/>
+      <w:spacing w:after="160" w:line="259" w:lineRule="auto"/>
     </w:pPr>
-    <w:rPr>
-      <w:rFonts w:ascii="Calibri" w:hAnsi="Calibri" w:eastAsia="Calibri" w:cs="" w:asciiTheme="minorHAnsi" w:cstheme="minorBidi" w:eastAsiaTheme="minorHAnsi" w:hAnsiTheme="minorHAnsi"/>
-      <w:color w:val="auto"/>
-      <w:kern w:val="0"/>
-      <w:sz w:val="22"/>
-      <w:szCs w:val="22"/>
-      <w:lang w:val="en-US" w:eastAsia="en-US" w:bidi="ar-SA"/>
-    </w:rPr>
   </w:style>
-  <w:style w:type="character" w:styleId="DefaultParagraphFont" w:default="1">
+  <w:style w:type="character" w:default="1" w:styleId="Policepardfaut">
     <w:name w:val="Default Paragraph Font"/>
     <w:uiPriority w:val="1"/>
+    <w:semiHidden/>
+    <w:unhideWhenUsed/>
+  </w:style>
+  <w:style w:type="table" w:default="1" w:styleId="TableauNormal">
+    <w:name w:val="Normal Table"/>
+    <w:uiPriority w:val="99"/>
+    <w:semiHidden/>
     <w:unhideWhenUsed/>
     <w:qFormat/>
-    <w:rPr/>
+    <w:tblPr>
+      <w:tblInd w:w="0" w:type="dxa"/>
+      <w:tblCellMar>
+        <w:top w:w="0" w:type="dxa"/>
+        <w:left w:w="108" w:type="dxa"/>
+        <w:bottom w:w="0" w:type="dxa"/>
+        <w:right w:w="108" w:type="dxa"/>
+      </w:tblCellMar>
+    </w:tblPr>
   </w:style>
-  <w:style w:type="character" w:styleId="TextedebullesCar" w:customStyle="1">
+  <w:style w:type="numbering" w:default="1" w:styleId="Aucuneliste">
+    <w:name w:val="No List"/>
+    <w:uiPriority w:val="99"/>
+    <w:semiHidden/>
+    <w:unhideWhenUsed/>
+  </w:style>
+  <w:style w:type="character" w:customStyle="1" w:styleId="TextedebullesCar">
     <w:name w:val="Texte de bulles Car"/>
-    <w:basedOn w:val="DefaultParagraphFont"/>
+    <w:basedOn w:val="Policepardfaut"/>
     <w:link w:val="Textedebulles"/>
     <w:uiPriority w:val="99"/>
     <w:semiHidden/>
     <w:qFormat/>
-    <w:rsid w:val="00c12917"/>
+    <w:rsid w:val="00C12917"/>
     <w:rPr>
       <w:rFonts w:ascii="Tahoma" w:hAnsi="Tahoma" w:cs="Tahoma"/>
       <w:sz w:val="16"/>
@@ -1065,16 +1118,17 @@
     </w:rPr>
   </w:style>
   <w:style w:type="paragraph" w:styleId="Titre">
-    <w:name w:val="Titre"/>
+    <w:name w:val="Title"/>
     <w:basedOn w:val="Normal"/>
     <w:next w:val="Corpsdetexte"/>
     <w:qFormat/>
+    <w:rsid w:val="00FD5F7E"/>
     <w:pPr>
-      <w:keepNext w:val="true"/>
+      <w:keepNext/>
       <w:spacing w:before="240" w:after="120"/>
     </w:pPr>
     <w:rPr>
-      <w:rFonts w:ascii="Liberation Sans" w:hAnsi="Liberation Sans" w:eastAsia="Microsoft YaHei" w:cs="Arial"/>
+      <w:rFonts w:ascii="Liberation Sans" w:eastAsia="Microsoft YaHei" w:hAnsi="Liberation Sans" w:cs="Arial"/>
       <w:sz w:val="28"/>
       <w:szCs w:val="28"/>
     </w:rPr>
@@ -1082,23 +1136,24 @@
   <w:style w:type="paragraph" w:styleId="Corpsdetexte">
     <w:name w:val="Body Text"/>
     <w:basedOn w:val="Normal"/>
+    <w:rsid w:val="00FD5F7E"/>
     <w:pPr>
-      <w:spacing w:lineRule="auto" w:line="276" w:before="0" w:after="140"/>
+      <w:spacing w:after="140" w:line="276" w:lineRule="auto"/>
     </w:pPr>
-    <w:rPr/>
   </w:style>
   <w:style w:type="paragraph" w:styleId="Liste">
     <w:name w:val="List"/>
     <w:basedOn w:val="Corpsdetexte"/>
-    <w:pPr/>
+    <w:rsid w:val="00FD5F7E"/>
     <w:rPr>
       <w:rFonts w:cs="Arial"/>
     </w:rPr>
   </w:style>
-  <w:style w:type="paragraph" w:styleId="Lgende">
+  <w:style w:type="paragraph" w:customStyle="1" w:styleId="Caption">
     <w:name w:val="Caption"/>
     <w:basedOn w:val="Normal"/>
     <w:qFormat/>
+    <w:rsid w:val="00FD5F7E"/>
     <w:pPr>
       <w:suppressLineNumbers/>
       <w:spacing w:before="120" w:after="120"/>
@@ -1111,10 +1166,11 @@
       <w:szCs w:val="24"/>
     </w:rPr>
   </w:style>
-  <w:style w:type="paragraph" w:styleId="Index">
+  <w:style w:type="paragraph" w:customStyle="1" w:styleId="Index">
     <w:name w:val="Index"/>
     <w:basedOn w:val="Normal"/>
     <w:qFormat/>
+    <w:rsid w:val="00FD5F7E"/>
     <w:pPr>
       <w:suppressLineNumbers/>
     </w:pPr>
@@ -1122,20 +1178,18 @@
       <w:rFonts w:cs="Arial"/>
     </w:rPr>
   </w:style>
-  <w:style w:type="paragraph" w:styleId="ListParagraph">
+  <w:style w:type="paragraph" w:styleId="Paragraphedeliste">
     <w:name w:val="List Paragraph"/>
     <w:basedOn w:val="Normal"/>
     <w:uiPriority w:val="34"/>
     <w:qFormat/>
-    <w:rsid w:val="00c50823"/>
+    <w:rsid w:val="00C50823"/>
     <w:pPr>
-      <w:spacing w:before="0" w:after="160"/>
-      <w:ind w:left="720" w:hanging="0"/>
+      <w:ind w:left="720"/>
       <w:contextualSpacing/>
     </w:pPr>
-    <w:rPr/>
   </w:style>
-  <w:style w:type="paragraph" w:styleId="BalloonText">
+  <w:style w:type="paragraph" w:styleId="Textedebulles">
     <w:name w:val="Balloon Text"/>
     <w:basedOn w:val="Normal"/>
     <w:link w:val="TextedebullesCar"/>
@@ -1143,37 +1197,15 @@
     <w:semiHidden/>
     <w:unhideWhenUsed/>
     <w:qFormat/>
-    <w:rsid w:val="00c12917"/>
+    <w:rsid w:val="00C12917"/>
     <w:pPr>
-      <w:spacing w:lineRule="auto" w:line="240" w:before="0" w:after="0"/>
+      <w:spacing w:after="0" w:line="240" w:lineRule="auto"/>
     </w:pPr>
     <w:rPr>
       <w:rFonts w:ascii="Tahoma" w:hAnsi="Tahoma" w:cs="Tahoma"/>
       <w:sz w:val="16"/>
       <w:szCs w:val="16"/>
     </w:rPr>
-  </w:style>
-  <w:style w:type="numbering" w:styleId="NoList" w:default="1">
-    <w:name w:val="No List"/>
-    <w:uiPriority w:val="99"/>
-    <w:semiHidden/>
-    <w:unhideWhenUsed/>
-    <w:qFormat/>
-  </w:style>
-  <w:style w:type="table" w:default="1" w:styleId="TableauNormal">
-    <w:name w:val="Normal Table"/>
-    <w:uiPriority w:val="99"/>
-    <w:semiHidden/>
-    <w:unhideWhenUsed/>
-    <w:qFormat/>
-    <w:tblPr>
-      <w:tblCellMar>
-        <w:top w:w="0" w:type="dxa"/>
-        <w:left w:w="108" w:type="dxa"/>
-        <w:bottom w:w="0" w:type="dxa"/>
-        <w:right w:w="108" w:type="dxa"/>
-      </w:tblCellMar>
-    </w:tblPr>
   </w:style>
 </w:styles>
 </file>
@@ -1467,7 +1499,7 @@
   <a:extraClrSchemeLst/>
   <a:extLst>
     <a:ext uri="{05A4C25C-085E-4340-85A3-A5531E510DB2}">
-      <thm15:themeFamily xmlns="" xmlns:thm15="http://schemas.microsoft.com/office/thememl/2012/main" name="Office Theme" id="{62F939B6-93AF-4DB8-9C6B-D6C7DFDC589F}" vid="{4A3C46E8-61CC-4603-A589-7422A47A8E4A}"/>
+      <thm15:themeFamily xmlns:thm15="http://schemas.microsoft.com/office/thememl/2012/main" xmlns="" name="Office Theme" id="{62F939B6-93AF-4DB8-9C6B-D6C7DFDC589F}" vid="{4A3C46E8-61CC-4603-A589-7422A47A8E4A}"/>
     </a:ext>
   </a:extLst>
 </a:theme>

--- a/documents/Activité 1.docx
+++ b/documents/Activité 1.docx
@@ -481,8 +481,109 @@
           <w:lang w:val="fr-FR"/>
         </w:rPr>
         <w:tab/>
-        <w:t>https://online.visual-paradigm.com/app/diagrams/#diagram:proj=0&amp;type=UseCaseDiagram&amp;gallery=/repository/1f361115-e531-44f1-b88c-e8d977d018ab.xml&amp;name=Carpark%20System</w:t>
-      </w:r>
+        <w:t>Permettre l’inscription des participants, des entraineurs, des organisateurs, et du jury</w:t>
+      </w:r>
+    </w:p>
+    <w:p>
+      <w:pPr>
+        <w:rPr>
+          <w:lang w:val="fr-FR"/>
+        </w:rPr>
+      </w:pPr>
+      <w:r>
+        <w:rPr>
+          <w:lang w:val="fr-FR"/>
+        </w:rPr>
+        <w:tab/>
+      </w:r>
+    </w:p>
+    <w:p>
+      <w:pPr>
+        <w:rPr>
+          <w:lang w:val="fr-FR"/>
+        </w:rPr>
+      </w:pPr>
+      <w:r>
+        <w:rPr>
+          <w:lang w:val="fr-FR"/>
+        </w:rPr>
+        <w:tab/>
+      </w:r>
+      <w:hyperlink r:id="rId6" w:history="1">
+        <w:r>
+          <w:rPr>
+            <w:rStyle w:val="Lienhypertexte"/>
+            <w:lang w:val="fr-FR"/>
+          </w:rPr>
+          <w:t>https://online.visual-paradigm.com/app</w:t>
+        </w:r>
+        <w:r>
+          <w:rPr>
+            <w:rStyle w:val="Lienhypertexte"/>
+            <w:lang w:val="fr-FR"/>
+          </w:rPr>
+          <w:t>/</w:t>
+        </w:r>
+        <w:r>
+          <w:rPr>
+            <w:rStyle w:val="Lienhypertexte"/>
+            <w:lang w:val="fr-FR"/>
+          </w:rPr>
+          <w:t>diagrams/#diagram:proj=0&amp;type=UseCaseDiagram&amp;gallery=/repository/1f361115-e531-44f1-b88c-e8d977d018ab.xml&amp;name=Carpark%20System</w:t>
+        </w:r>
+      </w:hyperlink>
+    </w:p>
+    <w:p>
+      <w:pPr>
+        <w:rPr>
+          <w:lang w:val="fr-FR"/>
+        </w:rPr>
+      </w:pPr>
+      <w:hyperlink r:id="rId7" w:history="1">
+        <w:r>
+          <w:rPr>
+            <w:rStyle w:val="Lienhypertexte"/>
+            <w:lang w:val="fr-FR"/>
+          </w:rPr>
+          <w:t>alt.eo-87phdeg@yopmail.com</w:t>
+        </w:r>
+      </w:hyperlink>
+    </w:p>
+    <w:p>
+      <w:pPr>
+        <w:rPr>
+          <w:lang w:val="fr-FR"/>
+        </w:rPr>
+      </w:pPr>
+      <w:r>
+        <w:rPr>
+          <w:lang w:val="fr-FR"/>
+        </w:rPr>
+        <w:t>1234</w:t>
+      </w:r>
+    </w:p>
+    <w:p>
+      <w:pPr>
+        <w:jc w:val="center"/>
+        <w:rPr>
+          <w:lang w:val="fr-FR"/>
+        </w:rPr>
+      </w:pPr>
+      <w:r>
+        <w:rPr>
+          <w:sz w:val="40"/>
+          <w:szCs w:val="40"/>
+          <w:lang w:val="fr-FR"/>
+        </w:rPr>
+        <w:t>Activité 4</w:t>
+      </w:r>
+    </w:p>
+    <w:p>
+      <w:pPr>
+        <w:rPr>
+          <w:lang w:val="fr-FR"/>
+        </w:rPr>
+      </w:pPr>
     </w:p>
     <w:sectPr>
       <w:pgSz w:w="12240" w:h="15840"/>
@@ -1070,7 +1171,7 @@
   <w:style w:type="paragraph" w:default="1" w:styleId="Normal">
     <w:name w:val="Normal"/>
     <w:qFormat/>
-    <w:rsid w:val="002B7A56"/>
+    <w:rsid w:val="00EE034C"/>
     <w:pPr>
       <w:spacing w:after="160" w:line="259" w:lineRule="auto"/>
     </w:pPr>
@@ -1205,6 +1306,29 @@
       <w:rFonts w:ascii="Tahoma" w:hAnsi="Tahoma" w:cs="Tahoma"/>
       <w:sz w:val="16"/>
       <w:szCs w:val="16"/>
+    </w:rPr>
+  </w:style>
+  <w:style w:type="character" w:styleId="Lienhypertexte">
+    <w:name w:val="Hyperlink"/>
+    <w:basedOn w:val="Policepardfaut"/>
+    <w:uiPriority w:val="99"/>
+    <w:unhideWhenUsed/>
+    <w:rsid w:val="00EE034C"/>
+    <w:rPr>
+      <w:color w:val="0563C1" w:themeColor="hyperlink"/>
+      <w:u w:val="single"/>
+    </w:rPr>
+  </w:style>
+  <w:style w:type="character" w:styleId="Lienhypertextesuivivisit">
+    <w:name w:val="FollowedHyperlink"/>
+    <w:basedOn w:val="Policepardfaut"/>
+    <w:uiPriority w:val="99"/>
+    <w:semiHidden/>
+    <w:unhideWhenUsed/>
+    <w:rsid w:val="00EE034C"/>
+    <w:rPr>
+      <w:color w:val="954F72" w:themeColor="followedHyperlink"/>
+      <w:u w:val="single"/>
     </w:rPr>
   </w:style>
 </w:styles>
@@ -1499,7 +1623,7 @@
   <a:extraClrSchemeLst/>
   <a:extLst>
     <a:ext uri="{05A4C25C-085E-4340-85A3-A5531E510DB2}">
-      <thm15:themeFamily xmlns:thm15="http://schemas.microsoft.com/office/thememl/2012/main" xmlns="" name="Office Theme" id="{62F939B6-93AF-4DB8-9C6B-D6C7DFDC589F}" vid="{4A3C46E8-61CC-4603-A589-7422A47A8E4A}"/>
+      <thm15:themeFamily xmlns="" xmlns:thm15="http://schemas.microsoft.com/office/thememl/2012/main" name="Office Theme" id="{62F939B6-93AF-4DB8-9C6B-D6C7DFDC589F}" vid="{4A3C46E8-61CC-4603-A589-7422A47A8E4A}"/>
     </a:ext>
   </a:extLst>
 </a:theme>

--- a/documents/Activité 1.docx
+++ b/documents/Activité 1.docx
@@ -425,7 +425,18 @@
           <w:lang w:val="fr-FR"/>
         </w:rPr>
         <w:tab/>
-        <w:t>Envoie des données par WI-FI</w:t>
+      </w:r>
+      <w:r>
+        <w:rPr>
+          <w:lang w:val="fr-FR"/>
+        </w:rPr>
+        <w:t xml:space="preserve">C1 : </w:t>
+      </w:r>
+      <w:r>
+        <w:rPr>
+          <w:lang w:val="fr-FR"/>
+        </w:rPr>
+        <w:t>Actualisation de la BDD en temps réel</w:t>
       </w:r>
     </w:p>
     <w:p>
@@ -439,7 +450,7 @@
           <w:lang w:val="fr-FR"/>
         </w:rPr>
         <w:tab/>
-        <w:t>Actualisation de la BDD en temps réel</w:t>
+        <w:t>C1.1 : Envoie des données via Wifi</w:t>
       </w:r>
     </w:p>
     <w:p>
@@ -453,6 +464,17 @@
           <w:lang w:val="fr-FR"/>
         </w:rPr>
         <w:tab/>
+      </w:r>
+      <w:r>
+        <w:rPr>
+          <w:lang w:val="fr-FR"/>
+        </w:rPr>
+        <w:t xml:space="preserve">C2 : </w:t>
+      </w:r>
+      <w:r>
+        <w:rPr>
+          <w:lang w:val="fr-FR"/>
+        </w:rPr>
         <w:t>Automatisation de la création des poules</w:t>
       </w:r>
     </w:p>
@@ -467,7 +489,24 @@
           <w:lang w:val="fr-FR"/>
         </w:rPr>
         <w:tab/>
-        <w:t xml:space="preserve">Affichage du classement en temps réel </w:t>
+      </w:r>
+      <w:r>
+        <w:rPr>
+          <w:lang w:val="fr-FR"/>
+        </w:rPr>
+        <w:t xml:space="preserve">C3 : </w:t>
+      </w:r>
+      <w:r>
+        <w:rPr>
+          <w:lang w:val="fr-FR"/>
+        </w:rPr>
+        <w:t>Affich</w:t>
+      </w:r>
+      <w:r>
+        <w:rPr>
+          <w:lang w:val="fr-FR"/>
+        </w:rPr>
+        <w:t>age du classement en temps réel</w:t>
       </w:r>
     </w:p>
     <w:p>
@@ -481,6 +520,73 @@
           <w:lang w:val="fr-FR"/>
         </w:rPr>
         <w:tab/>
+        <w:t xml:space="preserve">C4 : </w:t>
+      </w:r>
+      <w:proofErr w:type="spellStart"/>
+      <w:r>
+        <w:rPr>
+          <w:rFonts w:ascii="Calibri" w:hAnsi="Calibri" w:cs="Calibri"/>
+        </w:rPr>
+        <w:t>Permettre</w:t>
+      </w:r>
+      <w:proofErr w:type="spellEnd"/>
+      <w:r>
+        <w:rPr>
+          <w:rFonts w:ascii="Calibri" w:hAnsi="Calibri" w:cs="Calibri"/>
+        </w:rPr>
+        <w:t xml:space="preserve"> de </w:t>
+      </w:r>
+      <w:proofErr w:type="spellStart"/>
+      <w:r>
+        <w:rPr>
+          <w:rFonts w:ascii="Calibri" w:hAnsi="Calibri" w:cs="Calibri"/>
+        </w:rPr>
+        <w:t>gérer</w:t>
+      </w:r>
+      <w:proofErr w:type="spellEnd"/>
+      <w:r>
+        <w:rPr>
+          <w:rFonts w:ascii="Calibri" w:hAnsi="Calibri" w:cs="Calibri"/>
+        </w:rPr>
+        <w:t xml:space="preserve"> les inscriptions et les </w:t>
+      </w:r>
+      <w:proofErr w:type="spellStart"/>
+      <w:r>
+        <w:rPr>
+          <w:rFonts w:ascii="Calibri" w:hAnsi="Calibri" w:cs="Calibri"/>
+        </w:rPr>
+        <w:t>données</w:t>
+      </w:r>
+      <w:proofErr w:type="spellEnd"/>
+      <w:r>
+        <w:rPr>
+          <w:rFonts w:ascii="Calibri" w:hAnsi="Calibri" w:cs="Calibri"/>
+        </w:rPr>
+        <w:t xml:space="preserve"> des participants</w:t>
+      </w:r>
+    </w:p>
+    <w:p>
+      <w:pPr>
+        <w:rPr>
+          <w:lang w:val="fr-FR"/>
+        </w:rPr>
+      </w:pPr>
+      <w:r>
+        <w:rPr>
+          <w:lang w:val="fr-FR"/>
+        </w:rPr>
+        <w:tab/>
+      </w:r>
+      <w:r>
+        <w:rPr>
+          <w:lang w:val="fr-FR"/>
+        </w:rPr>
+        <w:t xml:space="preserve">C4.1 : </w:t>
+      </w:r>
+      <w:r>
+        <w:rPr>
+          <w:lang w:val="fr-FR"/>
+        </w:rPr>
         <w:t>Permettre l’inscription des participants, des entraineurs, des organisateurs, et du jury</w:t>
       </w:r>
     </w:p>
@@ -509,27 +615,13 @@
         </w:rPr>
         <w:tab/>
       </w:r>
-      <w:hyperlink r:id="rId6" w:history="1">
+      <w:hyperlink r:id="rId6" w:anchor="diagram:proj=0&amp;type=UseCaseDiagram&amp;gallery=/repository/1f361115-e531-44f1-b88c-e8d977d018ab.xml&amp;name=Carpark%20System" w:history="1">
         <w:r>
           <w:rPr>
             <w:rStyle w:val="Lienhypertexte"/>
             <w:lang w:val="fr-FR"/>
           </w:rPr>
-          <w:t>https://online.visual-paradigm.com/app</w:t>
-        </w:r>
-        <w:r>
-          <w:rPr>
-            <w:rStyle w:val="Lienhypertexte"/>
-            <w:lang w:val="fr-FR"/>
-          </w:rPr>
-          <w:t>/</w:t>
-        </w:r>
-        <w:r>
-          <w:rPr>
-            <w:rStyle w:val="Lienhypertexte"/>
-            <w:lang w:val="fr-FR"/>
-          </w:rPr>
-          <w:t>diagrams/#diagram:proj=0&amp;type=UseCaseDiagram&amp;gallery=/repository/1f361115-e531-44f1-b88c-e8d977d018ab.xml&amp;name=Carpark%20System</w:t>
+          <w:t>https://online.visual-paradigm.com/app/diagrams/#diagram:proj=0&amp;type=UseCaseDiagram&amp;gallery=/repository/1f361115-e531-44f1-b88c-e8d977d018ab.xml&amp;name=Carpark%20System</w:t>
         </w:r>
       </w:hyperlink>
     </w:p>
@@ -584,6 +676,57 @@
           <w:lang w:val="fr-FR"/>
         </w:rPr>
       </w:pPr>
+      <w:r>
+        <w:rPr>
+          <w:noProof/>
+          <w:lang w:val="fr-FR" w:eastAsia="fr-FR"/>
+        </w:rPr>
+        <w:drawing>
+          <wp:inline distT="0" distB="0" distL="0" distR="0">
+            <wp:extent cx="5943600" cy="2551255"/>
+            <wp:effectExtent l="19050" t="0" r="0" b="0"/>
+            <wp:docPr id="1" name="Image 1"/>
+            <wp:cNvGraphicFramePr>
+              <a:graphicFrameLocks xmlns:a="http://schemas.openxmlformats.org/drawingml/2006/main" noChangeAspect="1"/>
+            </wp:cNvGraphicFramePr>
+            <a:graphic xmlns:a="http://schemas.openxmlformats.org/drawingml/2006/main">
+              <a:graphicData uri="http://schemas.openxmlformats.org/drawingml/2006/picture">
+                <pic:pic xmlns:pic="http://schemas.openxmlformats.org/drawingml/2006/picture">
+                  <pic:nvPicPr>
+                    <pic:cNvPr id="0" name="Picture 1"/>
+                    <pic:cNvPicPr>
+                      <a:picLocks noChangeAspect="1" noChangeArrowheads="1"/>
+                    </pic:cNvPicPr>
+                  </pic:nvPicPr>
+                  <pic:blipFill>
+                    <a:blip r:embed="rId8"/>
+                    <a:srcRect/>
+                    <a:stretch>
+                      <a:fillRect/>
+                    </a:stretch>
+                  </pic:blipFill>
+                  <pic:spPr bwMode="auto">
+                    <a:xfrm>
+                      <a:off x="0" y="0"/>
+                      <a:ext cx="5943600" cy="2551255"/>
+                    </a:xfrm>
+                    <a:prstGeom prst="rect">
+                      <a:avLst/>
+                    </a:prstGeom>
+                    <a:noFill/>
+                    <a:ln w="9525">
+                      <a:noFill/>
+                      <a:miter lim="800000"/>
+                      <a:headEnd/>
+                      <a:tailEnd/>
+                    </a:ln>
+                  </pic:spPr>
+                </pic:pic>
+              </a:graphicData>
+            </a:graphic>
+          </wp:inline>
+        </w:drawing>
+      </w:r>
     </w:p>
     <w:sectPr>
       <w:pgSz w:w="12240" w:h="15840"/>
@@ -1623,7 +1766,7 @@
   <a:extraClrSchemeLst/>
   <a:extLst>
     <a:ext uri="{05A4C25C-085E-4340-85A3-A5531E510DB2}">
-      <thm15:themeFamily xmlns="" xmlns:thm15="http://schemas.microsoft.com/office/thememl/2012/main" name="Office Theme" id="{62F939B6-93AF-4DB8-9C6B-D6C7DFDC589F}" vid="{4A3C46E8-61CC-4603-A589-7422A47A8E4A}"/>
+      <thm15:themeFamily xmlns:thm15="http://schemas.microsoft.com/office/thememl/2012/main" xmlns="" name="Office Theme" id="{62F939B6-93AF-4DB8-9C6B-D6C7DFDC589F}" vid="{4A3C46E8-61CC-4603-A589-7422A47A8E4A}"/>
     </a:ext>
   </a:extLst>
 </a:theme>

--- a/documents/Activité 1.docx
+++ b/documents/Activité 1.docx
@@ -1,9 +1,10 @@
 
 <file path=word/document.xml><?xml version="1.0" encoding="utf-8"?>
-<w:document xmlns:ve="http://schemas.openxmlformats.org/markup-compatibility/2006" xmlns:o="urn:schemas-microsoft-com:office:office" xmlns:r="http://schemas.openxmlformats.org/officeDocument/2006/relationships" xmlns:m="http://schemas.openxmlformats.org/officeDocument/2006/math" xmlns:v="urn:schemas-microsoft-com:vml" xmlns:wp="http://schemas.openxmlformats.org/drawingml/2006/wordprocessingDrawing" xmlns:w10="urn:schemas-microsoft-com:office:word" xmlns:w="http://schemas.openxmlformats.org/wordprocessingml/2006/main" xmlns:wne="http://schemas.microsoft.com/office/word/2006/wordml">
+<w:document xmlns:o="urn:schemas-microsoft-com:office:office" xmlns:r="http://schemas.openxmlformats.org/officeDocument/2006/relationships" xmlns:v="urn:schemas-microsoft-com:vml" xmlns:w="http://schemas.openxmlformats.org/wordprocessingml/2006/main" xmlns:w10="urn:schemas-microsoft-com:office:word" xmlns:wp="http://schemas.openxmlformats.org/drawingml/2006/wordprocessingDrawing" xmlns:wps="http://schemas.microsoft.com/office/word/2010/wordprocessingShape" xmlns:wpg="http://schemas.microsoft.com/office/word/2010/wordprocessingGroup" xmlns:mc="http://schemas.openxmlformats.org/markup-compatibility/2006" xmlns:wp14="http://schemas.microsoft.com/office/word/2010/wordprocessingDrawing" xmlns:w14="http://schemas.microsoft.com/office/word/2010/wordml" mc:Ignorable="w14 wp14">
   <w:body>
     <w:p>
       <w:pPr>
+        <w:pStyle w:val="Normal"/>
         <w:jc w:val="center"/>
         <w:rPr>
           <w:lang w:val="fr-FR"/>
@@ -20,6 +21,7 @@
     </w:p>
     <w:p>
       <w:pPr>
+        <w:pStyle w:val="Normal"/>
         <w:rPr>
           <w:lang w:val="fr-FR"/>
         </w:rPr>
@@ -35,7 +37,7 @@
     </w:p>
     <w:p>
       <w:pPr>
-        <w:pStyle w:val="Paragraphedeliste"/>
+        <w:pStyle w:val="ListParagraph"/>
         <w:numPr>
           <w:ilvl w:val="0"/>
           <w:numId w:val="1"/>
@@ -55,7 +57,7 @@
     </w:p>
     <w:p>
       <w:pPr>
-        <w:pStyle w:val="Paragraphedeliste"/>
+        <w:pStyle w:val="ListParagraph"/>
         <w:numPr>
           <w:ilvl w:val="0"/>
           <w:numId w:val="1"/>
@@ -75,7 +77,7 @@
     </w:p>
     <w:p>
       <w:pPr>
-        <w:pStyle w:val="Paragraphedeliste"/>
+        <w:pStyle w:val="ListParagraph"/>
         <w:numPr>
           <w:ilvl w:val="0"/>
           <w:numId w:val="1"/>
@@ -95,7 +97,7 @@
     </w:p>
     <w:p>
       <w:pPr>
-        <w:pStyle w:val="Paragraphedeliste"/>
+        <w:pStyle w:val="ListParagraph"/>
         <w:numPr>
           <w:ilvl w:val="2"/>
           <w:numId w:val="1"/>
@@ -110,66 +112,12 @@
           <w:szCs w:val="24"/>
           <w:lang w:val="fr-FR"/>
         </w:rPr>
-        <w:t>L’expression technique (</w:t>
-      </w:r>
-      <w:proofErr w:type="spellStart"/>
-      <w:r>
-        <w:rPr>
-          <w:sz w:val="24"/>
-          <w:szCs w:val="24"/>
-          <w:lang w:val="fr-FR"/>
-        </w:rPr>
-        <w:t>Yaku</w:t>
-      </w:r>
-      <w:proofErr w:type="spellEnd"/>
-      <w:r>
-        <w:rPr>
-          <w:sz w:val="24"/>
-          <w:szCs w:val="24"/>
-          <w:lang w:val="fr-FR"/>
-        </w:rPr>
-        <w:t xml:space="preserve"> </w:t>
-      </w:r>
-      <w:proofErr w:type="spellStart"/>
-      <w:r>
-        <w:rPr>
-          <w:sz w:val="24"/>
-          <w:szCs w:val="24"/>
-          <w:lang w:val="fr-FR"/>
-        </w:rPr>
-        <w:t>Soku</w:t>
-      </w:r>
-      <w:proofErr w:type="spellEnd"/>
-      <w:r>
-        <w:rPr>
-          <w:sz w:val="24"/>
-          <w:szCs w:val="24"/>
-          <w:lang w:val="fr-FR"/>
-        </w:rPr>
-        <w:t xml:space="preserve"> </w:t>
-      </w:r>
-      <w:proofErr w:type="spellStart"/>
-      <w:r>
-        <w:rPr>
-          <w:sz w:val="24"/>
-          <w:szCs w:val="24"/>
-          <w:lang w:val="fr-FR"/>
-        </w:rPr>
-        <w:t>Geiko</w:t>
-      </w:r>
-      <w:proofErr w:type="spellEnd"/>
-      <w:r>
-        <w:rPr>
-          <w:sz w:val="24"/>
-          <w:szCs w:val="24"/>
-          <w:lang w:val="fr-FR"/>
-        </w:rPr>
-        <w:t xml:space="preserve">) </w:t>
-      </w:r>
-    </w:p>
-    <w:p>
-      <w:pPr>
-        <w:pStyle w:val="Paragraphedeliste"/>
+        <w:t xml:space="preserve">L’expression technique (Yaku Soku Geiko) </w:t>
+      </w:r>
+    </w:p>
+    <w:p>
+      <w:pPr>
+        <w:pStyle w:val="ListParagraph"/>
         <w:numPr>
           <w:ilvl w:val="2"/>
           <w:numId w:val="1"/>
@@ -189,32 +137,40 @@
     </w:p>
     <w:p>
       <w:pPr>
-        <w:pStyle w:val="Paragraphedeliste"/>
+        <w:pStyle w:val="ListParagraph"/>
         <w:rPr>
           <w:sz w:val="24"/>
           <w:szCs w:val="24"/>
           <w:lang w:val="fr-FR"/>
         </w:rPr>
       </w:pPr>
-    </w:p>
-    <w:p>
-      <w:pPr>
-        <w:rPr>
-          <w:lang w:val="fr-FR"/>
-        </w:rPr>
-      </w:pPr>
       <w:r>
         <w:rPr>
           <w:sz w:val="24"/>
           <w:szCs w:val="24"/>
           <w:lang w:val="fr-FR"/>
         </w:rPr>
+      </w:r>
+    </w:p>
+    <w:p>
+      <w:pPr>
+        <w:pStyle w:val="Normal"/>
+        <w:rPr>
+          <w:lang w:val="fr-FR"/>
+        </w:rPr>
+      </w:pPr>
+      <w:r>
+        <w:rPr>
+          <w:sz w:val="24"/>
+          <w:szCs w:val="24"/>
+          <w:lang w:val="fr-FR"/>
+        </w:rPr>
         <w:t>Pour ce faire, nous allons mettre en place un site web sur lequel la FJEP pourra :</w:t>
       </w:r>
     </w:p>
     <w:p>
       <w:pPr>
-        <w:pStyle w:val="Paragraphedeliste"/>
+        <w:pStyle w:val="ListParagraph"/>
         <w:numPr>
           <w:ilvl w:val="0"/>
           <w:numId w:val="2"/>
@@ -234,7 +190,7 @@
     </w:p>
     <w:p>
       <w:pPr>
-        <w:pStyle w:val="Paragraphedeliste"/>
+        <w:pStyle w:val="ListParagraph"/>
         <w:numPr>
           <w:ilvl w:val="0"/>
           <w:numId w:val="2"/>
@@ -254,7 +210,7 @@
     </w:p>
     <w:p>
       <w:pPr>
-        <w:pStyle w:val="Paragraphedeliste"/>
+        <w:pStyle w:val="ListParagraph"/>
         <w:numPr>
           <w:ilvl w:val="0"/>
           <w:numId w:val="2"/>
@@ -274,7 +230,7 @@
     </w:p>
     <w:p>
       <w:pPr>
-        <w:pStyle w:val="Paragraphedeliste"/>
+        <w:pStyle w:val="ListParagraph"/>
         <w:numPr>
           <w:ilvl w:val="0"/>
           <w:numId w:val="2"/>
@@ -294,6 +250,7 @@
     </w:p>
     <w:p>
       <w:pPr>
+        <w:pStyle w:val="Normal"/>
         <w:jc w:val="center"/>
         <w:rPr>
           <w:lang w:val="fr-FR"/>
@@ -310,6 +267,7 @@
     </w:p>
     <w:p>
       <w:pPr>
+        <w:pStyle w:val="Normal"/>
         <w:rPr>
           <w:lang w:val="fr-FR"/>
         </w:rPr>
@@ -325,14 +283,21 @@
     </w:p>
     <w:p>
       <w:pPr>
+        <w:pStyle w:val="Normal"/>
         <w:jc w:val="center"/>
         <w:rPr>
           <w:lang w:val="fr-FR"/>
         </w:rPr>
       </w:pPr>
-    </w:p>
-    <w:p>
-      <w:pPr>
+      <w:r>
+        <w:rPr>
+          <w:lang w:val="fr-FR"/>
+        </w:rPr>
+      </w:r>
+    </w:p>
+    <w:p>
+      <w:pPr>
+        <w:pStyle w:val="Normal"/>
         <w:jc w:val="center"/>
         <w:rPr>
           <w:sz w:val="40"/>
@@ -341,15 +306,12 @@
         </w:rPr>
       </w:pPr>
       <w:r>
-        <w:rPr>
-          <w:noProof/>
-          <w:lang w:val="fr-FR" w:eastAsia="fr-FR"/>
-        </w:rPr>
+        <w:rPr/>
         <w:drawing>
           <wp:inline distT="0" distB="0" distL="0" distR="0">
-            <wp:extent cx="4203093" cy="3390683"/>
-            <wp:effectExtent l="19050" t="0" r="6957" b="0"/>
-            <wp:docPr id="3" name="Image2"/>
+            <wp:extent cx="4203065" cy="3390900"/>
+            <wp:effectExtent l="0" t="0" r="0" b="0"/>
+            <wp:docPr id="1" name="Image2" descr=""/>
             <wp:cNvGraphicFramePr>
               <a:graphicFrameLocks xmlns:a="http://schemas.openxmlformats.org/drawingml/2006/main" noChangeAspect="1"/>
             </wp:cNvGraphicFramePr>
@@ -357,13 +319,13 @@
               <a:graphicData uri="http://schemas.openxmlformats.org/drawingml/2006/picture">
                 <pic:pic xmlns:pic="http://schemas.openxmlformats.org/drawingml/2006/picture">
                   <pic:nvPicPr>
-                    <pic:cNvPr id="1" name="Image2"/>
+                    <pic:cNvPr id="1" name="Image2" descr=""/>
                     <pic:cNvPicPr>
                       <a:picLocks noChangeAspect="1" noChangeArrowheads="1"/>
                     </pic:cNvPicPr>
                   </pic:nvPicPr>
                   <pic:blipFill>
-                    <a:blip r:embed="rId5"/>
+                    <a:blip r:embed="rId2"/>
                     <a:stretch>
                       <a:fillRect/>
                     </a:stretch>
@@ -371,7 +333,7 @@
                   <pic:spPr bwMode="auto">
                     <a:xfrm>
                       <a:off x="0" y="0"/>
-                      <a:ext cx="4209846" cy="3396131"/>
+                      <a:ext cx="4203065" cy="3390900"/>
                     </a:xfrm>
                     <a:prstGeom prst="rect">
                       <a:avLst/>
@@ -386,6 +348,7 @@
     </w:p>
     <w:p>
       <w:pPr>
+        <w:pStyle w:val="Normal"/>
         <w:jc w:val="center"/>
         <w:rPr>
           <w:lang w:val="fr-FR"/>
@@ -397,12 +360,12 @@
           <w:szCs w:val="40"/>
           <w:lang w:val="fr-FR"/>
         </w:rPr>
-        <w:lastRenderedPageBreak/>
         <w:t>Activité 3</w:t>
       </w:r>
     </w:p>
     <w:p>
       <w:pPr>
+        <w:pStyle w:val="Normal"/>
         <w:rPr>
           <w:lang w:val="fr-FR"/>
         </w:rPr>
@@ -416,6 +379,7 @@
     </w:p>
     <w:p>
       <w:pPr>
+        <w:pStyle w:val="Normal"/>
         <w:rPr>
           <w:lang w:val="fr-FR"/>
         </w:rPr>
@@ -425,22 +389,12 @@
           <w:lang w:val="fr-FR"/>
         </w:rPr>
         <w:tab/>
-      </w:r>
-      <w:r>
-        <w:rPr>
-          <w:lang w:val="fr-FR"/>
-        </w:rPr>
-        <w:t xml:space="preserve">C1 : </w:t>
-      </w:r>
-      <w:r>
-        <w:rPr>
-          <w:lang w:val="fr-FR"/>
-        </w:rPr>
-        <w:t>Actualisation de la BDD en temps réel</w:t>
-      </w:r>
-    </w:p>
-    <w:p>
-      <w:pPr>
+        <w:t>C1 : Actualisation de la BDD en temps réel</w:t>
+      </w:r>
+    </w:p>
+    <w:p>
+      <w:pPr>
+        <w:pStyle w:val="Normal"/>
         <w:rPr>
           <w:lang w:val="fr-FR"/>
         </w:rPr>
@@ -455,6 +409,7 @@
     </w:p>
     <w:p>
       <w:pPr>
+        <w:pStyle w:val="Normal"/>
         <w:rPr>
           <w:lang w:val="fr-FR"/>
         </w:rPr>
@@ -464,22 +419,12 @@
           <w:lang w:val="fr-FR"/>
         </w:rPr>
         <w:tab/>
-      </w:r>
-      <w:r>
-        <w:rPr>
-          <w:lang w:val="fr-FR"/>
-        </w:rPr>
-        <w:t xml:space="preserve">C2 : </w:t>
-      </w:r>
-      <w:r>
-        <w:rPr>
-          <w:lang w:val="fr-FR"/>
-        </w:rPr>
-        <w:t>Automatisation de la création des poules</w:t>
-      </w:r>
-    </w:p>
-    <w:p>
-      <w:pPr>
+        <w:t>C2 : Automatisation de la création des poules</w:t>
+      </w:r>
+    </w:p>
+    <w:p>
+      <w:pPr>
+        <w:pStyle w:val="Normal"/>
         <w:rPr>
           <w:lang w:val="fr-FR"/>
         </w:rPr>
@@ -489,28 +434,12 @@
           <w:lang w:val="fr-FR"/>
         </w:rPr>
         <w:tab/>
-      </w:r>
-      <w:r>
-        <w:rPr>
-          <w:lang w:val="fr-FR"/>
-        </w:rPr>
-        <w:t xml:space="preserve">C3 : </w:t>
-      </w:r>
-      <w:r>
-        <w:rPr>
-          <w:lang w:val="fr-FR"/>
-        </w:rPr>
-        <w:t>Affich</w:t>
-      </w:r>
-      <w:r>
-        <w:rPr>
-          <w:lang w:val="fr-FR"/>
-        </w:rPr>
-        <w:t>age du classement en temps réel</w:t>
-      </w:r>
-    </w:p>
-    <w:p>
-      <w:pPr>
+        <w:t>C3 : Affichage du classement en temps réel</w:t>
+      </w:r>
+    </w:p>
+    <w:p>
+      <w:pPr>
+        <w:pStyle w:val="Normal"/>
         <w:rPr>
           <w:lang w:val="fr-FR"/>
         </w:rPr>
@@ -522,51 +451,16 @@
         <w:tab/>
         <w:t xml:space="preserve">C4 : </w:t>
       </w:r>
-      <w:proofErr w:type="spellStart"/>
-      <w:r>
-        <w:rPr>
-          <w:rFonts w:ascii="Calibri" w:hAnsi="Calibri" w:cs="Calibri"/>
-        </w:rPr>
-        <w:t>Permettre</w:t>
-      </w:r>
-      <w:proofErr w:type="spellEnd"/>
-      <w:r>
-        <w:rPr>
-          <w:rFonts w:ascii="Calibri" w:hAnsi="Calibri" w:cs="Calibri"/>
-        </w:rPr>
-        <w:t xml:space="preserve"> de </w:t>
-      </w:r>
-      <w:proofErr w:type="spellStart"/>
-      <w:r>
-        <w:rPr>
-          <w:rFonts w:ascii="Calibri" w:hAnsi="Calibri" w:cs="Calibri"/>
-        </w:rPr>
-        <w:t>gérer</w:t>
-      </w:r>
-      <w:proofErr w:type="spellEnd"/>
-      <w:r>
-        <w:rPr>
-          <w:rFonts w:ascii="Calibri" w:hAnsi="Calibri" w:cs="Calibri"/>
-        </w:rPr>
-        <w:t xml:space="preserve"> les inscriptions et les </w:t>
-      </w:r>
-      <w:proofErr w:type="spellStart"/>
-      <w:r>
-        <w:rPr>
-          <w:rFonts w:ascii="Calibri" w:hAnsi="Calibri" w:cs="Calibri"/>
-        </w:rPr>
-        <w:t>données</w:t>
-      </w:r>
-      <w:proofErr w:type="spellEnd"/>
-      <w:r>
-        <w:rPr>
-          <w:rFonts w:ascii="Calibri" w:hAnsi="Calibri" w:cs="Calibri"/>
-        </w:rPr>
-        <w:t xml:space="preserve"> des participants</w:t>
-      </w:r>
-    </w:p>
-    <w:p>
-      <w:pPr>
+      <w:r>
+        <w:rPr>
+          <w:rFonts w:cs="Calibri"/>
+        </w:rPr>
+        <w:t>Permettre de gérer les inscriptions et les données des participants</w:t>
+      </w:r>
+    </w:p>
+    <w:p>
+      <w:pPr>
+        <w:pStyle w:val="Normal"/>
         <w:rPr>
           <w:lang w:val="fr-FR"/>
         </w:rPr>
@@ -576,22 +470,12 @@
           <w:lang w:val="fr-FR"/>
         </w:rPr>
         <w:tab/>
-      </w:r>
-      <w:r>
-        <w:rPr>
-          <w:lang w:val="fr-FR"/>
-        </w:rPr>
-        <w:t xml:space="preserve">C4.1 : </w:t>
-      </w:r>
-      <w:r>
-        <w:rPr>
-          <w:lang w:val="fr-FR"/>
-        </w:rPr>
-        <w:t>Permettre l’inscription des participants, des entraineurs, des organisateurs, et du jury</w:t>
-      </w:r>
-    </w:p>
-    <w:p>
-      <w:pPr>
+        <w:t>C4.1 : Permettre l’inscription des participants, des entraîneurs, des organisateurs, et du jury</w:t>
+      </w:r>
+    </w:p>
+    <w:p>
+      <w:pPr>
+        <w:pStyle w:val="Normal"/>
         <w:rPr>
           <w:lang w:val="fr-FR"/>
         </w:rPr>
@@ -602,9 +486,16 @@
         </w:rPr>
         <w:tab/>
       </w:r>
-    </w:p>
-    <w:p>
-      <w:pPr>
+      <w:r>
+        <w:rPr>
+          <w:lang w:val="fr-FR"/>
+        </w:rPr>
+        <w:t>C5 : Application Android permettant la saisie des points lors des combats</w:t>
+      </w:r>
+    </w:p>
+    <w:p>
+      <w:pPr>
+        <w:pStyle w:val="Normal"/>
         <w:rPr>
           <w:lang w:val="fr-FR"/>
         </w:rPr>
@@ -615,26 +506,63 @@
         </w:rPr>
         <w:tab/>
       </w:r>
-      <w:hyperlink r:id="rId6" w:anchor="diagram:proj=0&amp;type=UseCaseDiagram&amp;gallery=/repository/1f361115-e531-44f1-b88c-e8d977d018ab.xml&amp;name=Carpark%20System" w:history="1">
+    </w:p>
+    <w:p>
+      <w:pPr>
+        <w:pStyle w:val="Normal"/>
+        <w:rPr>
+          <w:lang w:val="fr-FR"/>
+        </w:rPr>
+      </w:pPr>
+      <w:r>
+        <w:rPr>
+          <w:lang w:val="fr-FR"/>
+        </w:rPr>
+        <w:tab/>
+      </w:r>
+      <w:r>
+        <w:fldChar w:fldCharType="begin"/>
+      </w:r>
+      <w:r>
+        <w:rPr>
+          <w:rStyle w:val="LienInternet"/>
+          <w:lang w:val="fr-FR"/>
+        </w:rPr>
+        <w:instrText> HYPERLINK "https://online.visual-paradigm.com/app/diagrams/" \l "diagram:proj=0&amp;type=UseCaseDiagram&amp;gallery=/repository/1f361115-e531-44f1-b88c-e8d977d018ab.xml&amp;name=Carpark System"</w:instrText>
+      </w:r>
+      <w:r>
+        <w:rPr>
+          <w:rStyle w:val="LienInternet"/>
+          <w:lang w:val="fr-FR"/>
+        </w:rPr>
+        <w:fldChar w:fldCharType="separate"/>
+      </w:r>
+      <w:r>
+        <w:rPr>
+          <w:rStyle w:val="LienInternet"/>
+          <w:lang w:val="fr-FR"/>
+        </w:rPr>
+        <w:t>https://online.visual-paradigm.com/app/diagrams/#diagram:proj=0&amp;type=UseCaseDiagram&amp;gallery=/repository/1f361115-e531-44f1-b88c-e8d977d018ab.xml&amp;name=Carpark%20System</w:t>
+      </w:r>
+      <w:r>
+        <w:rPr>
+          <w:rStyle w:val="LienInternet"/>
+          <w:lang w:val="fr-FR"/>
+        </w:rPr>
+        <w:fldChar w:fldCharType="end"/>
+      </w:r>
+    </w:p>
+    <w:p>
+      <w:pPr>
+        <w:pStyle w:val="Normal"/>
+        <w:rPr>
+          <w:lang w:val="fr-FR"/>
+        </w:rPr>
+      </w:pPr>
+      <w:hyperlink r:id="rId3">
         <w:r>
           <w:rPr>
-            <w:rStyle w:val="Lienhypertexte"/>
-            <w:lang w:val="fr-FR"/>
-          </w:rPr>
-          <w:t>https://online.visual-paradigm.com/app/diagrams/#diagram:proj=0&amp;type=UseCaseDiagram&amp;gallery=/repository/1f361115-e531-44f1-b88c-e8d977d018ab.xml&amp;name=Carpark%20System</w:t>
-        </w:r>
-      </w:hyperlink>
-    </w:p>
-    <w:p>
-      <w:pPr>
-        <w:rPr>
-          <w:lang w:val="fr-FR"/>
-        </w:rPr>
-      </w:pPr>
-      <w:hyperlink r:id="rId7" w:history="1">
-        <w:r>
-          <w:rPr>
-            <w:rStyle w:val="Lienhypertexte"/>
+            <w:rStyle w:val="LienInternet"/>
             <w:lang w:val="fr-FR"/>
           </w:rPr>
           <w:t>alt.eo-87phdeg@yopmail.com</w:t>
@@ -643,6 +571,7 @@
     </w:p>
     <w:p>
       <w:pPr>
+        <w:pStyle w:val="Normal"/>
         <w:rPr>
           <w:lang w:val="fr-FR"/>
         </w:rPr>
@@ -656,6 +585,7 @@
     </w:p>
     <w:p>
       <w:pPr>
+        <w:pStyle w:val="Normal"/>
         <w:jc w:val="center"/>
         <w:rPr>
           <w:lang w:val="fr-FR"/>
@@ -672,20 +602,26 @@
     </w:p>
     <w:p>
       <w:pPr>
-        <w:rPr>
-          <w:lang w:val="fr-FR"/>
-        </w:rPr>
-      </w:pPr>
-      <w:r>
-        <w:rPr>
-          <w:noProof/>
-          <w:lang w:val="fr-FR" w:eastAsia="fr-FR"/>
-        </w:rPr>
+        <w:pStyle w:val="Normal"/>
+        <w:rPr>
+          <w:lang w:val="fr-FR"/>
+        </w:rPr>
+      </w:pPr>
+      <w:r>
+        <w:rPr/>
         <w:drawing>
-          <wp:inline distT="0" distB="0" distL="0" distR="0">
-            <wp:extent cx="5943600" cy="2551255"/>
-            <wp:effectExtent l="19050" t="0" r="0" b="0"/>
-            <wp:docPr id="1" name="Image 1"/>
+          <wp:anchor behindDoc="0" distT="0" distB="0" distL="0" distR="0" simplePos="0" locked="0" layoutInCell="0" allowOverlap="1" relativeHeight="3">
+            <wp:simplePos x="0" y="0"/>
+            <wp:positionH relativeFrom="column">
+              <wp:align>center</wp:align>
+            </wp:positionH>
+            <wp:positionV relativeFrom="paragraph">
+              <wp:posOffset>635</wp:posOffset>
+            </wp:positionV>
+            <wp:extent cx="5943600" cy="1988185"/>
+            <wp:effectExtent l="0" t="0" r="0" b="0"/>
+            <wp:wrapSquare wrapText="largest"/>
+            <wp:docPr id="2" name="Image1" descr=""/>
             <wp:cNvGraphicFramePr>
               <a:graphicFrameLocks xmlns:a="http://schemas.openxmlformats.org/drawingml/2006/main" noChangeAspect="1"/>
             </wp:cNvGraphicFramePr>
@@ -693,14 +629,13 @@
               <a:graphicData uri="http://schemas.openxmlformats.org/drawingml/2006/picture">
                 <pic:pic xmlns:pic="http://schemas.openxmlformats.org/drawingml/2006/picture">
                   <pic:nvPicPr>
-                    <pic:cNvPr id="0" name="Picture 1"/>
+                    <pic:cNvPr id="2" name="Image1" descr=""/>
                     <pic:cNvPicPr>
                       <a:picLocks noChangeAspect="1" noChangeArrowheads="1"/>
                     </pic:cNvPicPr>
                   </pic:nvPicPr>
                   <pic:blipFill>
-                    <a:blip r:embed="rId8"/>
-                    <a:srcRect/>
+                    <a:blip r:embed="rId4"/>
                     <a:stretch>
                       <a:fillRect/>
                     </a:stretch>
@@ -708,43 +643,769 @@
                   <pic:spPr bwMode="auto">
                     <a:xfrm>
                       <a:off x="0" y="0"/>
-                      <a:ext cx="5943600" cy="2551255"/>
+                      <a:ext cx="5943600" cy="1988185"/>
                     </a:xfrm>
                     <a:prstGeom prst="rect">
                       <a:avLst/>
                     </a:prstGeom>
-                    <a:noFill/>
-                    <a:ln w="9525">
-                      <a:noFill/>
-                      <a:miter lim="800000"/>
-                      <a:headEnd/>
-                      <a:tailEnd/>
-                    </a:ln>
                   </pic:spPr>
                 </pic:pic>
               </a:graphicData>
             </a:graphic>
-          </wp:inline>
+          </wp:anchor>
         </w:drawing>
       </w:r>
     </w:p>
+    <w:p>
+      <w:pPr>
+        <w:pStyle w:val="Normal"/>
+        <w:rPr>
+          <w:lang w:val="fr-FR"/>
+        </w:rPr>
+      </w:pPr>
+      <w:r>
+        <w:rPr>
+          <w:lang w:val="fr-FR"/>
+        </w:rPr>
+      </w:r>
+    </w:p>
+    <w:p>
+      <w:pPr>
+        <w:pStyle w:val="Normal"/>
+        <w:rPr>
+          <w:lang w:val="fr-FR"/>
+        </w:rPr>
+      </w:pPr>
+      <w:r>
+        <w:rPr>
+          <w:lang w:val="fr-FR"/>
+        </w:rPr>
+      </w:r>
+    </w:p>
+    <w:p>
+      <w:pPr>
+        <w:pStyle w:val="Normal"/>
+        <w:rPr>
+          <w:lang w:val="fr-FR"/>
+        </w:rPr>
+      </w:pPr>
+      <w:r>
+        <w:rPr>
+          <w:lang w:val="fr-FR"/>
+        </w:rPr>
+      </w:r>
+    </w:p>
+    <w:p>
+      <w:pPr>
+        <w:pStyle w:val="Normal"/>
+        <w:rPr>
+          <w:lang w:val="fr-FR"/>
+        </w:rPr>
+      </w:pPr>
+      <w:r>
+        <w:rPr>
+          <w:lang w:val="fr-FR"/>
+        </w:rPr>
+      </w:r>
+    </w:p>
+    <w:p>
+      <w:pPr>
+        <w:pStyle w:val="Normal"/>
+        <w:jc w:val="center"/>
+        <w:rPr>
+          <w:lang w:val="fr-FR"/>
+        </w:rPr>
+      </w:pPr>
+      <w:r>
+        <w:rPr>
+          <w:sz w:val="40"/>
+          <w:szCs w:val="40"/>
+          <w:lang w:val="fr-FR"/>
+        </w:rPr>
+        <w:t>Activité 5</w:t>
+      </w:r>
+    </w:p>
+    <w:p>
+      <w:pPr>
+        <w:pStyle w:val="Normal"/>
+        <w:rPr>
+          <w:lang w:val="fr-FR"/>
+        </w:rPr>
+      </w:pPr>
+      <w:r>
+        <w:rPr>
+          <w:lang w:val="fr-FR"/>
+        </w:rPr>
+        <w:t>Pour ce qui est du langage pour le site web, nous nous sommes orientés vers le PHP car il permet de rendre le site dynamique et également de faire les requêtes vers la base de données grâce a des fonctions, néanmoins nous aurions pu utiliser le JavaScript mais n’ayant aucune expérience avec ce langage, nous avons choisi le PHP que nous maîtrisions déjà.</w:t>
+      </w:r>
+      <w:r>
+        <w:rPr>
+          <w:lang w:val="fr-FR"/>
+        </w:rPr>
+        <w:t xml:space="preserve"> Nous avons aussi utilisé le CSS afin de mettre en forme le site et permet de créer un design personnalisé.</w:t>
+      </w:r>
+    </w:p>
+    <w:p>
+      <w:pPr>
+        <w:pStyle w:val="Normal"/>
+        <w:rPr>
+          <w:lang w:val="fr-FR"/>
+        </w:rPr>
+      </w:pPr>
+      <w:r>
+        <w:rPr>
+          <w:lang w:val="fr-FR"/>
+        </w:rPr>
+        <w:t xml:space="preserve">Pour la base de données on avait le choix entre le </w:t>
+      </w:r>
+      <w:r>
+        <w:rPr>
+          <w:lang w:val="fr-FR"/>
+        </w:rPr>
+        <w:t xml:space="preserve">MySQL </w:t>
+      </w:r>
+      <w:r>
+        <w:rPr>
+          <w:lang w:val="fr-FR"/>
+        </w:rPr>
+        <w:t>et le S</w:t>
+      </w:r>
+      <w:r>
+        <w:rPr>
+          <w:lang w:val="fr-FR"/>
+        </w:rPr>
+        <w:t>QL</w:t>
+      </w:r>
+      <w:r>
+        <w:rPr>
+          <w:lang w:val="fr-FR"/>
+        </w:rPr>
+        <w:t>ite, ayant déjà travaillé avec le MySQL nous sommes familier avec celui-ci. En plus des inconvénients du SQLite comme le manque de flexibilité du système.</w:t>
+      </w:r>
+    </w:p>
+    <w:p>
+      <w:pPr>
+        <w:pStyle w:val="Normal"/>
+        <w:rPr>
+          <w:lang w:val="fr-FR"/>
+        </w:rPr>
+      </w:pPr>
+      <w:r>
+        <w:rPr>
+          <w:lang w:val="fr-FR"/>
+        </w:rPr>
+        <w:t>P</w:t>
+      </w:r>
+      <w:r>
+        <w:rPr>
+          <w:lang w:val="fr-FR"/>
+        </w:rPr>
+        <w:t>our l’application nous avons le choix entre Android studio et QTCreator.</w:t>
+      </w:r>
+      <w:r>
+        <w:rPr>
+          <w:lang w:val="fr-FR"/>
+        </w:rPr>
+        <w:br/>
+        <w:t>Android studio utilise le langage Java tandis que QTCreator utilise le QML.</w:t>
+      </w:r>
+    </w:p>
+    <w:p>
+      <w:pPr>
+        <w:pStyle w:val="Normal"/>
+        <w:jc w:val="center"/>
+        <w:rPr>
+          <w:lang w:val="fr-FR"/>
+        </w:rPr>
+      </w:pPr>
+      <w:r>
+        <w:rPr>
+          <w:sz w:val="40"/>
+          <w:szCs w:val="40"/>
+          <w:lang w:val="fr-FR"/>
+        </w:rPr>
+        <w:t xml:space="preserve">Activité </w:t>
+      </w:r>
+      <w:r>
+        <w:rPr>
+          <w:sz w:val="40"/>
+          <w:szCs w:val="40"/>
+          <w:lang w:val="fr-FR"/>
+        </w:rPr>
+        <w:t>6</w:t>
+      </w:r>
+    </w:p>
+    <w:p>
+      <w:pPr>
+        <w:pStyle w:val="Normal"/>
+        <w:rPr>
+          <w:lang w:val="fr-FR"/>
+        </w:rPr>
+      </w:pPr>
+      <w:r>
+        <w:rPr>
+          <w:lang w:val="fr-FR"/>
+        </w:rPr>
+        <w:t xml:space="preserve">C1 : Actualisation de la BDD en temps réel </w:t>
+      </w:r>
+      <w:r>
+        <w:rPr>
+          <w:lang w:val="fr-FR"/>
+        </w:rPr>
+        <w:t>via MySQL</w:t>
+      </w:r>
+    </w:p>
+    <w:p>
+      <w:pPr>
+        <w:pStyle w:val="Normal"/>
+        <w:rPr>
+          <w:lang w:val="fr-FR"/>
+        </w:rPr>
+      </w:pPr>
+      <w:r>
+        <w:rPr>
+          <w:lang w:val="fr-FR"/>
+        </w:rPr>
+        <w:t>C1.1 : Envoie des données via Wifi</w:t>
+      </w:r>
+    </w:p>
+    <w:p>
+      <w:pPr>
+        <w:pStyle w:val="Normal"/>
+        <w:rPr>
+          <w:lang w:val="fr-FR"/>
+        </w:rPr>
+      </w:pPr>
+      <w:r>
+        <w:rPr>
+          <w:lang w:val="fr-FR"/>
+        </w:rPr>
+        <w:t xml:space="preserve">C2 : Automatisation de la création des poules </w:t>
+      </w:r>
+      <w:r>
+        <w:rPr>
+          <w:lang w:val="fr-FR"/>
+        </w:rPr>
+        <w:t>via une fonctions PHP</w:t>
+      </w:r>
+    </w:p>
+    <w:p>
+      <w:pPr>
+        <w:pStyle w:val="Normal"/>
+        <w:rPr>
+          <w:lang w:val="fr-FR"/>
+        </w:rPr>
+      </w:pPr>
+      <w:r>
+        <w:rPr>
+          <w:lang w:val="fr-FR"/>
+        </w:rPr>
+        <w:t xml:space="preserve">C3 : Affichage du classement en temps réel </w:t>
+      </w:r>
+      <w:r>
+        <w:rPr>
+          <w:lang w:val="fr-FR"/>
+        </w:rPr>
+        <w:t>sur le site</w:t>
+      </w:r>
+    </w:p>
+    <w:p>
+      <w:pPr>
+        <w:pStyle w:val="Normal"/>
+        <w:rPr>
+          <w:lang w:val="fr-FR"/>
+        </w:rPr>
+      </w:pPr>
+      <w:r>
+        <w:rPr>
+          <w:lang w:val="fr-FR"/>
+        </w:rPr>
+        <w:t xml:space="preserve">C4 : </w:t>
+      </w:r>
+      <w:r>
+        <w:rPr>
+          <w:rFonts w:cs="Calibri"/>
+        </w:rPr>
+        <w:t xml:space="preserve">Permettre de gérer les inscriptions et les données des participants </w:t>
+      </w:r>
+      <w:r>
+        <w:rPr>
+          <w:rFonts w:cs="Calibri"/>
+        </w:rPr>
+        <w:t>sur le site</w:t>
+      </w:r>
+    </w:p>
+    <w:p>
+      <w:pPr>
+        <w:pStyle w:val="Normal"/>
+        <w:rPr>
+          <w:lang w:val="fr-FR"/>
+        </w:rPr>
+      </w:pPr>
+      <w:r>
+        <w:rPr>
+          <w:lang w:val="fr-FR"/>
+        </w:rPr>
+        <w:t xml:space="preserve">C4.1 : Permettre l’inscription des participants, des entraîneurs, des organisateurs, et du jury </w:t>
+      </w:r>
+      <w:r>
+        <w:rPr>
+          <w:rFonts w:cs="Calibri"/>
+          <w:lang w:val="fr-FR"/>
+        </w:rPr>
+        <w:t>sur le site</w:t>
+      </w:r>
+    </w:p>
+    <w:p>
+      <w:pPr>
+        <w:pStyle w:val="Normal"/>
+        <w:jc w:val="left"/>
+        <w:rPr>
+          <w:sz w:val="22"/>
+          <w:szCs w:val="22"/>
+          <w:lang w:val="fr-FR"/>
+        </w:rPr>
+      </w:pPr>
+      <w:r>
+        <w:rPr>
+          <w:sz w:val="22"/>
+          <w:szCs w:val="22"/>
+          <w:lang w:val="fr-FR"/>
+        </w:rPr>
+        <w:t>C5 : Application Android permettant la saisie des points lors des combats</w:t>
+      </w:r>
+    </w:p>
+    <w:p>
+      <w:pPr>
+        <w:pStyle w:val="Normal"/>
+        <w:jc w:val="center"/>
+        <w:rPr>
+          <w:lang w:val="fr-FR"/>
+        </w:rPr>
+      </w:pPr>
+      <w:r>
+        <w:rPr>
+          <w:sz w:val="40"/>
+          <w:szCs w:val="40"/>
+          <w:lang w:val="fr-FR"/>
+        </w:rPr>
+        <w:t xml:space="preserve">Activité </w:t>
+      </w:r>
+      <w:r>
+        <w:rPr>
+          <w:sz w:val="40"/>
+          <w:szCs w:val="40"/>
+          <w:lang w:val="fr-FR"/>
+        </w:rPr>
+        <w:t>7</w:t>
+      </w:r>
+    </w:p>
+    <w:p>
+      <w:pPr>
+        <w:pStyle w:val="Normal"/>
+        <w:jc w:val="left"/>
+        <w:rPr>
+          <w:sz w:val="22"/>
+          <w:szCs w:val="22"/>
+          <w:lang w:val="fr-FR"/>
+        </w:rPr>
+      </w:pPr>
+      <w:r>
+        <w:rPr>
+          <w:sz w:val="22"/>
+          <w:szCs w:val="22"/>
+          <w:lang w:val="fr-FR"/>
+        </w:rPr>
+      </w:r>
+    </w:p>
+    <w:p>
+      <w:pPr>
+        <w:pStyle w:val="Normal"/>
+        <w:jc w:val="center"/>
+        <w:rPr>
+          <w:lang w:val="fr-FR"/>
+        </w:rPr>
+      </w:pPr>
+      <w:r>
+        <w:rPr>
+          <w:sz w:val="40"/>
+          <w:szCs w:val="40"/>
+          <w:lang w:val="fr-FR"/>
+        </w:rPr>
+        <w:t>Activité 8</w:t>
+      </w:r>
+    </w:p>
+    <w:p>
+      <w:pPr>
+        <w:pStyle w:val="Normal"/>
+        <w:jc w:val="left"/>
+        <w:rPr>
+          <w:sz w:val="22"/>
+          <w:szCs w:val="22"/>
+          <w:lang w:val="fr-FR"/>
+        </w:rPr>
+      </w:pPr>
+      <w:r>
+        <w:rPr>
+          <w:sz w:val="22"/>
+          <w:szCs w:val="22"/>
+          <w:lang w:val="fr-FR"/>
+        </w:rPr>
+        <w:t xml:space="preserve">Test de </w:t>
+      </w:r>
+      <w:r>
+        <w:rPr>
+          <w:sz w:val="22"/>
+          <w:szCs w:val="22"/>
+          <w:lang w:val="fr-FR"/>
+        </w:rPr>
+        <w:t xml:space="preserve">l’inscription et de la </w:t>
+      </w:r>
+      <w:r>
+        <w:rPr>
+          <w:sz w:val="22"/>
+          <w:szCs w:val="22"/>
+          <w:lang w:val="fr-FR"/>
+        </w:rPr>
+        <w:t xml:space="preserve">connexion </w:t>
+      </w:r>
+      <w:r>
+        <w:rPr>
+          <w:sz w:val="22"/>
+          <w:szCs w:val="22"/>
+          <w:lang w:val="fr-FR"/>
+        </w:rPr>
+        <w:t>au site en tant que jury, organisateur et d’administrateur avec les accès respectifs aux pages.</w:t>
+      </w:r>
+    </w:p>
+    <w:p>
+      <w:pPr>
+        <w:pStyle w:val="Normal"/>
+        <w:jc w:val="left"/>
+        <w:rPr>
+          <w:sz w:val="22"/>
+          <w:szCs w:val="22"/>
+          <w:lang w:val="fr-FR"/>
+        </w:rPr>
+      </w:pPr>
+      <w:r>
+        <w:rPr>
+          <w:sz w:val="22"/>
+          <w:szCs w:val="22"/>
+          <w:lang w:val="fr-FR"/>
+        </w:rPr>
+        <w:t>Ajout, suppression et modification des combattants via le site.</w:t>
+      </w:r>
+    </w:p>
+    <w:p>
+      <w:pPr>
+        <w:pStyle w:val="Normal"/>
+        <w:spacing w:before="0" w:after="160"/>
+        <w:jc w:val="left"/>
+        <w:rPr>
+          <w:sz w:val="22"/>
+          <w:szCs w:val="22"/>
+          <w:lang w:val="fr-FR"/>
+        </w:rPr>
+      </w:pPr>
+      <w:r>
+        <w:rPr>
+          <w:sz w:val="22"/>
+          <w:szCs w:val="22"/>
+          <w:lang w:val="fr-FR"/>
+        </w:rPr>
+      </w:r>
+    </w:p>
     <w:sectPr>
+      <w:type w:val="nextPage"/>
       <w:pgSz w:w="12240" w:h="15840"/>
-      <w:pgMar w:top="1440" w:right="1440" w:bottom="1440" w:left="1440" w:header="0" w:footer="0" w:gutter="0"/>
-      <w:cols w:space="720"/>
-      <w:formProt w:val="0"/>
-      <w:docGrid w:linePitch="360" w:charSpace="4096"/>
+      <w:pgMar w:left="1440" w:right="1440" w:header="0" w:top="1440" w:footer="0" w:bottom="1440" w:gutter="0"/>
+      <w:pgNumType w:fmt="decimal"/>
+      <w:formProt w:val="false"/>
+      <w:textDirection w:val="lrTb"/>
+      <w:docGrid w:type="default" w:linePitch="360" w:charSpace="8192"/>
     </w:sectPr>
   </w:body>
 </w:document>
 </file>
 
 <file path=word/numbering.xml><?xml version="1.0" encoding="utf-8"?>
-<w:numbering xmlns:ve="http://schemas.openxmlformats.org/markup-compatibility/2006" xmlns:o="urn:schemas-microsoft-com:office:office" xmlns:r="http://schemas.openxmlformats.org/officeDocument/2006/relationships" xmlns:m="http://schemas.openxmlformats.org/officeDocument/2006/math" xmlns:v="urn:schemas-microsoft-com:vml" xmlns:wp="http://schemas.openxmlformats.org/drawingml/2006/wordprocessingDrawing" xmlns:w10="urn:schemas-microsoft-com:office:word" xmlns:w="http://schemas.openxmlformats.org/wordprocessingml/2006/main" xmlns:wne="http://schemas.microsoft.com/office/word/2006/wordml">
-  <w:abstractNum w:abstractNumId="0">
-    <w:nsid w:val="5B2F5474"/>
-    <w:multiLevelType w:val="multilevel"/>
-    <w:tmpl w:val="78B2E1DA"/>
+<w:numbering xmlns:w="http://schemas.openxmlformats.org/wordprocessingml/2006/main" xmlns:o="urn:schemas-microsoft-com:office:office" xmlns:r="http://schemas.openxmlformats.org/officeDocument/2006/relationships" xmlns:v="urn:schemas-microsoft-com:vml" xmlns:mc="http://schemas.openxmlformats.org/markup-compatibility/2006" xmlns:w14="http://schemas.microsoft.com/office/word/2010/wordml" mc:Ignorable="w14">
+  <w:abstractNum w:abstractNumId="1">
+    <w:lvl w:ilvl="0">
+      <w:start w:val="1"/>
+      <w:numFmt w:val="bullet"/>
+      <w:lvlText w:val=""/>
+      <w:lvlJc w:val="left"/>
+      <w:pPr>
+        <w:tabs>
+          <w:tab w:val="num" w:pos="0"/>
+        </w:tabs>
+        <w:ind w:left="720" w:hanging="360"/>
+      </w:pPr>
+      <w:rPr>
+        <w:rFonts w:ascii="Symbol" w:hAnsi="Symbol" w:cs="Symbol" w:hint="default"/>
+      </w:rPr>
+    </w:lvl>
+    <w:lvl w:ilvl="1">
+      <w:start w:val="1"/>
+      <w:numFmt w:val="bullet"/>
+      <w:lvlText w:val=""/>
+      <w:lvlJc w:val="left"/>
+      <w:pPr>
+        <w:tabs>
+          <w:tab w:val="num" w:pos="0"/>
+        </w:tabs>
+        <w:ind w:left="0" w:hanging="0"/>
+      </w:pPr>
+      <w:rPr>
+        <w:rFonts w:ascii="Symbol" w:hAnsi="Symbol" w:cs="Symbol" w:hint="default"/>
+      </w:rPr>
+    </w:lvl>
+    <w:lvl w:ilvl="2">
+      <w:start w:val="1"/>
+      <w:numFmt w:val="bullet"/>
+      <w:lvlText w:val=""/>
+      <w:lvlJc w:val="left"/>
+      <w:pPr>
+        <w:tabs>
+          <w:tab w:val="num" w:pos="0"/>
+        </w:tabs>
+        <w:ind w:left="2160" w:hanging="360"/>
+      </w:pPr>
+      <w:rPr>
+        <w:rFonts w:ascii="Wingdings" w:hAnsi="Wingdings" w:cs="Wingdings" w:hint="default"/>
+      </w:rPr>
+    </w:lvl>
+    <w:lvl w:ilvl="3">
+      <w:start w:val="1"/>
+      <w:numFmt w:val="bullet"/>
+      <w:lvlText w:val=""/>
+      <w:lvlJc w:val="left"/>
+      <w:pPr>
+        <w:tabs>
+          <w:tab w:val="num" w:pos="0"/>
+        </w:tabs>
+        <w:ind w:left="2880" w:hanging="360"/>
+      </w:pPr>
+      <w:rPr>
+        <w:rFonts w:ascii="Symbol" w:hAnsi="Symbol" w:cs="Symbol" w:hint="default"/>
+      </w:rPr>
+    </w:lvl>
+    <w:lvl w:ilvl="4">
+      <w:start w:val="1"/>
+      <w:numFmt w:val="bullet"/>
+      <w:lvlText w:val="o"/>
+      <w:lvlJc w:val="left"/>
+      <w:pPr>
+        <w:tabs>
+          <w:tab w:val="num" w:pos="0"/>
+        </w:tabs>
+        <w:ind w:left="3600" w:hanging="360"/>
+      </w:pPr>
+      <w:rPr>
+        <w:rFonts w:ascii="Courier New" w:hAnsi="Courier New" w:cs="Courier New" w:hint="default"/>
+      </w:rPr>
+    </w:lvl>
+    <w:lvl w:ilvl="5">
+      <w:start w:val="1"/>
+      <w:numFmt w:val="bullet"/>
+      <w:lvlText w:val=""/>
+      <w:lvlJc w:val="left"/>
+      <w:pPr>
+        <w:tabs>
+          <w:tab w:val="num" w:pos="0"/>
+        </w:tabs>
+        <w:ind w:left="4320" w:hanging="360"/>
+      </w:pPr>
+      <w:rPr>
+        <w:rFonts w:ascii="Wingdings" w:hAnsi="Wingdings" w:cs="Wingdings" w:hint="default"/>
+      </w:rPr>
+    </w:lvl>
+    <w:lvl w:ilvl="6">
+      <w:start w:val="1"/>
+      <w:numFmt w:val="bullet"/>
+      <w:lvlText w:val=""/>
+      <w:lvlJc w:val="left"/>
+      <w:pPr>
+        <w:tabs>
+          <w:tab w:val="num" w:pos="0"/>
+        </w:tabs>
+        <w:ind w:left="5040" w:hanging="360"/>
+      </w:pPr>
+      <w:rPr>
+        <w:rFonts w:ascii="Symbol" w:hAnsi="Symbol" w:cs="Symbol" w:hint="default"/>
+      </w:rPr>
+    </w:lvl>
+    <w:lvl w:ilvl="7">
+      <w:start w:val="1"/>
+      <w:numFmt w:val="bullet"/>
+      <w:lvlText w:val="o"/>
+      <w:lvlJc w:val="left"/>
+      <w:pPr>
+        <w:tabs>
+          <w:tab w:val="num" w:pos="0"/>
+        </w:tabs>
+        <w:ind w:left="5760" w:hanging="360"/>
+      </w:pPr>
+      <w:rPr>
+        <w:rFonts w:ascii="Courier New" w:hAnsi="Courier New" w:cs="Courier New" w:hint="default"/>
+      </w:rPr>
+    </w:lvl>
+    <w:lvl w:ilvl="8">
+      <w:start w:val="1"/>
+      <w:numFmt w:val="bullet"/>
+      <w:lvlText w:val=""/>
+      <w:lvlJc w:val="left"/>
+      <w:pPr>
+        <w:tabs>
+          <w:tab w:val="num" w:pos="0"/>
+        </w:tabs>
+        <w:ind w:left="6480" w:hanging="360"/>
+      </w:pPr>
+      <w:rPr>
+        <w:rFonts w:ascii="Wingdings" w:hAnsi="Wingdings" w:cs="Wingdings" w:hint="default"/>
+      </w:rPr>
+    </w:lvl>
+  </w:abstractNum>
+  <w:abstractNum w:abstractNumId="2">
+    <w:lvl w:ilvl="0">
+      <w:start w:val="1"/>
+      <w:numFmt w:val="bullet"/>
+      <w:lvlText w:val=""/>
+      <w:lvlJc w:val="left"/>
+      <w:pPr>
+        <w:tabs>
+          <w:tab w:val="num" w:pos="0"/>
+        </w:tabs>
+        <w:ind w:left="0" w:hanging="0"/>
+      </w:pPr>
+      <w:rPr>
+        <w:rFonts w:ascii="Symbol" w:hAnsi="Symbol" w:cs="Symbol" w:hint="default"/>
+      </w:rPr>
+    </w:lvl>
+    <w:lvl w:ilvl="1">
+      <w:start w:val="1"/>
+      <w:numFmt w:val="bullet"/>
+      <w:lvlText w:val="o"/>
+      <w:lvlJc w:val="left"/>
+      <w:pPr>
+        <w:tabs>
+          <w:tab w:val="num" w:pos="0"/>
+        </w:tabs>
+        <w:ind w:left="1440" w:hanging="360"/>
+      </w:pPr>
+      <w:rPr>
+        <w:rFonts w:ascii="Courier New" w:hAnsi="Courier New" w:cs="Courier New" w:hint="default"/>
+      </w:rPr>
+    </w:lvl>
+    <w:lvl w:ilvl="2">
+      <w:start w:val="1"/>
+      <w:numFmt w:val="bullet"/>
+      <w:lvlText w:val=""/>
+      <w:lvlJc w:val="left"/>
+      <w:pPr>
+        <w:tabs>
+          <w:tab w:val="num" w:pos="0"/>
+        </w:tabs>
+        <w:ind w:left="2160" w:hanging="360"/>
+      </w:pPr>
+      <w:rPr>
+        <w:rFonts w:ascii="Wingdings" w:hAnsi="Wingdings" w:cs="Wingdings" w:hint="default"/>
+      </w:rPr>
+    </w:lvl>
+    <w:lvl w:ilvl="3">
+      <w:start w:val="1"/>
+      <w:numFmt w:val="bullet"/>
+      <w:lvlText w:val=""/>
+      <w:lvlJc w:val="left"/>
+      <w:pPr>
+        <w:tabs>
+          <w:tab w:val="num" w:pos="0"/>
+        </w:tabs>
+        <w:ind w:left="2880" w:hanging="360"/>
+      </w:pPr>
+      <w:rPr>
+        <w:rFonts w:ascii="Symbol" w:hAnsi="Symbol" w:cs="Symbol" w:hint="default"/>
+      </w:rPr>
+    </w:lvl>
+    <w:lvl w:ilvl="4">
+      <w:start w:val="1"/>
+      <w:numFmt w:val="bullet"/>
+      <w:lvlText w:val="o"/>
+      <w:lvlJc w:val="left"/>
+      <w:pPr>
+        <w:tabs>
+          <w:tab w:val="num" w:pos="0"/>
+        </w:tabs>
+        <w:ind w:left="3600" w:hanging="360"/>
+      </w:pPr>
+      <w:rPr>
+        <w:rFonts w:ascii="Courier New" w:hAnsi="Courier New" w:cs="Courier New" w:hint="default"/>
+      </w:rPr>
+    </w:lvl>
+    <w:lvl w:ilvl="5">
+      <w:start w:val="1"/>
+      <w:numFmt w:val="bullet"/>
+      <w:lvlText w:val=""/>
+      <w:lvlJc w:val="left"/>
+      <w:pPr>
+        <w:tabs>
+          <w:tab w:val="num" w:pos="0"/>
+        </w:tabs>
+        <w:ind w:left="4320" w:hanging="360"/>
+      </w:pPr>
+      <w:rPr>
+        <w:rFonts w:ascii="Wingdings" w:hAnsi="Wingdings" w:cs="Wingdings" w:hint="default"/>
+      </w:rPr>
+    </w:lvl>
+    <w:lvl w:ilvl="6">
+      <w:start w:val="1"/>
+      <w:numFmt w:val="bullet"/>
+      <w:lvlText w:val=""/>
+      <w:lvlJc w:val="left"/>
+      <w:pPr>
+        <w:tabs>
+          <w:tab w:val="num" w:pos="0"/>
+        </w:tabs>
+        <w:ind w:left="5040" w:hanging="360"/>
+      </w:pPr>
+      <w:rPr>
+        <w:rFonts w:ascii="Symbol" w:hAnsi="Symbol" w:cs="Symbol" w:hint="default"/>
+      </w:rPr>
+    </w:lvl>
+    <w:lvl w:ilvl="7">
+      <w:start w:val="1"/>
+      <w:numFmt w:val="bullet"/>
+      <w:lvlText w:val="o"/>
+      <w:lvlJc w:val="left"/>
+      <w:pPr>
+        <w:tabs>
+          <w:tab w:val="num" w:pos="0"/>
+        </w:tabs>
+        <w:ind w:left="5760" w:hanging="360"/>
+      </w:pPr>
+      <w:rPr>
+        <w:rFonts w:ascii="Courier New" w:hAnsi="Courier New" w:cs="Courier New" w:hint="default"/>
+      </w:rPr>
+    </w:lvl>
+    <w:lvl w:ilvl="8">
+      <w:start w:val="1"/>
+      <w:numFmt w:val="bullet"/>
+      <w:lvlText w:val=""/>
+      <w:lvlJc w:val="left"/>
+      <w:pPr>
+        <w:tabs>
+          <w:tab w:val="num" w:pos="0"/>
+        </w:tabs>
+        <w:ind w:left="6480" w:hanging="360"/>
+      </w:pPr>
+      <w:rPr>
+        <w:rFonts w:ascii="Wingdings" w:hAnsi="Wingdings" w:cs="Wingdings" w:hint="default"/>
+      </w:rPr>
+    </w:lvl>
+  </w:abstractNum>
+  <w:abstractNum w:abstractNumId="3">
     <w:lvl w:ilvl="0">
       <w:start w:val="1"/>
       <w:numFmt w:val="none"/>
@@ -755,7 +1416,7 @@
         <w:tabs>
           <w:tab w:val="num" w:pos="0"/>
         </w:tabs>
-        <w:ind w:left="0" w:firstLine="0"/>
+        <w:ind w:left="0" w:hanging="0"/>
       </w:pPr>
     </w:lvl>
     <w:lvl w:ilvl="1">
@@ -768,7 +1429,7 @@
         <w:tabs>
           <w:tab w:val="num" w:pos="0"/>
         </w:tabs>
-        <w:ind w:left="0" w:firstLine="0"/>
+        <w:ind w:left="0" w:hanging="0"/>
       </w:pPr>
     </w:lvl>
     <w:lvl w:ilvl="2">
@@ -781,7 +1442,7 @@
         <w:tabs>
           <w:tab w:val="num" w:pos="0"/>
         </w:tabs>
-        <w:ind w:left="0" w:firstLine="0"/>
+        <w:ind w:left="0" w:hanging="0"/>
       </w:pPr>
     </w:lvl>
     <w:lvl w:ilvl="3">
@@ -794,7 +1455,7 @@
         <w:tabs>
           <w:tab w:val="num" w:pos="0"/>
         </w:tabs>
-        <w:ind w:left="0" w:firstLine="0"/>
+        <w:ind w:left="0" w:hanging="0"/>
       </w:pPr>
     </w:lvl>
     <w:lvl w:ilvl="4">
@@ -807,7 +1468,7 @@
         <w:tabs>
           <w:tab w:val="num" w:pos="0"/>
         </w:tabs>
-        <w:ind w:left="0" w:firstLine="0"/>
+        <w:ind w:left="0" w:hanging="0"/>
       </w:pPr>
     </w:lvl>
     <w:lvl w:ilvl="5">
@@ -820,7 +1481,7 @@
         <w:tabs>
           <w:tab w:val="num" w:pos="0"/>
         </w:tabs>
-        <w:ind w:left="0" w:firstLine="0"/>
+        <w:ind w:left="0" w:hanging="0"/>
       </w:pPr>
     </w:lvl>
     <w:lvl w:ilvl="6">
@@ -833,7 +1494,7 @@
         <w:tabs>
           <w:tab w:val="num" w:pos="0"/>
         </w:tabs>
-        <w:ind w:left="0" w:firstLine="0"/>
+        <w:ind w:left="0" w:hanging="0"/>
       </w:pPr>
     </w:lvl>
     <w:lvl w:ilvl="7">
@@ -846,7 +1507,7 @@
         <w:tabs>
           <w:tab w:val="num" w:pos="0"/>
         </w:tabs>
-        <w:ind w:left="0" w:firstLine="0"/>
+        <w:ind w:left="0" w:hanging="0"/>
       </w:pPr>
     </w:lvl>
     <w:lvl w:ilvl="8">
@@ -859,288 +1520,8 @@
         <w:tabs>
           <w:tab w:val="num" w:pos="0"/>
         </w:tabs>
-        <w:ind w:left="0" w:firstLine="0"/>
-      </w:pPr>
-    </w:lvl>
-  </w:abstractNum>
-  <w:abstractNum w:abstractNumId="1">
-    <w:nsid w:val="61C47A66"/>
-    <w:multiLevelType w:val="multilevel"/>
-    <w:tmpl w:val="3FC0FE8C"/>
-    <w:lvl w:ilvl="0">
-      <w:start w:val="1"/>
-      <w:numFmt w:val="bullet"/>
-      <w:lvlText w:val=""/>
-      <w:lvlJc w:val="left"/>
-      <w:pPr>
-        <w:tabs>
-          <w:tab w:val="num" w:pos="0"/>
-        </w:tabs>
-        <w:ind w:left="720" w:hanging="360"/>
-      </w:pPr>
-      <w:rPr>
-        <w:rFonts w:ascii="Symbol" w:hAnsi="Symbol" w:cs="Symbol" w:hint="default"/>
-      </w:rPr>
-    </w:lvl>
-    <w:lvl w:ilvl="1">
-      <w:start w:val="1"/>
-      <w:numFmt w:val="bullet"/>
-      <w:lvlText w:val=""/>
-      <w:lvlJc w:val="left"/>
-      <w:pPr>
-        <w:tabs>
-          <w:tab w:val="num" w:pos="0"/>
-        </w:tabs>
-        <w:ind w:left="0" w:firstLine="0"/>
-      </w:pPr>
-      <w:rPr>
-        <w:rFonts w:ascii="Symbol" w:hAnsi="Symbol" w:cs="Symbol" w:hint="default"/>
-      </w:rPr>
-    </w:lvl>
-    <w:lvl w:ilvl="2">
-      <w:start w:val="1"/>
-      <w:numFmt w:val="bullet"/>
-      <w:lvlText w:val=""/>
-      <w:lvlJc w:val="left"/>
-      <w:pPr>
-        <w:tabs>
-          <w:tab w:val="num" w:pos="0"/>
-        </w:tabs>
-        <w:ind w:left="2160" w:hanging="360"/>
-      </w:pPr>
-      <w:rPr>
-        <w:rFonts w:ascii="Wingdings" w:hAnsi="Wingdings" w:cs="Wingdings" w:hint="default"/>
-      </w:rPr>
-    </w:lvl>
-    <w:lvl w:ilvl="3">
-      <w:start w:val="1"/>
-      <w:numFmt w:val="bullet"/>
-      <w:lvlText w:val=""/>
-      <w:lvlJc w:val="left"/>
-      <w:pPr>
-        <w:tabs>
-          <w:tab w:val="num" w:pos="0"/>
-        </w:tabs>
-        <w:ind w:left="2880" w:hanging="360"/>
-      </w:pPr>
-      <w:rPr>
-        <w:rFonts w:ascii="Symbol" w:hAnsi="Symbol" w:cs="Symbol" w:hint="default"/>
-      </w:rPr>
-    </w:lvl>
-    <w:lvl w:ilvl="4">
-      <w:start w:val="1"/>
-      <w:numFmt w:val="bullet"/>
-      <w:lvlText w:val="o"/>
-      <w:lvlJc w:val="left"/>
-      <w:pPr>
-        <w:tabs>
-          <w:tab w:val="num" w:pos="0"/>
-        </w:tabs>
-        <w:ind w:left="3600" w:hanging="360"/>
-      </w:pPr>
-      <w:rPr>
-        <w:rFonts w:ascii="Courier New" w:hAnsi="Courier New" w:cs="Courier New" w:hint="default"/>
-      </w:rPr>
-    </w:lvl>
-    <w:lvl w:ilvl="5">
-      <w:start w:val="1"/>
-      <w:numFmt w:val="bullet"/>
-      <w:lvlText w:val=""/>
-      <w:lvlJc w:val="left"/>
-      <w:pPr>
-        <w:tabs>
-          <w:tab w:val="num" w:pos="0"/>
-        </w:tabs>
-        <w:ind w:left="4320" w:hanging="360"/>
-      </w:pPr>
-      <w:rPr>
-        <w:rFonts w:ascii="Wingdings" w:hAnsi="Wingdings" w:cs="Wingdings" w:hint="default"/>
-      </w:rPr>
-    </w:lvl>
-    <w:lvl w:ilvl="6">
-      <w:start w:val="1"/>
-      <w:numFmt w:val="bullet"/>
-      <w:lvlText w:val=""/>
-      <w:lvlJc w:val="left"/>
-      <w:pPr>
-        <w:tabs>
-          <w:tab w:val="num" w:pos="0"/>
-        </w:tabs>
-        <w:ind w:left="5040" w:hanging="360"/>
-      </w:pPr>
-      <w:rPr>
-        <w:rFonts w:ascii="Symbol" w:hAnsi="Symbol" w:cs="Symbol" w:hint="default"/>
-      </w:rPr>
-    </w:lvl>
-    <w:lvl w:ilvl="7">
-      <w:start w:val="1"/>
-      <w:numFmt w:val="bullet"/>
-      <w:lvlText w:val="o"/>
-      <w:lvlJc w:val="left"/>
-      <w:pPr>
-        <w:tabs>
-          <w:tab w:val="num" w:pos="0"/>
-        </w:tabs>
-        <w:ind w:left="5760" w:hanging="360"/>
-      </w:pPr>
-      <w:rPr>
-        <w:rFonts w:ascii="Courier New" w:hAnsi="Courier New" w:cs="Courier New" w:hint="default"/>
-      </w:rPr>
-    </w:lvl>
-    <w:lvl w:ilvl="8">
-      <w:start w:val="1"/>
-      <w:numFmt w:val="bullet"/>
-      <w:lvlText w:val=""/>
-      <w:lvlJc w:val="left"/>
-      <w:pPr>
-        <w:tabs>
-          <w:tab w:val="num" w:pos="0"/>
-        </w:tabs>
-        <w:ind w:left="6480" w:hanging="360"/>
-      </w:pPr>
-      <w:rPr>
-        <w:rFonts w:ascii="Wingdings" w:hAnsi="Wingdings" w:cs="Wingdings" w:hint="default"/>
-      </w:rPr>
-    </w:lvl>
-  </w:abstractNum>
-  <w:abstractNum w:abstractNumId="2">
-    <w:nsid w:val="77CB0B1C"/>
-    <w:multiLevelType w:val="multilevel"/>
-    <w:tmpl w:val="BABC5CDC"/>
-    <w:lvl w:ilvl="0">
-      <w:start w:val="1"/>
-      <w:numFmt w:val="bullet"/>
-      <w:lvlText w:val=""/>
-      <w:lvlJc w:val="left"/>
-      <w:pPr>
-        <w:tabs>
-          <w:tab w:val="num" w:pos="0"/>
-        </w:tabs>
-        <w:ind w:left="0" w:firstLine="0"/>
-      </w:pPr>
-      <w:rPr>
-        <w:rFonts w:ascii="Symbol" w:hAnsi="Symbol" w:cs="Symbol" w:hint="default"/>
-      </w:rPr>
-    </w:lvl>
-    <w:lvl w:ilvl="1">
-      <w:start w:val="1"/>
-      <w:numFmt w:val="bullet"/>
-      <w:lvlText w:val="o"/>
-      <w:lvlJc w:val="left"/>
-      <w:pPr>
-        <w:tabs>
-          <w:tab w:val="num" w:pos="0"/>
-        </w:tabs>
-        <w:ind w:left="1440" w:hanging="360"/>
-      </w:pPr>
-      <w:rPr>
-        <w:rFonts w:ascii="Courier New" w:hAnsi="Courier New" w:cs="Courier New" w:hint="default"/>
-      </w:rPr>
-    </w:lvl>
-    <w:lvl w:ilvl="2">
-      <w:start w:val="1"/>
-      <w:numFmt w:val="bullet"/>
-      <w:lvlText w:val=""/>
-      <w:lvlJc w:val="left"/>
-      <w:pPr>
-        <w:tabs>
-          <w:tab w:val="num" w:pos="0"/>
-        </w:tabs>
-        <w:ind w:left="2160" w:hanging="360"/>
-      </w:pPr>
-      <w:rPr>
-        <w:rFonts w:ascii="Wingdings" w:hAnsi="Wingdings" w:cs="Wingdings" w:hint="default"/>
-      </w:rPr>
-    </w:lvl>
-    <w:lvl w:ilvl="3">
-      <w:start w:val="1"/>
-      <w:numFmt w:val="bullet"/>
-      <w:lvlText w:val=""/>
-      <w:lvlJc w:val="left"/>
-      <w:pPr>
-        <w:tabs>
-          <w:tab w:val="num" w:pos="0"/>
-        </w:tabs>
-        <w:ind w:left="2880" w:hanging="360"/>
-      </w:pPr>
-      <w:rPr>
-        <w:rFonts w:ascii="Symbol" w:hAnsi="Symbol" w:cs="Symbol" w:hint="default"/>
-      </w:rPr>
-    </w:lvl>
-    <w:lvl w:ilvl="4">
-      <w:start w:val="1"/>
-      <w:numFmt w:val="bullet"/>
-      <w:lvlText w:val="o"/>
-      <w:lvlJc w:val="left"/>
-      <w:pPr>
-        <w:tabs>
-          <w:tab w:val="num" w:pos="0"/>
-        </w:tabs>
-        <w:ind w:left="3600" w:hanging="360"/>
-      </w:pPr>
-      <w:rPr>
-        <w:rFonts w:ascii="Courier New" w:hAnsi="Courier New" w:cs="Courier New" w:hint="default"/>
-      </w:rPr>
-    </w:lvl>
-    <w:lvl w:ilvl="5">
-      <w:start w:val="1"/>
-      <w:numFmt w:val="bullet"/>
-      <w:lvlText w:val=""/>
-      <w:lvlJc w:val="left"/>
-      <w:pPr>
-        <w:tabs>
-          <w:tab w:val="num" w:pos="0"/>
-        </w:tabs>
-        <w:ind w:left="4320" w:hanging="360"/>
-      </w:pPr>
-      <w:rPr>
-        <w:rFonts w:ascii="Wingdings" w:hAnsi="Wingdings" w:cs="Wingdings" w:hint="default"/>
-      </w:rPr>
-    </w:lvl>
-    <w:lvl w:ilvl="6">
-      <w:start w:val="1"/>
-      <w:numFmt w:val="bullet"/>
-      <w:lvlText w:val=""/>
-      <w:lvlJc w:val="left"/>
-      <w:pPr>
-        <w:tabs>
-          <w:tab w:val="num" w:pos="0"/>
-        </w:tabs>
-        <w:ind w:left="5040" w:hanging="360"/>
-      </w:pPr>
-      <w:rPr>
-        <w:rFonts w:ascii="Symbol" w:hAnsi="Symbol" w:cs="Symbol" w:hint="default"/>
-      </w:rPr>
-    </w:lvl>
-    <w:lvl w:ilvl="7">
-      <w:start w:val="1"/>
-      <w:numFmt w:val="bullet"/>
-      <w:lvlText w:val="o"/>
-      <w:lvlJc w:val="left"/>
-      <w:pPr>
-        <w:tabs>
-          <w:tab w:val="num" w:pos="0"/>
-        </w:tabs>
-        <w:ind w:left="5760" w:hanging="360"/>
-      </w:pPr>
-      <w:rPr>
-        <w:rFonts w:ascii="Courier New" w:hAnsi="Courier New" w:cs="Courier New" w:hint="default"/>
-      </w:rPr>
-    </w:lvl>
-    <w:lvl w:ilvl="8">
-      <w:start w:val="1"/>
-      <w:numFmt w:val="bullet"/>
-      <w:lvlText w:val=""/>
-      <w:lvlJc w:val="left"/>
-      <w:pPr>
-        <w:tabs>
-          <w:tab w:val="num" w:pos="0"/>
-        </w:tabs>
-        <w:ind w:left="6480" w:hanging="360"/>
-      </w:pPr>
-      <w:rPr>
-        <w:rFonts w:ascii="Wingdings" w:hAnsi="Wingdings" w:cs="Wingdings" w:hint="default"/>
-      </w:rPr>
+        <w:ind w:left="0" w:hanging="0"/>
+      </w:pPr>
     </w:lvl>
   </w:abstractNum>
   <w:num w:numId="1">
@@ -1150,17 +1531,17 @@
     <w:abstractNumId w:val="2"/>
   </w:num>
   <w:num w:numId="3">
-    <w:abstractNumId w:val="0"/>
+    <w:abstractNumId w:val="3"/>
   </w:num>
 </w:numbering>
 </file>
 
 <file path=word/styles.xml><?xml version="1.0" encoding="utf-8"?>
-<w:styles xmlns:r="http://schemas.openxmlformats.org/officeDocument/2006/relationships" xmlns:w="http://schemas.openxmlformats.org/wordprocessingml/2006/main">
+<w:styles xmlns:w="http://schemas.openxmlformats.org/wordprocessingml/2006/main" xmlns:w14="http://schemas.microsoft.com/office/word/2010/wordml" xmlns:mc="http://schemas.openxmlformats.org/markup-compatibility/2006" mc:Ignorable="w14">
   <w:docDefaults>
     <w:rPrDefault>
       <w:rPr>
-        <w:rFonts w:asciiTheme="minorHAnsi" w:eastAsiaTheme="minorHAnsi" w:hAnsiTheme="minorHAnsi" w:cstheme="minorBidi"/>
+        <w:rFonts w:ascii="Calibri" w:hAnsi="Calibri" w:eastAsia="Calibri" w:cs="" w:asciiTheme="minorHAnsi" w:cstheme="minorBidi" w:eastAsiaTheme="minorHAnsi" w:hAnsiTheme="minorHAnsi"/>
         <w:sz w:val="22"/>
         <w:szCs w:val="22"/>
         <w:lang w:val="en-US" w:eastAsia="en-US" w:bidi="ar-SA"/>
@@ -1168,13 +1549,13 @@
     </w:rPrDefault>
     <w:pPrDefault>
       <w:pPr>
-        <w:suppressAutoHyphens/>
+        <w:suppressAutoHyphens w:val="true"/>
       </w:pPr>
     </w:pPrDefault>
   </w:docDefaults>
   <w:latentStyles w:defLockedState="0" w:defUIPriority="99" w:defSemiHidden="1" w:defUnhideWhenUsed="1" w:defQFormat="0" w:count="267">
-    <w:lsdException w:name="Normal" w:semiHidden="0" w:uiPriority="0" w:unhideWhenUsed="0" w:qFormat="1"/>
-    <w:lsdException w:name="heading 1" w:semiHidden="0" w:uiPriority="9" w:unhideWhenUsed="0" w:qFormat="1"/>
+    <w:lsdException w:name="Normal" w:uiPriority="0" w:semiHidden="0" w:unhideWhenUsed="0" w:qFormat="1"/>
+    <w:lsdException w:name="heading 1" w:uiPriority="9" w:semiHidden="0" w:unhideWhenUsed="0" w:qFormat="1"/>
     <w:lsdException w:name="heading 2" w:uiPriority="9" w:qFormat="1"/>
     <w:lsdException w:name="heading 3" w:uiPriority="9" w:qFormat="1"/>
     <w:lsdException w:name="heading 4" w:uiPriority="9" w:qFormat="1"/>
@@ -1193,186 +1574,200 @@
     <w:lsdException w:name="toc 8" w:uiPriority="39"/>
     <w:lsdException w:name="toc 9" w:uiPriority="39"/>
     <w:lsdException w:name="caption" w:uiPriority="35" w:qFormat="1"/>
-    <w:lsdException w:name="Title" w:semiHidden="0" w:uiPriority="10" w:unhideWhenUsed="0" w:qFormat="1"/>
+    <w:lsdException w:name="Title" w:uiPriority="10" w:semiHidden="0" w:unhideWhenUsed="0" w:qFormat="1"/>
     <w:lsdException w:name="Default Paragraph Font" w:uiPriority="1"/>
-    <w:lsdException w:name="Subtitle" w:semiHidden="0" w:uiPriority="11" w:unhideWhenUsed="0" w:qFormat="1"/>
-    <w:lsdException w:name="Strong" w:semiHidden="0" w:uiPriority="22" w:unhideWhenUsed="0" w:qFormat="1"/>
-    <w:lsdException w:name="Emphasis" w:semiHidden="0" w:uiPriority="20" w:unhideWhenUsed="0" w:qFormat="1"/>
-    <w:lsdException w:name="Table Grid" w:semiHidden="0" w:uiPriority="39" w:unhideWhenUsed="0"/>
+    <w:lsdException w:name="Subtitle" w:uiPriority="11" w:semiHidden="0" w:unhideWhenUsed="0" w:qFormat="1"/>
+    <w:lsdException w:name="Strong" w:uiPriority="22" w:semiHidden="0" w:unhideWhenUsed="0" w:qFormat="1"/>
+    <w:lsdException w:name="Emphasis" w:uiPriority="20" w:semiHidden="0" w:unhideWhenUsed="0" w:qFormat="1"/>
+    <w:lsdException w:name="Table Grid" w:uiPriority="39" w:semiHidden="0" w:unhideWhenUsed="0"/>
     <w:lsdException w:name="Placeholder Text" w:unhideWhenUsed="0"/>
-    <w:lsdException w:name="No Spacing" w:semiHidden="0" w:uiPriority="1" w:unhideWhenUsed="0" w:qFormat="1"/>
-    <w:lsdException w:name="Light Shading" w:semiHidden="0" w:uiPriority="60" w:unhideWhenUsed="0"/>
-    <w:lsdException w:name="Light List" w:semiHidden="0" w:uiPriority="61" w:unhideWhenUsed="0"/>
-    <w:lsdException w:name="Light Grid" w:semiHidden="0" w:uiPriority="62" w:unhideWhenUsed="0"/>
-    <w:lsdException w:name="Medium Shading 1" w:semiHidden="0" w:uiPriority="63" w:unhideWhenUsed="0"/>
-    <w:lsdException w:name="Medium Shading 2" w:semiHidden="0" w:uiPriority="64" w:unhideWhenUsed="0"/>
-    <w:lsdException w:name="Medium List 1" w:semiHidden="0" w:uiPriority="65" w:unhideWhenUsed="0"/>
-    <w:lsdException w:name="Medium List 2" w:semiHidden="0" w:uiPriority="66" w:unhideWhenUsed="0"/>
-    <w:lsdException w:name="Medium Grid 1" w:semiHidden="0" w:uiPriority="67" w:unhideWhenUsed="0"/>
-    <w:lsdException w:name="Medium Grid 2" w:semiHidden="0" w:uiPriority="68" w:unhideWhenUsed="0"/>
-    <w:lsdException w:name="Medium Grid 3" w:semiHidden="0" w:uiPriority="69" w:unhideWhenUsed="0"/>
-    <w:lsdException w:name="Dark List" w:semiHidden="0" w:uiPriority="70" w:unhideWhenUsed="0"/>
-    <w:lsdException w:name="Colorful Shading" w:semiHidden="0" w:uiPriority="71" w:unhideWhenUsed="0"/>
-    <w:lsdException w:name="Colorful List" w:semiHidden="0" w:uiPriority="72" w:unhideWhenUsed="0"/>
-    <w:lsdException w:name="Colorful Grid" w:semiHidden="0" w:uiPriority="73" w:unhideWhenUsed="0"/>
-    <w:lsdException w:name="Light Shading Accent 1" w:semiHidden="0" w:uiPriority="60" w:unhideWhenUsed="0"/>
-    <w:lsdException w:name="Light List Accent 1" w:semiHidden="0" w:uiPriority="61" w:unhideWhenUsed="0"/>
-    <w:lsdException w:name="Light Grid Accent 1" w:semiHidden="0" w:uiPriority="62" w:unhideWhenUsed="0"/>
-    <w:lsdException w:name="Medium Shading 1 Accent 1" w:semiHidden="0" w:uiPriority="63" w:unhideWhenUsed="0"/>
-    <w:lsdException w:name="Medium Shading 2 Accent 1" w:semiHidden="0" w:uiPriority="64" w:unhideWhenUsed="0"/>
-    <w:lsdException w:name="Medium List 1 Accent 1" w:semiHidden="0" w:uiPriority="65" w:unhideWhenUsed="0"/>
+    <w:lsdException w:name="No Spacing" w:uiPriority="1" w:semiHidden="0" w:unhideWhenUsed="0" w:qFormat="1"/>
+    <w:lsdException w:name="Light Shading" w:uiPriority="60" w:semiHidden="0" w:unhideWhenUsed="0"/>
+    <w:lsdException w:name="Light List" w:uiPriority="61" w:semiHidden="0" w:unhideWhenUsed="0"/>
+    <w:lsdException w:name="Light Grid" w:uiPriority="62" w:semiHidden="0" w:unhideWhenUsed="0"/>
+    <w:lsdException w:name="Medium Shading 1" w:uiPriority="63" w:semiHidden="0" w:unhideWhenUsed="0"/>
+    <w:lsdException w:name="Medium Shading 2" w:uiPriority="64" w:semiHidden="0" w:unhideWhenUsed="0"/>
+    <w:lsdException w:name="Medium List 1" w:uiPriority="65" w:semiHidden="0" w:unhideWhenUsed="0"/>
+    <w:lsdException w:name="Medium List 2" w:uiPriority="66" w:semiHidden="0" w:unhideWhenUsed="0"/>
+    <w:lsdException w:name="Medium Grid 1" w:uiPriority="67" w:semiHidden="0" w:unhideWhenUsed="0"/>
+    <w:lsdException w:name="Medium Grid 2" w:uiPriority="68" w:semiHidden="0" w:unhideWhenUsed="0"/>
+    <w:lsdException w:name="Medium Grid 3" w:uiPriority="69" w:semiHidden="0" w:unhideWhenUsed="0"/>
+    <w:lsdException w:name="Dark List" w:uiPriority="70" w:semiHidden="0" w:unhideWhenUsed="0"/>
+    <w:lsdException w:name="Colorful Shading" w:uiPriority="71" w:semiHidden="0" w:unhideWhenUsed="0"/>
+    <w:lsdException w:name="Colorful List" w:uiPriority="72" w:semiHidden="0" w:unhideWhenUsed="0"/>
+    <w:lsdException w:name="Colorful Grid" w:uiPriority="73" w:semiHidden="0" w:unhideWhenUsed="0"/>
+    <w:lsdException w:name="Light Shading Accent 1" w:uiPriority="60" w:semiHidden="0" w:unhideWhenUsed="0"/>
+    <w:lsdException w:name="Light List Accent 1" w:uiPriority="61" w:semiHidden="0" w:unhideWhenUsed="0"/>
+    <w:lsdException w:name="Light Grid Accent 1" w:uiPriority="62" w:semiHidden="0" w:unhideWhenUsed="0"/>
+    <w:lsdException w:name="Medium Shading 1 Accent 1" w:uiPriority="63" w:semiHidden="0" w:unhideWhenUsed="0"/>
+    <w:lsdException w:name="Medium Shading 2 Accent 1" w:uiPriority="64" w:semiHidden="0" w:unhideWhenUsed="0"/>
+    <w:lsdException w:name="Medium List 1 Accent 1" w:uiPriority="65" w:semiHidden="0" w:unhideWhenUsed="0"/>
     <w:lsdException w:name="Revision" w:unhideWhenUsed="0"/>
-    <w:lsdException w:name="List Paragraph" w:semiHidden="0" w:uiPriority="34" w:unhideWhenUsed="0" w:qFormat="1"/>
-    <w:lsdException w:name="Quote" w:semiHidden="0" w:uiPriority="29" w:unhideWhenUsed="0" w:qFormat="1"/>
-    <w:lsdException w:name="Intense Quote" w:semiHidden="0" w:uiPriority="30" w:unhideWhenUsed="0" w:qFormat="1"/>
-    <w:lsdException w:name="Medium List 2 Accent 1" w:semiHidden="0" w:uiPriority="66" w:unhideWhenUsed="0"/>
-    <w:lsdException w:name="Medium Grid 1 Accent 1" w:semiHidden="0" w:uiPriority="67" w:unhideWhenUsed="0"/>
-    <w:lsdException w:name="Medium Grid 2 Accent 1" w:semiHidden="0" w:uiPriority="68" w:unhideWhenUsed="0"/>
-    <w:lsdException w:name="Medium Grid 3 Accent 1" w:semiHidden="0" w:uiPriority="69" w:unhideWhenUsed="0"/>
-    <w:lsdException w:name="Dark List Accent 1" w:semiHidden="0" w:uiPriority="70" w:unhideWhenUsed="0"/>
-    <w:lsdException w:name="Colorful Shading Accent 1" w:semiHidden="0" w:uiPriority="71" w:unhideWhenUsed="0"/>
-    <w:lsdException w:name="Colorful List Accent 1" w:semiHidden="0" w:uiPriority="72" w:unhideWhenUsed="0"/>
-    <w:lsdException w:name="Colorful Grid Accent 1" w:semiHidden="0" w:uiPriority="73" w:unhideWhenUsed="0"/>
-    <w:lsdException w:name="Light Shading Accent 2" w:semiHidden="0" w:uiPriority="60" w:unhideWhenUsed="0"/>
-    <w:lsdException w:name="Light List Accent 2" w:semiHidden="0" w:uiPriority="61" w:unhideWhenUsed="0"/>
-    <w:lsdException w:name="Light Grid Accent 2" w:semiHidden="0" w:uiPriority="62" w:unhideWhenUsed="0"/>
-    <w:lsdException w:name="Medium Shading 1 Accent 2" w:semiHidden="0" w:uiPriority="63" w:unhideWhenUsed="0"/>
-    <w:lsdException w:name="Medium Shading 2 Accent 2" w:semiHidden="0" w:uiPriority="64" w:unhideWhenUsed="0"/>
-    <w:lsdException w:name="Medium List 1 Accent 2" w:semiHidden="0" w:uiPriority="65" w:unhideWhenUsed="0"/>
-    <w:lsdException w:name="Medium List 2 Accent 2" w:semiHidden="0" w:uiPriority="66" w:unhideWhenUsed="0"/>
-    <w:lsdException w:name="Medium Grid 1 Accent 2" w:semiHidden="0" w:uiPriority="67" w:unhideWhenUsed="0"/>
-    <w:lsdException w:name="Medium Grid 2 Accent 2" w:semiHidden="0" w:uiPriority="68" w:unhideWhenUsed="0"/>
-    <w:lsdException w:name="Medium Grid 3 Accent 2" w:semiHidden="0" w:uiPriority="69" w:unhideWhenUsed="0"/>
-    <w:lsdException w:name="Dark List Accent 2" w:semiHidden="0" w:uiPriority="70" w:unhideWhenUsed="0"/>
-    <w:lsdException w:name="Colorful Shading Accent 2" w:semiHidden="0" w:uiPriority="71" w:unhideWhenUsed="0"/>
-    <w:lsdException w:name="Colorful List Accent 2" w:semiHidden="0" w:uiPriority="72" w:unhideWhenUsed="0"/>
-    <w:lsdException w:name="Colorful Grid Accent 2" w:semiHidden="0" w:uiPriority="73" w:unhideWhenUsed="0"/>
-    <w:lsdException w:name="Light Shading Accent 3" w:semiHidden="0" w:uiPriority="60" w:unhideWhenUsed="0"/>
-    <w:lsdException w:name="Light List Accent 3" w:semiHidden="0" w:uiPriority="61" w:unhideWhenUsed="0"/>
-    <w:lsdException w:name="Light Grid Accent 3" w:semiHidden="0" w:uiPriority="62" w:unhideWhenUsed="0"/>
-    <w:lsdException w:name="Medium Shading 1 Accent 3" w:semiHidden="0" w:uiPriority="63" w:unhideWhenUsed="0"/>
-    <w:lsdException w:name="Medium Shading 2 Accent 3" w:semiHidden="0" w:uiPriority="64" w:unhideWhenUsed="0"/>
-    <w:lsdException w:name="Medium List 1 Accent 3" w:semiHidden="0" w:uiPriority="65" w:unhideWhenUsed="0"/>
-    <w:lsdException w:name="Medium List 2 Accent 3" w:semiHidden="0" w:uiPriority="66" w:unhideWhenUsed="0"/>
-    <w:lsdException w:name="Medium Grid 1 Accent 3" w:semiHidden="0" w:uiPriority="67" w:unhideWhenUsed="0"/>
-    <w:lsdException w:name="Medium Grid 2 Accent 3" w:semiHidden="0" w:uiPriority="68" w:unhideWhenUsed="0"/>
-    <w:lsdException w:name="Medium Grid 3 Accent 3" w:semiHidden="0" w:uiPriority="69" w:unhideWhenUsed="0"/>
-    <w:lsdException w:name="Dark List Accent 3" w:semiHidden="0" w:uiPriority="70" w:unhideWhenUsed="0"/>
-    <w:lsdException w:name="Colorful Shading Accent 3" w:semiHidden="0" w:uiPriority="71" w:unhideWhenUsed="0"/>
-    <w:lsdException w:name="Colorful List Accent 3" w:semiHidden="0" w:uiPriority="72" w:unhideWhenUsed="0"/>
-    <w:lsdException w:name="Colorful Grid Accent 3" w:semiHidden="0" w:uiPriority="73" w:unhideWhenUsed="0"/>
-    <w:lsdException w:name="Light Shading Accent 4" w:semiHidden="0" w:uiPriority="60" w:unhideWhenUsed="0"/>
-    <w:lsdException w:name="Light List Accent 4" w:semiHidden="0" w:uiPriority="61" w:unhideWhenUsed="0"/>
-    <w:lsdException w:name="Light Grid Accent 4" w:semiHidden="0" w:uiPriority="62" w:unhideWhenUsed="0"/>
-    <w:lsdException w:name="Medium Shading 1 Accent 4" w:semiHidden="0" w:uiPriority="63" w:unhideWhenUsed="0"/>
-    <w:lsdException w:name="Medium Shading 2 Accent 4" w:semiHidden="0" w:uiPriority="64" w:unhideWhenUsed="0"/>
-    <w:lsdException w:name="Medium List 1 Accent 4" w:semiHidden="0" w:uiPriority="65" w:unhideWhenUsed="0"/>
-    <w:lsdException w:name="Medium List 2 Accent 4" w:semiHidden="0" w:uiPriority="66" w:unhideWhenUsed="0"/>
-    <w:lsdException w:name="Medium Grid 1 Accent 4" w:semiHidden="0" w:uiPriority="67" w:unhideWhenUsed="0"/>
-    <w:lsdException w:name="Medium Grid 2 Accent 4" w:semiHidden="0" w:uiPriority="68" w:unhideWhenUsed="0"/>
-    <w:lsdException w:name="Medium Grid 3 Accent 4" w:semiHidden="0" w:uiPriority="69" w:unhideWhenUsed="0"/>
-    <w:lsdException w:name="Dark List Accent 4" w:semiHidden="0" w:uiPriority="70" w:unhideWhenUsed="0"/>
-    <w:lsdException w:name="Colorful Shading Accent 4" w:semiHidden="0" w:uiPriority="71" w:unhideWhenUsed="0"/>
-    <w:lsdException w:name="Colorful List Accent 4" w:semiHidden="0" w:uiPriority="72" w:unhideWhenUsed="0"/>
-    <w:lsdException w:name="Colorful Grid Accent 4" w:semiHidden="0" w:uiPriority="73" w:unhideWhenUsed="0"/>
-    <w:lsdException w:name="Light Shading Accent 5" w:semiHidden="0" w:uiPriority="60" w:unhideWhenUsed="0"/>
-    <w:lsdException w:name="Light List Accent 5" w:semiHidden="0" w:uiPriority="61" w:unhideWhenUsed="0"/>
-    <w:lsdException w:name="Light Grid Accent 5" w:semiHidden="0" w:uiPriority="62" w:unhideWhenUsed="0"/>
-    <w:lsdException w:name="Medium Shading 1 Accent 5" w:semiHidden="0" w:uiPriority="63" w:unhideWhenUsed="0"/>
-    <w:lsdException w:name="Medium Shading 2 Accent 5" w:semiHidden="0" w:uiPriority="64" w:unhideWhenUsed="0"/>
-    <w:lsdException w:name="Medium List 1 Accent 5" w:semiHidden="0" w:uiPriority="65" w:unhideWhenUsed="0"/>
-    <w:lsdException w:name="Medium List 2 Accent 5" w:semiHidden="0" w:uiPriority="66" w:unhideWhenUsed="0"/>
-    <w:lsdException w:name="Medium Grid 1 Accent 5" w:semiHidden="0" w:uiPriority="67" w:unhideWhenUsed="0"/>
-    <w:lsdException w:name="Medium Grid 2 Accent 5" w:semiHidden="0" w:uiPriority="68" w:unhideWhenUsed="0"/>
-    <w:lsdException w:name="Medium Grid 3 Accent 5" w:semiHidden="0" w:uiPriority="69" w:unhideWhenUsed="0"/>
-    <w:lsdException w:name="Dark List Accent 5" w:semiHidden="0" w:uiPriority="70" w:unhideWhenUsed="0"/>
-    <w:lsdException w:name="Colorful Shading Accent 5" w:semiHidden="0" w:uiPriority="71" w:unhideWhenUsed="0"/>
-    <w:lsdException w:name="Colorful List Accent 5" w:semiHidden="0" w:uiPriority="72" w:unhideWhenUsed="0"/>
-    <w:lsdException w:name="Colorful Grid Accent 5" w:semiHidden="0" w:uiPriority="73" w:unhideWhenUsed="0"/>
-    <w:lsdException w:name="Light Shading Accent 6" w:semiHidden="0" w:uiPriority="60" w:unhideWhenUsed="0"/>
-    <w:lsdException w:name="Light List Accent 6" w:semiHidden="0" w:uiPriority="61" w:unhideWhenUsed="0"/>
-    <w:lsdException w:name="Light Grid Accent 6" w:semiHidden="0" w:uiPriority="62" w:unhideWhenUsed="0"/>
-    <w:lsdException w:name="Medium Shading 1 Accent 6" w:semiHidden="0" w:uiPriority="63" w:unhideWhenUsed="0"/>
-    <w:lsdException w:name="Medium Shading 2 Accent 6" w:semiHidden="0" w:uiPriority="64" w:unhideWhenUsed="0"/>
-    <w:lsdException w:name="Medium List 1 Accent 6" w:semiHidden="0" w:uiPriority="65" w:unhideWhenUsed="0"/>
-    <w:lsdException w:name="Medium List 2 Accent 6" w:semiHidden="0" w:uiPriority="66" w:unhideWhenUsed="0"/>
-    <w:lsdException w:name="Medium Grid 1 Accent 6" w:semiHidden="0" w:uiPriority="67" w:unhideWhenUsed="0"/>
-    <w:lsdException w:name="Medium Grid 2 Accent 6" w:semiHidden="0" w:uiPriority="68" w:unhideWhenUsed="0"/>
-    <w:lsdException w:name="Medium Grid 3 Accent 6" w:semiHidden="0" w:uiPriority="69" w:unhideWhenUsed="0"/>
-    <w:lsdException w:name="Dark List Accent 6" w:semiHidden="0" w:uiPriority="70" w:unhideWhenUsed="0"/>
-    <w:lsdException w:name="Colorful Shading Accent 6" w:semiHidden="0" w:uiPriority="71" w:unhideWhenUsed="0"/>
-    <w:lsdException w:name="Colorful List Accent 6" w:semiHidden="0" w:uiPriority="72" w:unhideWhenUsed="0"/>
-    <w:lsdException w:name="Colorful Grid Accent 6" w:semiHidden="0" w:uiPriority="73" w:unhideWhenUsed="0"/>
-    <w:lsdException w:name="Subtle Emphasis" w:semiHidden="0" w:uiPriority="19" w:unhideWhenUsed="0" w:qFormat="1"/>
-    <w:lsdException w:name="Intense Emphasis" w:semiHidden="0" w:uiPriority="21" w:unhideWhenUsed="0" w:qFormat="1"/>
-    <w:lsdException w:name="Subtle Reference" w:semiHidden="0" w:uiPriority="31" w:unhideWhenUsed="0" w:qFormat="1"/>
-    <w:lsdException w:name="Intense Reference" w:semiHidden="0" w:uiPriority="32" w:unhideWhenUsed="0" w:qFormat="1"/>
-    <w:lsdException w:name="Book Title" w:semiHidden="0" w:uiPriority="33" w:unhideWhenUsed="0" w:qFormat="1"/>
+    <w:lsdException w:name="List Paragraph" w:uiPriority="34" w:semiHidden="0" w:unhideWhenUsed="0" w:qFormat="1"/>
+    <w:lsdException w:name="Quote" w:uiPriority="29" w:semiHidden="0" w:unhideWhenUsed="0" w:qFormat="1"/>
+    <w:lsdException w:name="Intense Quote" w:uiPriority="30" w:semiHidden="0" w:unhideWhenUsed="0" w:qFormat="1"/>
+    <w:lsdException w:name="Medium List 2 Accent 1" w:uiPriority="66" w:semiHidden="0" w:unhideWhenUsed="0"/>
+    <w:lsdException w:name="Medium Grid 1 Accent 1" w:uiPriority="67" w:semiHidden="0" w:unhideWhenUsed="0"/>
+    <w:lsdException w:name="Medium Grid 2 Accent 1" w:uiPriority="68" w:semiHidden="0" w:unhideWhenUsed="0"/>
+    <w:lsdException w:name="Medium Grid 3 Accent 1" w:uiPriority="69" w:semiHidden="0" w:unhideWhenUsed="0"/>
+    <w:lsdException w:name="Dark List Accent 1" w:uiPriority="70" w:semiHidden="0" w:unhideWhenUsed="0"/>
+    <w:lsdException w:name="Colorful Shading Accent 1" w:uiPriority="71" w:semiHidden="0" w:unhideWhenUsed="0"/>
+    <w:lsdException w:name="Colorful List Accent 1" w:uiPriority="72" w:semiHidden="0" w:unhideWhenUsed="0"/>
+    <w:lsdException w:name="Colorful Grid Accent 1" w:uiPriority="73" w:semiHidden="0" w:unhideWhenUsed="0"/>
+    <w:lsdException w:name="Light Shading Accent 2" w:uiPriority="60" w:semiHidden="0" w:unhideWhenUsed="0"/>
+    <w:lsdException w:name="Light List Accent 2" w:uiPriority="61" w:semiHidden="0" w:unhideWhenUsed="0"/>
+    <w:lsdException w:name="Light Grid Accent 2" w:uiPriority="62" w:semiHidden="0" w:unhideWhenUsed="0"/>
+    <w:lsdException w:name="Medium Shading 1 Accent 2" w:uiPriority="63" w:semiHidden="0" w:unhideWhenUsed="0"/>
+    <w:lsdException w:name="Medium Shading 2 Accent 2" w:uiPriority="64" w:semiHidden="0" w:unhideWhenUsed="0"/>
+    <w:lsdException w:name="Medium List 1 Accent 2" w:uiPriority="65" w:semiHidden="0" w:unhideWhenUsed="0"/>
+    <w:lsdException w:name="Medium List 2 Accent 2" w:uiPriority="66" w:semiHidden="0" w:unhideWhenUsed="0"/>
+    <w:lsdException w:name="Medium Grid 1 Accent 2" w:uiPriority="67" w:semiHidden="0" w:unhideWhenUsed="0"/>
+    <w:lsdException w:name="Medium Grid 2 Accent 2" w:uiPriority="68" w:semiHidden="0" w:unhideWhenUsed="0"/>
+    <w:lsdException w:name="Medium Grid 3 Accent 2" w:uiPriority="69" w:semiHidden="0" w:unhideWhenUsed="0"/>
+    <w:lsdException w:name="Dark List Accent 2" w:uiPriority="70" w:semiHidden="0" w:unhideWhenUsed="0"/>
+    <w:lsdException w:name="Colorful Shading Accent 2" w:uiPriority="71" w:semiHidden="0" w:unhideWhenUsed="0"/>
+    <w:lsdException w:name="Colorful List Accent 2" w:uiPriority="72" w:semiHidden="0" w:unhideWhenUsed="0"/>
+    <w:lsdException w:name="Colorful Grid Accent 2" w:uiPriority="73" w:semiHidden="0" w:unhideWhenUsed="0"/>
+    <w:lsdException w:name="Light Shading Accent 3" w:uiPriority="60" w:semiHidden="0" w:unhideWhenUsed="0"/>
+    <w:lsdException w:name="Light List Accent 3" w:uiPriority="61" w:semiHidden="0" w:unhideWhenUsed="0"/>
+    <w:lsdException w:name="Light Grid Accent 3" w:uiPriority="62" w:semiHidden="0" w:unhideWhenUsed="0"/>
+    <w:lsdException w:name="Medium Shading 1 Accent 3" w:uiPriority="63" w:semiHidden="0" w:unhideWhenUsed="0"/>
+    <w:lsdException w:name="Medium Shading 2 Accent 3" w:uiPriority="64" w:semiHidden="0" w:unhideWhenUsed="0"/>
+    <w:lsdException w:name="Medium List 1 Accent 3" w:uiPriority="65" w:semiHidden="0" w:unhideWhenUsed="0"/>
+    <w:lsdException w:name="Medium List 2 Accent 3" w:uiPriority="66" w:semiHidden="0" w:unhideWhenUsed="0"/>
+    <w:lsdException w:name="Medium Grid 1 Accent 3" w:uiPriority="67" w:semiHidden="0" w:unhideWhenUsed="0"/>
+    <w:lsdException w:name="Medium Grid 2 Accent 3" w:uiPriority="68" w:semiHidden="0" w:unhideWhenUsed="0"/>
+    <w:lsdException w:name="Medium Grid 3 Accent 3" w:uiPriority="69" w:semiHidden="0" w:unhideWhenUsed="0"/>
+    <w:lsdException w:name="Dark List Accent 3" w:uiPriority="70" w:semiHidden="0" w:unhideWhenUsed="0"/>
+    <w:lsdException w:name="Colorful Shading Accent 3" w:uiPriority="71" w:semiHidden="0" w:unhideWhenUsed="0"/>
+    <w:lsdException w:name="Colorful List Accent 3" w:uiPriority="72" w:semiHidden="0" w:unhideWhenUsed="0"/>
+    <w:lsdException w:name="Colorful Grid Accent 3" w:uiPriority="73" w:semiHidden="0" w:unhideWhenUsed="0"/>
+    <w:lsdException w:name="Light Shading Accent 4" w:uiPriority="60" w:semiHidden="0" w:unhideWhenUsed="0"/>
+    <w:lsdException w:name="Light List Accent 4" w:uiPriority="61" w:semiHidden="0" w:unhideWhenUsed="0"/>
+    <w:lsdException w:name="Light Grid Accent 4" w:uiPriority="62" w:semiHidden="0" w:unhideWhenUsed="0"/>
+    <w:lsdException w:name="Medium Shading 1 Accent 4" w:uiPriority="63" w:semiHidden="0" w:unhideWhenUsed="0"/>
+    <w:lsdException w:name="Medium Shading 2 Accent 4" w:uiPriority="64" w:semiHidden="0" w:unhideWhenUsed="0"/>
+    <w:lsdException w:name="Medium List 1 Accent 4" w:uiPriority="65" w:semiHidden="0" w:unhideWhenUsed="0"/>
+    <w:lsdException w:name="Medium List 2 Accent 4" w:uiPriority="66" w:semiHidden="0" w:unhideWhenUsed="0"/>
+    <w:lsdException w:name="Medium Grid 1 Accent 4" w:uiPriority="67" w:semiHidden="0" w:unhideWhenUsed="0"/>
+    <w:lsdException w:name="Medium Grid 2 Accent 4" w:uiPriority="68" w:semiHidden="0" w:unhideWhenUsed="0"/>
+    <w:lsdException w:name="Medium Grid 3 Accent 4" w:uiPriority="69" w:semiHidden="0" w:unhideWhenUsed="0"/>
+    <w:lsdException w:name="Dark List Accent 4" w:uiPriority="70" w:semiHidden="0" w:unhideWhenUsed="0"/>
+    <w:lsdException w:name="Colorful Shading Accent 4" w:uiPriority="71" w:semiHidden="0" w:unhideWhenUsed="0"/>
+    <w:lsdException w:name="Colorful List Accent 4" w:uiPriority="72" w:semiHidden="0" w:unhideWhenUsed="0"/>
+    <w:lsdException w:name="Colorful Grid Accent 4" w:uiPriority="73" w:semiHidden="0" w:unhideWhenUsed="0"/>
+    <w:lsdException w:name="Light Shading Accent 5" w:uiPriority="60" w:semiHidden="0" w:unhideWhenUsed="0"/>
+    <w:lsdException w:name="Light List Accent 5" w:uiPriority="61" w:semiHidden="0" w:unhideWhenUsed="0"/>
+    <w:lsdException w:name="Light Grid Accent 5" w:uiPriority="62" w:semiHidden="0" w:unhideWhenUsed="0"/>
+    <w:lsdException w:name="Medium Shading 1 Accent 5" w:uiPriority="63" w:semiHidden="0" w:unhideWhenUsed="0"/>
+    <w:lsdException w:name="Medium Shading 2 Accent 5" w:uiPriority="64" w:semiHidden="0" w:unhideWhenUsed="0"/>
+    <w:lsdException w:name="Medium List 1 Accent 5" w:uiPriority="65" w:semiHidden="0" w:unhideWhenUsed="0"/>
+    <w:lsdException w:name="Medium List 2 Accent 5" w:uiPriority="66" w:semiHidden="0" w:unhideWhenUsed="0"/>
+    <w:lsdException w:name="Medium Grid 1 Accent 5" w:uiPriority="67" w:semiHidden="0" w:unhideWhenUsed="0"/>
+    <w:lsdException w:name="Medium Grid 2 Accent 5" w:uiPriority="68" w:semiHidden="0" w:unhideWhenUsed="0"/>
+    <w:lsdException w:name="Medium Grid 3 Accent 5" w:uiPriority="69" w:semiHidden="0" w:unhideWhenUsed="0"/>
+    <w:lsdException w:name="Dark List Accent 5" w:uiPriority="70" w:semiHidden="0" w:unhideWhenUsed="0"/>
+    <w:lsdException w:name="Colorful Shading Accent 5" w:uiPriority="71" w:semiHidden="0" w:unhideWhenUsed="0"/>
+    <w:lsdException w:name="Colorful List Accent 5" w:uiPriority="72" w:semiHidden="0" w:unhideWhenUsed="0"/>
+    <w:lsdException w:name="Colorful Grid Accent 5" w:uiPriority="73" w:semiHidden="0" w:unhideWhenUsed="0"/>
+    <w:lsdException w:name="Light Shading Accent 6" w:uiPriority="60" w:semiHidden="0" w:unhideWhenUsed="0"/>
+    <w:lsdException w:name="Light List Accent 6" w:uiPriority="61" w:semiHidden="0" w:unhideWhenUsed="0"/>
+    <w:lsdException w:name="Light Grid Accent 6" w:uiPriority="62" w:semiHidden="0" w:unhideWhenUsed="0"/>
+    <w:lsdException w:name="Medium Shading 1 Accent 6" w:uiPriority="63" w:semiHidden="0" w:unhideWhenUsed="0"/>
+    <w:lsdException w:name="Medium Shading 2 Accent 6" w:uiPriority="64" w:semiHidden="0" w:unhideWhenUsed="0"/>
+    <w:lsdException w:name="Medium List 1 Accent 6" w:uiPriority="65" w:semiHidden="0" w:unhideWhenUsed="0"/>
+    <w:lsdException w:name="Medium List 2 Accent 6" w:uiPriority="66" w:semiHidden="0" w:unhideWhenUsed="0"/>
+    <w:lsdException w:name="Medium Grid 1 Accent 6" w:uiPriority="67" w:semiHidden="0" w:unhideWhenUsed="0"/>
+    <w:lsdException w:name="Medium Grid 2 Accent 6" w:uiPriority="68" w:semiHidden="0" w:unhideWhenUsed="0"/>
+    <w:lsdException w:name="Medium Grid 3 Accent 6" w:uiPriority="69" w:semiHidden="0" w:unhideWhenUsed="0"/>
+    <w:lsdException w:name="Dark List Accent 6" w:uiPriority="70" w:semiHidden="0" w:unhideWhenUsed="0"/>
+    <w:lsdException w:name="Colorful Shading Accent 6" w:uiPriority="71" w:semiHidden="0" w:unhideWhenUsed="0"/>
+    <w:lsdException w:name="Colorful List Accent 6" w:uiPriority="72" w:semiHidden="0" w:unhideWhenUsed="0"/>
+    <w:lsdException w:name="Colorful Grid Accent 6" w:uiPriority="73" w:semiHidden="0" w:unhideWhenUsed="0"/>
+    <w:lsdException w:name="Subtle Emphasis" w:uiPriority="19" w:semiHidden="0" w:unhideWhenUsed="0" w:qFormat="1"/>
+    <w:lsdException w:name="Intense Emphasis" w:uiPriority="21" w:semiHidden="0" w:unhideWhenUsed="0" w:qFormat="1"/>
+    <w:lsdException w:name="Subtle Reference" w:uiPriority="31" w:semiHidden="0" w:unhideWhenUsed="0" w:qFormat="1"/>
+    <w:lsdException w:name="Intense Reference" w:uiPriority="32" w:semiHidden="0" w:unhideWhenUsed="0" w:qFormat="1"/>
+    <w:lsdException w:name="Book Title" w:uiPriority="33" w:semiHidden="0" w:unhideWhenUsed="0" w:qFormat="1"/>
     <w:lsdException w:name="Bibliography" w:uiPriority="37"/>
     <w:lsdException w:name="TOC Heading" w:uiPriority="39" w:qFormat="1"/>
   </w:latentStyles>
-  <w:style w:type="paragraph" w:default="1" w:styleId="Normal">
+  <w:style w:type="paragraph" w:styleId="Normal" w:default="1">
     <w:name w:val="Normal"/>
     <w:qFormat/>
-    <w:rsid w:val="00EE034C"/>
+    <w:rsid w:val="000a739f"/>
     <w:pPr>
-      <w:spacing w:after="160" w:line="259" w:lineRule="auto"/>
+      <w:widowControl/>
+      <w:suppressAutoHyphens w:val="true"/>
+      <w:bidi w:val="0"/>
+      <w:spacing w:lineRule="auto" w:line="259" w:before="0" w:after="160"/>
+      <w:jc w:val="left"/>
     </w:pPr>
+    <w:rPr>
+      <w:rFonts w:ascii="Calibri" w:hAnsi="Calibri" w:eastAsia="Calibri" w:cs="" w:asciiTheme="minorHAnsi" w:cstheme="minorBidi" w:eastAsiaTheme="minorHAnsi" w:hAnsiTheme="minorHAnsi"/>
+      <w:color w:val="auto"/>
+      <w:kern w:val="0"/>
+      <w:sz w:val="22"/>
+      <w:szCs w:val="22"/>
+      <w:lang w:val="en-US" w:eastAsia="en-US" w:bidi="ar-SA"/>
+    </w:rPr>
   </w:style>
-  <w:style w:type="character" w:default="1" w:styleId="Policepardfaut">
+  <w:style w:type="character" w:styleId="DefaultParagraphFont" w:default="1">
     <w:name w:val="Default Paragraph Font"/>
     <w:uiPriority w:val="1"/>
     <w:semiHidden/>
     <w:unhideWhenUsed/>
+    <w:qFormat/>
+    <w:rPr/>
   </w:style>
-  <w:style w:type="table" w:default="1" w:styleId="TableauNormal">
-    <w:name w:val="Normal Table"/>
-    <w:uiPriority w:val="99"/>
-    <w:semiHidden/>
-    <w:unhideWhenUsed/>
-    <w:qFormat/>
-    <w:tblPr>
-      <w:tblInd w:w="0" w:type="dxa"/>
-      <w:tblCellMar>
-        <w:top w:w="0" w:type="dxa"/>
-        <w:left w:w="108" w:type="dxa"/>
-        <w:bottom w:w="0" w:type="dxa"/>
-        <w:right w:w="108" w:type="dxa"/>
-      </w:tblCellMar>
-    </w:tblPr>
-  </w:style>
-  <w:style w:type="numbering" w:default="1" w:styleId="Aucuneliste">
-    <w:name w:val="No List"/>
-    <w:uiPriority w:val="99"/>
-    <w:semiHidden/>
-    <w:unhideWhenUsed/>
-  </w:style>
-  <w:style w:type="character" w:customStyle="1" w:styleId="TextedebullesCar">
+  <w:style w:type="character" w:styleId="TextedebullesCar" w:customStyle="1">
     <w:name w:val="Texte de bulles Car"/>
-    <w:basedOn w:val="Policepardfaut"/>
+    <w:basedOn w:val="DefaultParagraphFont"/>
     <w:link w:val="Textedebulles"/>
     <w:uiPriority w:val="99"/>
     <w:semiHidden/>
     <w:qFormat/>
-    <w:rsid w:val="00C12917"/>
+    <w:rsid w:val="00c12917"/>
     <w:rPr>
       <w:rFonts w:ascii="Tahoma" w:hAnsi="Tahoma" w:cs="Tahoma"/>
       <w:sz w:val="16"/>
       <w:szCs w:val="16"/>
     </w:rPr>
   </w:style>
+  <w:style w:type="character" w:styleId="LienInternet">
+    <w:name w:val="Lien Internet"/>
+    <w:basedOn w:val="DefaultParagraphFont"/>
+    <w:uiPriority w:val="99"/>
+    <w:unhideWhenUsed/>
+    <w:rsid w:val="00ee034c"/>
+    <w:rPr>
+      <w:color w:val="0563C1" w:themeColor="hyperlink"/>
+      <w:u w:val="single"/>
+    </w:rPr>
+  </w:style>
+  <w:style w:type="character" w:styleId="LienInternetvisit">
+    <w:name w:val="Lien Internet visité"/>
+    <w:basedOn w:val="DefaultParagraphFont"/>
+    <w:uiPriority w:val="99"/>
+    <w:semiHidden/>
+    <w:unhideWhenUsed/>
+    <w:rsid w:val="00ee034c"/>
+    <w:rPr>
+      <w:color w:val="954F72" w:themeColor="followedHyperlink"/>
+      <w:u w:val="single"/>
+    </w:rPr>
+  </w:style>
   <w:style w:type="paragraph" w:styleId="Titre">
-    <w:name w:val="Title"/>
+    <w:name w:val="Titre"/>
     <w:basedOn w:val="Normal"/>
     <w:next w:val="Corpsdetexte"/>
     <w:qFormat/>
-    <w:rsid w:val="00FD5F7E"/>
     <w:pPr>
-      <w:keepNext/>
+      <w:keepNext w:val="true"/>
       <w:spacing w:before="240" w:after="120"/>
     </w:pPr>
     <w:rPr>
-      <w:rFonts w:ascii="Liberation Sans" w:eastAsia="Microsoft YaHei" w:hAnsi="Liberation Sans" w:cs="Arial"/>
+      <w:rFonts w:ascii="Liberation Sans" w:hAnsi="Liberation Sans" w:eastAsia="Microsoft YaHei" w:cs="Arial"/>
       <w:sz w:val="28"/>
       <w:szCs w:val="28"/>
     </w:rPr>
@@ -1380,24 +1775,26 @@
   <w:style w:type="paragraph" w:styleId="Corpsdetexte">
     <w:name w:val="Body Text"/>
     <w:basedOn w:val="Normal"/>
-    <w:rsid w:val="00FD5F7E"/>
+    <w:rsid w:val="00fd5f7e"/>
     <w:pPr>
-      <w:spacing w:after="140" w:line="276" w:lineRule="auto"/>
+      <w:spacing w:lineRule="auto" w:line="276" w:before="0" w:after="140"/>
     </w:pPr>
+    <w:rPr/>
   </w:style>
   <w:style w:type="paragraph" w:styleId="Liste">
     <w:name w:val="List"/>
     <w:basedOn w:val="Corpsdetexte"/>
-    <w:rsid w:val="00FD5F7E"/>
+    <w:rsid w:val="00fd5f7e"/>
+    <w:pPr/>
     <w:rPr>
       <w:rFonts w:cs="Arial"/>
     </w:rPr>
   </w:style>
-  <w:style w:type="paragraph" w:customStyle="1" w:styleId="Caption">
+  <w:style w:type="paragraph" w:styleId="Lgende" w:customStyle="1">
     <w:name w:val="Caption"/>
     <w:basedOn w:val="Normal"/>
     <w:qFormat/>
-    <w:rsid w:val="00FD5F7E"/>
+    <w:rsid w:val="00fd5f7e"/>
     <w:pPr>
       <w:suppressLineNumbers/>
       <w:spacing w:before="120" w:after="120"/>
@@ -1410,11 +1807,11 @@
       <w:szCs w:val="24"/>
     </w:rPr>
   </w:style>
-  <w:style w:type="paragraph" w:customStyle="1" w:styleId="Index">
+  <w:style w:type="paragraph" w:styleId="Index" w:customStyle="1">
     <w:name w:val="Index"/>
     <w:basedOn w:val="Normal"/>
     <w:qFormat/>
-    <w:rsid w:val="00FD5F7E"/>
+    <w:rsid w:val="00fd5f7e"/>
     <w:pPr>
       <w:suppressLineNumbers/>
     </w:pPr>
@@ -1422,18 +1819,36 @@
       <w:rFonts w:cs="Arial"/>
     </w:rPr>
   </w:style>
-  <w:style w:type="paragraph" w:styleId="Paragraphedeliste">
+  <w:style w:type="paragraph" w:styleId="Titreprincipal">
+    <w:name w:val="Title"/>
+    <w:basedOn w:val="Normal"/>
+    <w:next w:val="Corpsdetexte"/>
+    <w:qFormat/>
+    <w:rsid w:val="00fd5f7e"/>
+    <w:pPr>
+      <w:keepNext w:val="true"/>
+      <w:spacing w:before="240" w:after="120"/>
+    </w:pPr>
+    <w:rPr>
+      <w:rFonts w:ascii="Liberation Sans" w:hAnsi="Liberation Sans" w:eastAsia="Microsoft YaHei" w:cs="Arial"/>
+      <w:sz w:val="28"/>
+      <w:szCs w:val="28"/>
+    </w:rPr>
+  </w:style>
+  <w:style w:type="paragraph" w:styleId="ListParagraph">
     <w:name w:val="List Paragraph"/>
     <w:basedOn w:val="Normal"/>
     <w:uiPriority w:val="34"/>
     <w:qFormat/>
-    <w:rsid w:val="00C50823"/>
+    <w:rsid w:val="00c50823"/>
     <w:pPr>
-      <w:ind w:left="720"/>
+      <w:spacing w:before="0" w:after="160"/>
+      <w:ind w:left="720" w:hanging="0"/>
       <w:contextualSpacing/>
     </w:pPr>
+    <w:rPr/>
   </w:style>
-  <w:style w:type="paragraph" w:styleId="Textedebulles">
+  <w:style w:type="paragraph" w:styleId="BalloonText">
     <w:name w:val="Balloon Text"/>
     <w:basedOn w:val="Normal"/>
     <w:link w:val="TextedebullesCar"/>
@@ -1441,9 +1856,9 @@
     <w:semiHidden/>
     <w:unhideWhenUsed/>
     <w:qFormat/>
-    <w:rsid w:val="00C12917"/>
+    <w:rsid w:val="00c12917"/>
     <w:pPr>
-      <w:spacing w:after="0" w:line="240" w:lineRule="auto"/>
+      <w:spacing w:lineRule="auto" w:line="240" w:before="0" w:after="0"/>
     </w:pPr>
     <w:rPr>
       <w:rFonts w:ascii="Tahoma" w:hAnsi="Tahoma" w:cs="Tahoma"/>
@@ -1451,28 +1866,27 @@
       <w:szCs w:val="16"/>
     </w:rPr>
   </w:style>
-  <w:style w:type="character" w:styleId="Lienhypertexte">
-    <w:name w:val="Hyperlink"/>
-    <w:basedOn w:val="Policepardfaut"/>
-    <w:uiPriority w:val="99"/>
-    <w:unhideWhenUsed/>
-    <w:rsid w:val="00EE034C"/>
-    <w:rPr>
-      <w:color w:val="0563C1" w:themeColor="hyperlink"/>
-      <w:u w:val="single"/>
-    </w:rPr>
-  </w:style>
-  <w:style w:type="character" w:styleId="Lienhypertextesuivivisit">
-    <w:name w:val="FollowedHyperlink"/>
-    <w:basedOn w:val="Policepardfaut"/>
+  <w:style w:type="numbering" w:styleId="NoList" w:default="1">
+    <w:name w:val="No List"/>
     <w:uiPriority w:val="99"/>
     <w:semiHidden/>
     <w:unhideWhenUsed/>
-    <w:rsid w:val="00EE034C"/>
-    <w:rPr>
-      <w:color w:val="954F72" w:themeColor="followedHyperlink"/>
-      <w:u w:val="single"/>
-    </w:rPr>
+    <w:qFormat/>
+  </w:style>
+  <w:style w:type="table" w:default="1" w:styleId="TableauNormal">
+    <w:name w:val="Normal Table"/>
+    <w:uiPriority w:val="99"/>
+    <w:semiHidden/>
+    <w:unhideWhenUsed/>
+    <w:qFormat/>
+    <w:tblPr>
+      <w:tblCellMar>
+        <w:top w:w="0" w:type="dxa"/>
+        <w:left w:w="108" w:type="dxa"/>
+        <w:bottom w:w="0" w:type="dxa"/>
+        <w:right w:w="108" w:type="dxa"/>
+      </w:tblCellMar>
+    </w:tblPr>
   </w:style>
 </w:styles>
 </file>

--- a/documents/Activité 1.docx
+++ b/documents/Activité 1.docx
@@ -485,11 +485,6 @@
           <w:lang w:val="fr-FR"/>
         </w:rPr>
         <w:tab/>
-      </w:r>
-      <w:r>
-        <w:rPr>
-          <w:lang w:val="fr-FR"/>
-        </w:rPr>
         <w:t>C5 : Application Android permettant la saisie des points lors des combats</w:t>
       </w:r>
     </w:p>
@@ -608,7 +603,9 @@
         </w:rPr>
       </w:pPr>
       <w:r>
-        <w:rPr/>
+        <w:rPr>
+          <w:lang w:val="fr-FR"/>
+        </w:rPr>
         <w:drawing>
           <wp:anchor behindDoc="0" distT="0" distB="0" distL="0" distR="0" simplePos="0" locked="0" layoutInCell="0" allowOverlap="1" relativeHeight="3">
             <wp:simplePos x="0" y="0"/>
@@ -736,76 +733,35 @@
         <w:rPr>
           <w:lang w:val="fr-FR"/>
         </w:rPr>
-        <w:t>Pour ce qui est du langage pour le site web, nous nous sommes orientés vers le PHP car il permet de rendre le site dynamique et également de faire les requêtes vers la base de données grâce a des fonctions, néanmoins nous aurions pu utiliser le JavaScript mais n’ayant aucune expérience avec ce langage, nous avons choisi le PHP que nous maîtrisions déjà.</w:t>
-      </w:r>
-      <w:r>
-        <w:rPr>
-          <w:lang w:val="fr-FR"/>
-        </w:rPr>
-        <w:t xml:space="preserve"> Nous avons aussi utilisé le CSS afin de mettre en forme le site et permet de créer un design personnalisé.</w:t>
-      </w:r>
-    </w:p>
-    <w:p>
-      <w:pPr>
-        <w:pStyle w:val="Normal"/>
-        <w:rPr>
-          <w:lang w:val="fr-FR"/>
-        </w:rPr>
-      </w:pPr>
-      <w:r>
-        <w:rPr>
-          <w:lang w:val="fr-FR"/>
-        </w:rPr>
-        <w:t xml:space="preserve">Pour la base de données on avait le choix entre le </w:t>
-      </w:r>
-      <w:r>
-        <w:rPr>
-          <w:lang w:val="fr-FR"/>
-        </w:rPr>
-        <w:t xml:space="preserve">MySQL </w:t>
-      </w:r>
-      <w:r>
-        <w:rPr>
-          <w:lang w:val="fr-FR"/>
-        </w:rPr>
-        <w:t>et le S</w:t>
-      </w:r>
-      <w:r>
-        <w:rPr>
-          <w:lang w:val="fr-FR"/>
-        </w:rPr>
-        <w:t>QL</w:t>
-      </w:r>
-      <w:r>
-        <w:rPr>
-          <w:lang w:val="fr-FR"/>
-        </w:rPr>
-        <w:t>ite, ayant déjà travaillé avec le MySQL nous sommes familier avec celui-ci. En plus des inconvénients du SQLite comme le manque de flexibilité du système.</w:t>
-      </w:r>
-    </w:p>
-    <w:p>
-      <w:pPr>
-        <w:pStyle w:val="Normal"/>
-        <w:rPr>
-          <w:lang w:val="fr-FR"/>
-        </w:rPr>
-      </w:pPr>
-      <w:r>
-        <w:rPr>
-          <w:lang w:val="fr-FR"/>
-        </w:rPr>
-        <w:t>P</w:t>
-      </w:r>
-      <w:r>
-        <w:rPr>
-          <w:lang w:val="fr-FR"/>
-        </w:rPr>
-        <w:t>our l’application nous avons le choix entre Android studio et QTCreator.</w:t>
-      </w:r>
-      <w:r>
-        <w:rPr>
-          <w:lang w:val="fr-FR"/>
-        </w:rPr>
+        <w:t>Pour ce qui est du langage pour le site web, nous nous sommes orientés vers le PHP car il permet de rendre le site dynamique et également de faire les requêtes vers la base de données grâce a des fonctions, néanmoins nous aurions pu utiliser le JavaScript mais n’ayant aucune expérience avec ce langage, nous avons choisi le PHP que nous maîtrisions déjà. Nous avons aussi utilisé le CSS afin de mettre en forme le site et permet de créer un design personnalisé.</w:t>
+      </w:r>
+    </w:p>
+    <w:p>
+      <w:pPr>
+        <w:pStyle w:val="Normal"/>
+        <w:rPr>
+          <w:lang w:val="fr-FR"/>
+        </w:rPr>
+      </w:pPr>
+      <w:r>
+        <w:rPr>
+          <w:lang w:val="fr-FR"/>
+        </w:rPr>
+        <w:t>Pour la base de données on avait le choix entre le MySQL et le SQLite, ayant déjà travaillé avec le MySQL nous sommes familier avec celui-ci. En plus des inconvénients du SQLite comme le manque de flexibilité du système.</w:t>
+      </w:r>
+    </w:p>
+    <w:p>
+      <w:pPr>
+        <w:pStyle w:val="Normal"/>
+        <w:rPr>
+          <w:lang w:val="fr-FR"/>
+        </w:rPr>
+      </w:pPr>
+      <w:r>
+        <w:rPr>
+          <w:lang w:val="fr-FR"/>
+        </w:rPr>
+        <w:t>Pour l’application nous avons le choix entre Android studio et QTCreator.</w:t>
         <w:br/>
         <w:t>Android studio utilise le langage Java tandis que QTCreator utilise le QML.</w:t>
       </w:r>
@@ -824,136 +780,140 @@
           <w:szCs w:val="40"/>
           <w:lang w:val="fr-FR"/>
         </w:rPr>
-        <w:t xml:space="preserve">Activité </w:t>
-      </w:r>
+        <w:t>Activité 6</w:t>
+      </w:r>
+    </w:p>
+    <w:p>
+      <w:pPr>
+        <w:pStyle w:val="Normal"/>
+        <w:rPr>
+          <w:lang w:val="fr-FR"/>
+        </w:rPr>
+      </w:pPr>
+      <w:r>
+        <w:rPr>
+          <w:lang w:val="fr-FR"/>
+        </w:rPr>
+        <w:t>C1 : Actualisation de la BDD en temps réel via MySQL</w:t>
+      </w:r>
+    </w:p>
+    <w:p>
+      <w:pPr>
+        <w:pStyle w:val="Normal"/>
+        <w:rPr>
+          <w:lang w:val="fr-FR"/>
+        </w:rPr>
+      </w:pPr>
+      <w:r>
+        <w:rPr>
+          <w:lang w:val="fr-FR"/>
+        </w:rPr>
+        <w:t>C1.1 : Envoie des données via Wifi</w:t>
+      </w:r>
+    </w:p>
+    <w:p>
+      <w:pPr>
+        <w:pStyle w:val="Normal"/>
+        <w:rPr>
+          <w:lang w:val="fr-FR"/>
+        </w:rPr>
+      </w:pPr>
+      <w:r>
+        <w:rPr>
+          <w:lang w:val="fr-FR"/>
+        </w:rPr>
+        <w:t>C2 : Automatisation de la création des poules via une fonctions PHP</w:t>
+      </w:r>
+    </w:p>
+    <w:p>
+      <w:pPr>
+        <w:pStyle w:val="Normal"/>
+        <w:rPr>
+          <w:lang w:val="fr-FR"/>
+        </w:rPr>
+      </w:pPr>
+      <w:r>
+        <w:rPr>
+          <w:lang w:val="fr-FR"/>
+        </w:rPr>
+        <w:t>C3 : Affichage du classement en temps réel sur le site</w:t>
+      </w:r>
+    </w:p>
+    <w:p>
+      <w:pPr>
+        <w:pStyle w:val="Normal"/>
+        <w:rPr>
+          <w:lang w:val="fr-FR"/>
+        </w:rPr>
+      </w:pPr>
+      <w:r>
+        <w:rPr>
+          <w:lang w:val="fr-FR"/>
+        </w:rPr>
+        <w:t xml:space="preserve">C4 : </w:t>
+      </w:r>
+      <w:r>
+        <w:rPr>
+          <w:rFonts w:cs="Calibri"/>
+        </w:rPr>
+        <w:t>Permettre de gérer les inscriptions et les données des participants sur le site</w:t>
+      </w:r>
+    </w:p>
+    <w:p>
+      <w:pPr>
+        <w:pStyle w:val="Normal"/>
+        <w:rPr>
+          <w:lang w:val="fr-FR"/>
+        </w:rPr>
+      </w:pPr>
+      <w:r>
+        <w:rPr>
+          <w:lang w:val="fr-FR"/>
+        </w:rPr>
+        <w:t xml:space="preserve">C4.1 : Permettre l’inscription des participants, des entraîneurs, des organisateurs, et du jury </w:t>
+      </w:r>
+      <w:r>
+        <w:rPr>
+          <w:rFonts w:cs="Calibri"/>
+          <w:lang w:val="fr-FR"/>
+        </w:rPr>
+        <w:t>sur le site</w:t>
+      </w:r>
+    </w:p>
+    <w:p>
+      <w:pPr>
+        <w:pStyle w:val="Normal"/>
+        <w:jc w:val="left"/>
+        <w:rPr>
+          <w:sz w:val="22"/>
+          <w:szCs w:val="22"/>
+          <w:lang w:val="fr-FR"/>
+        </w:rPr>
+      </w:pPr>
+      <w:r>
+        <w:rPr>
+          <w:sz w:val="22"/>
+          <w:szCs w:val="22"/>
+          <w:lang w:val="fr-FR"/>
+        </w:rPr>
+        <w:t>C5 : Application Android permettant la saisie des points lors des combats</w:t>
+      </w:r>
+    </w:p>
+    <w:p>
+      <w:pPr>
+        <w:pStyle w:val="Normal"/>
+        <w:jc w:val="center"/>
+        <w:rPr>
+          <w:lang w:val="fr-FR"/>
+        </w:rPr>
+      </w:pPr>
       <w:r>
         <w:rPr>
           <w:sz w:val="40"/>
           <w:szCs w:val="40"/>
           <w:lang w:val="fr-FR"/>
         </w:rPr>
-        <w:t>6</w:t>
-      </w:r>
-    </w:p>
-    <w:p>
-      <w:pPr>
-        <w:pStyle w:val="Normal"/>
-        <w:rPr>
-          <w:lang w:val="fr-FR"/>
-        </w:rPr>
-      </w:pPr>
-      <w:r>
-        <w:rPr>
-          <w:lang w:val="fr-FR"/>
-        </w:rPr>
-        <w:t xml:space="preserve">C1 : Actualisation de la BDD en temps réel </w:t>
-      </w:r>
-      <w:r>
-        <w:rPr>
-          <w:lang w:val="fr-FR"/>
-        </w:rPr>
-        <w:t>via MySQL</w:t>
-      </w:r>
-    </w:p>
-    <w:p>
-      <w:pPr>
-        <w:pStyle w:val="Normal"/>
-        <w:rPr>
-          <w:lang w:val="fr-FR"/>
-        </w:rPr>
-      </w:pPr>
-      <w:r>
-        <w:rPr>
-          <w:lang w:val="fr-FR"/>
-        </w:rPr>
-        <w:t>C1.1 : Envoie des données via Wifi</w:t>
-      </w:r>
-    </w:p>
-    <w:p>
-      <w:pPr>
-        <w:pStyle w:val="Normal"/>
-        <w:rPr>
-          <w:lang w:val="fr-FR"/>
-        </w:rPr>
-      </w:pPr>
-      <w:r>
-        <w:rPr>
-          <w:lang w:val="fr-FR"/>
-        </w:rPr>
-        <w:t xml:space="preserve">C2 : Automatisation de la création des poules </w:t>
-      </w:r>
-      <w:r>
-        <w:rPr>
-          <w:lang w:val="fr-FR"/>
-        </w:rPr>
-        <w:t>via une fonctions PHP</w:t>
-      </w:r>
-    </w:p>
-    <w:p>
-      <w:pPr>
-        <w:pStyle w:val="Normal"/>
-        <w:rPr>
-          <w:lang w:val="fr-FR"/>
-        </w:rPr>
-      </w:pPr>
-      <w:r>
-        <w:rPr>
-          <w:lang w:val="fr-FR"/>
-        </w:rPr>
-        <w:t xml:space="preserve">C3 : Affichage du classement en temps réel </w:t>
-      </w:r>
-      <w:r>
-        <w:rPr>
-          <w:lang w:val="fr-FR"/>
-        </w:rPr>
-        <w:t>sur le site</w:t>
-      </w:r>
-    </w:p>
-    <w:p>
-      <w:pPr>
-        <w:pStyle w:val="Normal"/>
-        <w:rPr>
-          <w:lang w:val="fr-FR"/>
-        </w:rPr>
-      </w:pPr>
-      <w:r>
-        <w:rPr>
-          <w:lang w:val="fr-FR"/>
-        </w:rPr>
-        <w:t xml:space="preserve">C4 : </w:t>
-      </w:r>
-      <w:r>
-        <w:rPr>
-          <w:rFonts w:cs="Calibri"/>
-        </w:rPr>
-        <w:t xml:space="preserve">Permettre de gérer les inscriptions et les données des participants </w:t>
-      </w:r>
-      <w:r>
-        <w:rPr>
-          <w:rFonts w:cs="Calibri"/>
-        </w:rPr>
-        <w:t>sur le site</w:t>
-      </w:r>
-    </w:p>
-    <w:p>
-      <w:pPr>
-        <w:pStyle w:val="Normal"/>
-        <w:rPr>
-          <w:lang w:val="fr-FR"/>
-        </w:rPr>
-      </w:pPr>
-      <w:r>
-        <w:rPr>
-          <w:lang w:val="fr-FR"/>
-        </w:rPr>
-        <w:t xml:space="preserve">C4.1 : Permettre l’inscription des participants, des entraîneurs, des organisateurs, et du jury </w:t>
-      </w:r>
-      <w:r>
-        <w:rPr>
-          <w:rFonts w:cs="Calibri"/>
-          <w:lang w:val="fr-FR"/>
-        </w:rPr>
-        <w:t>sur le site</w:t>
+        <w:t>Activité 7</w:t>
       </w:r>
     </w:p>
     <w:p>
@@ -972,7 +932,51 @@
           <w:szCs w:val="22"/>
           <w:lang w:val="fr-FR"/>
         </w:rPr>
-        <w:t>C5 : Application Android permettant la saisie des points lors des combats</w:t>
+        <w:drawing>
+          <wp:anchor behindDoc="0" distT="0" distB="0" distL="0" distR="0" simplePos="0" locked="0" layoutInCell="0" allowOverlap="1" relativeHeight="4">
+            <wp:simplePos x="0" y="0"/>
+            <wp:positionH relativeFrom="column">
+              <wp:align>center</wp:align>
+            </wp:positionH>
+            <wp:positionV relativeFrom="paragraph">
+              <wp:posOffset>635</wp:posOffset>
+            </wp:positionV>
+            <wp:extent cx="5943600" cy="2126615"/>
+            <wp:effectExtent l="0" t="0" r="0" b="0"/>
+            <wp:wrapSquare wrapText="largest"/>
+            <wp:docPr id="3" name="Image3" descr=""/>
+            <wp:cNvGraphicFramePr>
+              <a:graphicFrameLocks xmlns:a="http://schemas.openxmlformats.org/drawingml/2006/main" noChangeAspect="1"/>
+            </wp:cNvGraphicFramePr>
+            <a:graphic xmlns:a="http://schemas.openxmlformats.org/drawingml/2006/main">
+              <a:graphicData uri="http://schemas.openxmlformats.org/drawingml/2006/picture">
+                <pic:pic xmlns:pic="http://schemas.openxmlformats.org/drawingml/2006/picture">
+                  <pic:nvPicPr>
+                    <pic:cNvPr id="3" name="Image3" descr=""/>
+                    <pic:cNvPicPr>
+                      <a:picLocks noChangeAspect="1" noChangeArrowheads="1"/>
+                    </pic:cNvPicPr>
+                  </pic:nvPicPr>
+                  <pic:blipFill>
+                    <a:blip r:embed="rId5"/>
+                    <a:stretch>
+                      <a:fillRect/>
+                    </a:stretch>
+                  </pic:blipFill>
+                  <pic:spPr bwMode="auto">
+                    <a:xfrm>
+                      <a:off x="0" y="0"/>
+                      <a:ext cx="5943600" cy="2126615"/>
+                    </a:xfrm>
+                    <a:prstGeom prst="rect">
+                      <a:avLst/>
+                    </a:prstGeom>
+                  </pic:spPr>
+                </pic:pic>
+              </a:graphicData>
+            </a:graphic>
+          </wp:anchor>
+        </w:drawing>
       </w:r>
     </w:p>
     <w:p>
@@ -989,15 +993,7 @@
           <w:szCs w:val="40"/>
           <w:lang w:val="fr-FR"/>
         </w:rPr>
-        <w:t xml:space="preserve">Activité </w:t>
-      </w:r>
-      <w:r>
-        <w:rPr>
-          <w:sz w:val="40"/>
-          <w:szCs w:val="40"/>
-          <w:lang w:val="fr-FR"/>
-        </w:rPr>
-        <w:t>7</w:t>
+        <w:t>Activité 8</w:t>
       </w:r>
     </w:p>
     <w:p>
@@ -1016,23 +1012,7 @@
           <w:szCs w:val="22"/>
           <w:lang w:val="fr-FR"/>
         </w:rPr>
-      </w:r>
-    </w:p>
-    <w:p>
-      <w:pPr>
-        <w:pStyle w:val="Normal"/>
-        <w:jc w:val="center"/>
-        <w:rPr>
-          <w:lang w:val="fr-FR"/>
-        </w:rPr>
-      </w:pPr>
-      <w:r>
-        <w:rPr>
-          <w:sz w:val="40"/>
-          <w:szCs w:val="40"/>
-          <w:lang w:val="fr-FR"/>
-        </w:rPr>
-        <w:t>Activité 8</w:t>
+        <w:t>Test de l’inscription et de la connexion au site en tant que jury, organisateur et d’administrateur avec les accès respectifs aux pages.</w:t>
       </w:r>
     </w:p>
     <w:p>
@@ -1051,69 +1031,22 @@
           <w:szCs w:val="22"/>
           <w:lang w:val="fr-FR"/>
         </w:rPr>
-        <w:t xml:space="preserve">Test de </w:t>
-      </w:r>
-      <w:r>
+        <w:t>Ajout, suppression et modification des combattants via le site.</w:t>
+      </w:r>
+    </w:p>
+    <w:p>
+      <w:pPr>
+        <w:pStyle w:val="Normal"/>
+        <w:spacing w:before="0" w:after="160"/>
+        <w:jc w:val="left"/>
         <w:rPr>
           <w:sz w:val="22"/>
           <w:szCs w:val="22"/>
           <w:lang w:val="fr-FR"/>
         </w:rPr>
-        <w:t xml:space="preserve">l’inscription et de la </w:t>
-      </w:r>
-      <w:r>
-        <w:rPr>
-          <w:sz w:val="22"/>
-          <w:szCs w:val="22"/>
-          <w:lang w:val="fr-FR"/>
-        </w:rPr>
-        <w:t xml:space="preserve">connexion </w:t>
-      </w:r>
-      <w:r>
-        <w:rPr>
-          <w:sz w:val="22"/>
-          <w:szCs w:val="22"/>
-          <w:lang w:val="fr-FR"/>
-        </w:rPr>
-        <w:t>au site en tant que jury, organisateur et d’administrateur avec les accès respectifs aux pages.</w:t>
-      </w:r>
-    </w:p>
-    <w:p>
-      <w:pPr>
-        <w:pStyle w:val="Normal"/>
-        <w:jc w:val="left"/>
-        <w:rPr>
-          <w:sz w:val="22"/>
-          <w:szCs w:val="22"/>
-          <w:lang w:val="fr-FR"/>
-        </w:rPr>
-      </w:pPr>
-      <w:r>
-        <w:rPr>
-          <w:sz w:val="22"/>
-          <w:szCs w:val="22"/>
-          <w:lang w:val="fr-FR"/>
-        </w:rPr>
-        <w:t>Ajout, suppression et modification des combattants via le site.</w:t>
-      </w:r>
-    </w:p>
-    <w:p>
-      <w:pPr>
-        <w:pStyle w:val="Normal"/>
-        <w:spacing w:before="0" w:after="160"/>
-        <w:jc w:val="left"/>
-        <w:rPr>
-          <w:sz w:val="22"/>
-          <w:szCs w:val="22"/>
-          <w:lang w:val="fr-FR"/>
-        </w:rPr>
-      </w:pPr>
-      <w:r>
-        <w:rPr>
-          <w:sz w:val="22"/>
-          <w:szCs w:val="22"/>
-          <w:lang w:val="fr-FR"/>
-        </w:rPr>
+      </w:pPr>
+      <w:r>
+        <w:rPr/>
       </w:r>
     </w:p>
     <w:sectPr>
